--- a/Phase3/3170042_3170115.docx
+++ b/Phase3/3170042_3170115.docx
@@ -31,7 +31,29 @@
           <w:sz w:val="32"/>
           <w:szCs w:val="32"/>
         </w:rPr>
-        <w:t>Φάση 3 – Πιθανοτικό και Γλωσσικό Μοντέλο Ανάκτησης</w:t>
+        <w:t xml:space="preserve">Φάση 3 – </w:t>
+      </w:r>
+      <w:proofErr w:type="spellStart"/>
+      <w:r>
+        <w:rPr>
+          <w:rFonts w:asciiTheme="majorHAnsi" w:eastAsiaTheme="majorEastAsia" w:hAnsiTheme="majorHAnsi" w:cstheme="majorBidi"/>
+          <w:spacing w:val="-10"/>
+          <w:kern w:val="28"/>
+          <w:sz w:val="32"/>
+          <w:szCs w:val="32"/>
+        </w:rPr>
+        <w:t>Πιθανοτικό</w:t>
+      </w:r>
+      <w:proofErr w:type="spellEnd"/>
+      <w:r>
+        <w:rPr>
+          <w:rFonts w:asciiTheme="majorHAnsi" w:eastAsiaTheme="majorEastAsia" w:hAnsiTheme="majorHAnsi" w:cstheme="majorBidi"/>
+          <w:spacing w:val="-10"/>
+          <w:kern w:val="28"/>
+          <w:sz w:val="32"/>
+          <w:szCs w:val="32"/>
+        </w:rPr>
+        <w:t xml:space="preserve"> και Γλωσσικό Μοντέλο Ανάκτησης</w:t>
       </w:r>
     </w:p>
     <w:p>
@@ -145,35 +167,4317 @@
     <w:p>
       <w:pPr>
         <w:pStyle w:val="a3"/>
-        <w:numPr>
-          <w:ilvl w:val="0"/>
-          <w:numId w:val="2"/>
-        </w:numPr>
-        <w:rPr>
-          <w:sz w:val="24"/>
-          <w:szCs w:val="24"/>
-        </w:rPr>
-      </w:pPr>
-      <w:r>
-        <w:rPr>
-          <w:sz w:val="24"/>
-          <w:szCs w:val="24"/>
-        </w:rPr>
-        <w:t>Βμ25</w:t>
-      </w:r>
-    </w:p>
-    <w:p>
-      <w:pPr>
-        <w:pStyle w:val="a3"/>
-        <w:rPr>
-          <w:sz w:val="24"/>
-          <w:szCs w:val="24"/>
-        </w:rPr>
-      </w:pPr>
-    </w:p>
-    <w:p>
-      <w:pPr>
-        <w:pStyle w:val="a3"/>
+        <w:rPr>
+          <w:sz w:val="24"/>
+          <w:szCs w:val="24"/>
+        </w:rPr>
+      </w:pPr>
+      <w:r>
+        <w:rPr>
+          <w:sz w:val="24"/>
+          <w:szCs w:val="24"/>
+        </w:rPr>
+        <w:t xml:space="preserve">Για τις </w:t>
+      </w:r>
+      <w:r>
+        <w:rPr>
+          <w:sz w:val="24"/>
+          <w:szCs w:val="24"/>
+        </w:rPr>
+        <w:t>ανάγκες</w:t>
+      </w:r>
+      <w:r>
+        <w:rPr>
+          <w:sz w:val="24"/>
+          <w:szCs w:val="24"/>
+        </w:rPr>
+        <w:t xml:space="preserve"> </w:t>
+      </w:r>
+      <w:r>
+        <w:rPr>
+          <w:sz w:val="24"/>
+          <w:szCs w:val="24"/>
+        </w:rPr>
+        <w:t>αυτής</w:t>
+      </w:r>
+      <w:r>
+        <w:rPr>
+          <w:sz w:val="24"/>
+          <w:szCs w:val="24"/>
+        </w:rPr>
+        <w:t xml:space="preserve"> της </w:t>
+      </w:r>
+      <w:r>
+        <w:rPr>
+          <w:sz w:val="24"/>
+          <w:szCs w:val="24"/>
+        </w:rPr>
+        <w:t>Φάσης</w:t>
+      </w:r>
+      <w:r>
+        <w:rPr>
+          <w:sz w:val="24"/>
+          <w:szCs w:val="24"/>
+        </w:rPr>
+        <w:t xml:space="preserve"> της εργασίας </w:t>
+      </w:r>
+      <w:r>
+        <w:rPr>
+          <w:sz w:val="24"/>
+          <w:szCs w:val="24"/>
+        </w:rPr>
+        <w:t>αλλάξαμε</w:t>
+      </w:r>
+      <w:r>
+        <w:rPr>
+          <w:sz w:val="24"/>
+          <w:szCs w:val="24"/>
+        </w:rPr>
+        <w:t xml:space="preserve"> τον τύπο της </w:t>
+      </w:r>
+      <w:r>
+        <w:rPr>
+          <w:sz w:val="24"/>
+          <w:szCs w:val="24"/>
+        </w:rPr>
+        <w:t>κλάσης</w:t>
+      </w:r>
+      <w:r>
+        <w:rPr>
+          <w:sz w:val="24"/>
+          <w:szCs w:val="24"/>
+        </w:rPr>
+        <w:t xml:space="preserve"> </w:t>
+      </w:r>
+      <w:r>
+        <w:rPr>
+          <w:sz w:val="24"/>
+          <w:szCs w:val="24"/>
+        </w:rPr>
+        <w:t>Ομοιότητας</w:t>
+      </w:r>
+      <w:r>
+        <w:rPr>
+          <w:sz w:val="24"/>
+          <w:szCs w:val="24"/>
+        </w:rPr>
+        <w:t xml:space="preserve"> πρωτα σε </w:t>
+      </w:r>
+      <w:r>
+        <w:rPr>
+          <w:sz w:val="24"/>
+          <w:szCs w:val="24"/>
+          <w:lang w:val="en-US"/>
+        </w:rPr>
+        <w:t>BM</w:t>
+      </w:r>
+      <w:r>
+        <w:rPr>
+          <w:sz w:val="24"/>
+          <w:szCs w:val="24"/>
+        </w:rPr>
+        <w:t>25</w:t>
+      </w:r>
+      <w:r>
+        <w:rPr>
+          <w:sz w:val="24"/>
+          <w:szCs w:val="24"/>
+          <w:lang w:val="en-US"/>
+        </w:rPr>
+        <w:t>Similarity</w:t>
+      </w:r>
+      <w:r>
+        <w:rPr>
+          <w:sz w:val="24"/>
+          <w:szCs w:val="24"/>
+        </w:rPr>
+        <w:t xml:space="preserve"> </w:t>
+      </w:r>
+      <w:r>
+        <w:rPr>
+          <w:sz w:val="24"/>
+          <w:szCs w:val="24"/>
+        </w:rPr>
+        <w:t xml:space="preserve">και </w:t>
+      </w:r>
+      <w:r>
+        <w:rPr>
+          <w:sz w:val="24"/>
+          <w:szCs w:val="24"/>
+        </w:rPr>
+        <w:t>έπειτα</w:t>
+      </w:r>
+      <w:r>
+        <w:rPr>
+          <w:sz w:val="24"/>
+          <w:szCs w:val="24"/>
+        </w:rPr>
+        <w:t xml:space="preserve"> σε </w:t>
+      </w:r>
+      <w:r>
+        <w:rPr>
+          <w:sz w:val="24"/>
+          <w:szCs w:val="24"/>
+          <w:lang w:val="en-US"/>
+        </w:rPr>
+        <w:t>LMJelinekMercerSimilarity</w:t>
+      </w:r>
+      <w:r>
+        <w:rPr>
+          <w:sz w:val="24"/>
+          <w:szCs w:val="24"/>
+        </w:rPr>
+        <w:t>.</w:t>
+      </w:r>
+    </w:p>
+    <w:p>
+      <w:pPr>
+        <w:pStyle w:val="a3"/>
+        <w:rPr>
+          <w:sz w:val="24"/>
+          <w:szCs w:val="24"/>
+        </w:rPr>
+      </w:pPr>
+    </w:p>
+    <w:p>
+      <w:pPr>
+        <w:pStyle w:val="a3"/>
+        <w:ind w:left="0"/>
+        <w:rPr>
+          <w:sz w:val="24"/>
+          <w:szCs w:val="24"/>
+        </w:rPr>
+      </w:pPr>
+      <w:r>
+        <w:rPr>
+          <w:noProof/>
+        </w:rPr>
+        <w:drawing>
+          <wp:inline distT="0" distB="0" distL="0" distR="0" wp14:anchorId="7E2E5AEF" wp14:editId="3E1B42ED">
+            <wp:extent cx="5580380" cy="1097280"/>
+            <wp:effectExtent l="0" t="0" r="1270" b="7620"/>
+            <wp:docPr id="7" name="Εικόνα 7"/>
+            <wp:cNvGraphicFramePr>
+              <a:graphicFrameLocks xmlns:a="http://schemas.openxmlformats.org/drawingml/2006/main" noChangeAspect="1"/>
+            </wp:cNvGraphicFramePr>
+            <a:graphic xmlns:a="http://schemas.openxmlformats.org/drawingml/2006/main">
+              <a:graphicData uri="http://schemas.openxmlformats.org/drawingml/2006/picture">
+                <pic:pic xmlns:pic="http://schemas.openxmlformats.org/drawingml/2006/picture">
+                  <pic:nvPicPr>
+                    <pic:cNvPr id="0" name="Picture 13"/>
+                    <pic:cNvPicPr>
+                      <a:picLocks noChangeAspect="1" noChangeArrowheads="1"/>
+                    </pic:cNvPicPr>
+                  </pic:nvPicPr>
+                  <pic:blipFill>
+                    <a:blip r:embed="rId5">
+                      <a:extLst>
+                        <a:ext uri="{28A0092B-C50C-407E-A947-70E740481C1C}">
+                          <a14:useLocalDpi xmlns:a14="http://schemas.microsoft.com/office/drawing/2010/main" val="0"/>
+                        </a:ext>
+                      </a:extLst>
+                    </a:blip>
+                    <a:srcRect/>
+                    <a:stretch>
+                      <a:fillRect/>
+                    </a:stretch>
+                  </pic:blipFill>
+                  <pic:spPr bwMode="auto">
+                    <a:xfrm>
+                      <a:off x="0" y="0"/>
+                      <a:ext cx="5580380" cy="1097280"/>
+                    </a:xfrm>
+                    <a:prstGeom prst="rect">
+                      <a:avLst/>
+                    </a:prstGeom>
+                    <a:noFill/>
+                    <a:ln>
+                      <a:noFill/>
+                    </a:ln>
+                  </pic:spPr>
+                </pic:pic>
+              </a:graphicData>
+            </a:graphic>
+          </wp:inline>
+        </w:drawing>
+      </w:r>
+    </w:p>
+    <w:p>
+      <w:pPr>
+        <w:pStyle w:val="a3"/>
+        <w:ind w:left="0"/>
+        <w:rPr>
+          <w:sz w:val="24"/>
+          <w:szCs w:val="24"/>
+        </w:rPr>
+      </w:pPr>
+    </w:p>
+    <w:p>
+      <w:pPr>
+        <w:pStyle w:val="a3"/>
+        <w:ind w:left="0"/>
+        <w:rPr>
+          <w:sz w:val="24"/>
+          <w:szCs w:val="24"/>
+        </w:rPr>
+      </w:pPr>
+    </w:p>
+    <w:p>
+      <w:pPr>
+        <w:pStyle w:val="a3"/>
+        <w:ind w:left="0"/>
+        <w:rPr>
+          <w:sz w:val="24"/>
+          <w:szCs w:val="24"/>
+        </w:rPr>
+      </w:pPr>
+    </w:p>
+    <w:p>
+      <w:pPr>
+        <w:pStyle w:val="a3"/>
+        <w:ind w:left="0"/>
+        <w:rPr>
+          <w:sz w:val="24"/>
+          <w:szCs w:val="24"/>
+        </w:rPr>
+      </w:pPr>
+    </w:p>
+    <w:p>
+      <w:pPr>
+        <w:pStyle w:val="a3"/>
+        <w:ind w:left="0"/>
+        <w:rPr>
+          <w:sz w:val="24"/>
+          <w:szCs w:val="24"/>
+        </w:rPr>
+      </w:pPr>
+    </w:p>
+    <w:p>
+      <w:pPr>
+        <w:pStyle w:val="a3"/>
+        <w:ind w:left="0"/>
+        <w:rPr>
+          <w:sz w:val="24"/>
+          <w:szCs w:val="24"/>
+        </w:rPr>
+      </w:pPr>
+    </w:p>
+    <w:p>
+      <w:pPr>
+        <w:pStyle w:val="a3"/>
+        <w:ind w:left="0"/>
+        <w:rPr>
+          <w:sz w:val="24"/>
+          <w:szCs w:val="24"/>
+        </w:rPr>
+      </w:pPr>
+    </w:p>
+    <w:p>
+      <w:pPr>
+        <w:pStyle w:val="a3"/>
+        <w:ind w:left="0"/>
+        <w:rPr>
+          <w:sz w:val="24"/>
+          <w:szCs w:val="24"/>
+        </w:rPr>
+      </w:pPr>
+    </w:p>
+    <w:p>
+      <w:pPr>
+        <w:pStyle w:val="a3"/>
+        <w:ind w:left="0"/>
+        <w:rPr>
+          <w:sz w:val="24"/>
+          <w:szCs w:val="24"/>
+        </w:rPr>
+      </w:pPr>
+    </w:p>
+    <w:p>
+      <w:pPr>
+        <w:pStyle w:val="a3"/>
+        <w:ind w:left="0"/>
+        <w:rPr>
+          <w:sz w:val="24"/>
+          <w:szCs w:val="24"/>
+        </w:rPr>
+      </w:pPr>
+    </w:p>
+    <w:p>
+      <w:pPr>
+        <w:pStyle w:val="a3"/>
+        <w:ind w:left="0"/>
+        <w:rPr>
+          <w:sz w:val="24"/>
+          <w:szCs w:val="24"/>
+        </w:rPr>
+      </w:pPr>
+    </w:p>
+    <w:p>
+      <w:pPr>
+        <w:pStyle w:val="a3"/>
+        <w:ind w:left="0"/>
+        <w:rPr>
+          <w:sz w:val="24"/>
+          <w:szCs w:val="24"/>
+        </w:rPr>
+      </w:pPr>
+    </w:p>
+    <w:p>
+      <w:pPr>
+        <w:pStyle w:val="a3"/>
+        <w:ind w:left="0"/>
+        <w:rPr>
+          <w:sz w:val="24"/>
+          <w:szCs w:val="24"/>
+        </w:rPr>
+      </w:pPr>
+    </w:p>
+    <w:p>
+      <w:pPr>
+        <w:pStyle w:val="a3"/>
+        <w:ind w:left="0"/>
+        <w:rPr>
+          <w:sz w:val="24"/>
+          <w:szCs w:val="24"/>
+        </w:rPr>
+      </w:pPr>
+    </w:p>
+    <w:p>
+      <w:pPr>
+        <w:pStyle w:val="a3"/>
+        <w:ind w:left="0"/>
+        <w:rPr>
+          <w:sz w:val="24"/>
+          <w:szCs w:val="24"/>
+        </w:rPr>
+      </w:pPr>
+    </w:p>
+    <w:p>
+      <w:pPr>
+        <w:pStyle w:val="a3"/>
+        <w:ind w:left="0"/>
+        <w:rPr>
+          <w:sz w:val="24"/>
+          <w:szCs w:val="24"/>
+        </w:rPr>
+      </w:pPr>
+    </w:p>
+    <w:p>
+      <w:pPr>
+        <w:pStyle w:val="a3"/>
+        <w:ind w:left="0"/>
+        <w:rPr>
+          <w:sz w:val="24"/>
+          <w:szCs w:val="24"/>
+        </w:rPr>
+      </w:pPr>
+    </w:p>
+    <w:p>
+      <w:pPr>
+        <w:pStyle w:val="a3"/>
+        <w:ind w:left="0"/>
+        <w:rPr>
+          <w:sz w:val="24"/>
+          <w:szCs w:val="24"/>
+        </w:rPr>
+      </w:pPr>
+    </w:p>
+    <w:p>
+      <w:pPr>
+        <w:pStyle w:val="a3"/>
+        <w:ind w:left="0"/>
+        <w:rPr>
+          <w:sz w:val="24"/>
+          <w:szCs w:val="24"/>
+        </w:rPr>
+      </w:pPr>
+    </w:p>
+    <w:p>
+      <w:pPr>
+        <w:pStyle w:val="a3"/>
+        <w:ind w:left="0"/>
+        <w:rPr>
+          <w:sz w:val="24"/>
+          <w:szCs w:val="24"/>
+        </w:rPr>
+      </w:pPr>
+      <w:r>
+        <w:rPr>
+          <w:sz w:val="24"/>
+          <w:szCs w:val="24"/>
+        </w:rPr>
+        <w:t xml:space="preserve">Στη συνέχεια περάσαμε τα αποτελέσματα από το </w:t>
+      </w:r>
+      <w:r>
+        <w:rPr>
+          <w:sz w:val="24"/>
+          <w:szCs w:val="24"/>
+          <w:lang w:val="en-US"/>
+        </w:rPr>
+        <w:t>Trec</w:t>
+      </w:r>
+      <w:r>
+        <w:rPr>
+          <w:sz w:val="24"/>
+          <w:szCs w:val="24"/>
+        </w:rPr>
+        <w:t>_</w:t>
+      </w:r>
+      <w:r>
+        <w:rPr>
+          <w:sz w:val="24"/>
+          <w:szCs w:val="24"/>
+          <w:lang w:val="en-US"/>
+        </w:rPr>
+        <w:t>eval</w:t>
+      </w:r>
+      <w:r>
+        <w:rPr>
+          <w:sz w:val="24"/>
+          <w:szCs w:val="24"/>
+        </w:rPr>
+        <w:t>:</w:t>
+      </w:r>
+    </w:p>
+    <w:p>
+      <w:pPr>
+        <w:pStyle w:val="a3"/>
+        <w:ind w:left="0"/>
+        <w:rPr>
+          <w:sz w:val="24"/>
+          <w:szCs w:val="24"/>
+        </w:rPr>
+      </w:pPr>
+    </w:p>
+    <w:p>
+      <w:pPr>
+        <w:pStyle w:val="a3"/>
+        <w:ind w:left="0"/>
+        <w:rPr>
+          <w:rFonts w:cstheme="minorHAnsi"/>
+        </w:rPr>
+      </w:pPr>
+      <w:r>
+        <w:rPr>
+          <w:rFonts w:cstheme="minorHAnsi"/>
+        </w:rPr>
+        <w:lastRenderedPageBreak/>
+        <w:t xml:space="preserve">Εκτελούμε </w:t>
+      </w:r>
+      <w:r>
+        <w:rPr>
+          <w:rFonts w:cstheme="minorHAnsi"/>
+          <w:lang w:val="en-US"/>
+        </w:rPr>
+        <w:t>trec</w:t>
+      </w:r>
+      <w:r>
+        <w:rPr>
+          <w:rFonts w:cstheme="minorHAnsi"/>
+        </w:rPr>
+        <w:t>_</w:t>
+      </w:r>
+      <w:r>
+        <w:rPr>
+          <w:rFonts w:cstheme="minorHAnsi"/>
+          <w:lang w:val="en-US"/>
+        </w:rPr>
+        <w:t>eval</w:t>
+      </w:r>
+      <w:r>
+        <w:rPr>
+          <w:rFonts w:cstheme="minorHAnsi"/>
+        </w:rPr>
+        <w:t>.</w:t>
+      </w:r>
+      <w:r>
+        <w:rPr>
+          <w:rFonts w:cstheme="minorHAnsi"/>
+          <w:lang w:val="en-US"/>
+        </w:rPr>
+        <w:t>exe</w:t>
+      </w:r>
+      <w:r>
+        <w:rPr>
+          <w:rFonts w:cstheme="minorHAnsi"/>
+        </w:rPr>
+        <w:t xml:space="preserve"> -</w:t>
+      </w:r>
+      <w:r>
+        <w:rPr>
+          <w:rFonts w:cstheme="minorHAnsi"/>
+          <w:lang w:val="en-US"/>
+        </w:rPr>
+        <w:t>m</w:t>
+      </w:r>
+      <w:r>
+        <w:rPr>
+          <w:rFonts w:cstheme="minorHAnsi"/>
+        </w:rPr>
+        <w:t xml:space="preserve"> </w:t>
+      </w:r>
+      <w:r>
+        <w:rPr>
+          <w:rFonts w:cstheme="minorHAnsi"/>
+          <w:lang w:val="en-US"/>
+        </w:rPr>
+        <w:t>all</w:t>
+      </w:r>
+      <w:r>
+        <w:rPr>
+          <w:rFonts w:cstheme="minorHAnsi"/>
+        </w:rPr>
+        <w:t>_</w:t>
+      </w:r>
+      <w:r>
+        <w:rPr>
+          <w:rFonts w:cstheme="minorHAnsi"/>
+          <w:lang w:val="en-US"/>
+        </w:rPr>
+        <w:t>trec</w:t>
+      </w:r>
+      <w:r>
+        <w:rPr>
+          <w:rFonts w:cstheme="minorHAnsi"/>
+        </w:rPr>
+        <w:t xml:space="preserve"> </w:t>
+      </w:r>
+      <w:r>
+        <w:rPr>
+          <w:rFonts w:cstheme="minorHAnsi"/>
+          <w:lang w:val="en-US"/>
+        </w:rPr>
+        <w:t>CISI</w:t>
+      </w:r>
+      <w:r>
+        <w:rPr>
+          <w:rFonts w:cstheme="minorHAnsi"/>
+        </w:rPr>
+        <w:t>.</w:t>
+      </w:r>
+      <w:r>
+        <w:rPr>
+          <w:rFonts w:cstheme="minorHAnsi"/>
+          <w:lang w:val="en-US"/>
+        </w:rPr>
+        <w:t>REL</w:t>
+      </w:r>
+      <w:r>
+        <w:rPr>
+          <w:rFonts w:cstheme="minorHAnsi"/>
+        </w:rPr>
+        <w:t xml:space="preserve"> </w:t>
+      </w:r>
+      <w:proofErr w:type="spellStart"/>
+      <w:r>
+        <w:rPr>
+          <w:rFonts w:cstheme="minorHAnsi"/>
+          <w:lang w:val="en-US"/>
+        </w:rPr>
+        <w:t>resultsCISI</w:t>
+      </w:r>
+      <w:proofErr w:type="spellEnd"/>
+      <w:r>
+        <w:rPr>
+          <w:rFonts w:cstheme="minorHAnsi"/>
+        </w:rPr>
+        <w:t>_</w:t>
+      </w:r>
+      <w:r>
+        <w:rPr>
+          <w:rFonts w:cstheme="minorHAnsi"/>
+          <w:lang w:val="en-US"/>
+        </w:rPr>
+        <w:t>BM</w:t>
+      </w:r>
+      <w:r>
+        <w:rPr>
+          <w:rFonts w:cstheme="minorHAnsi"/>
+        </w:rPr>
+        <w:t>25_20.</w:t>
+      </w:r>
+      <w:r>
+        <w:rPr>
+          <w:rFonts w:cstheme="minorHAnsi"/>
+          <w:lang w:val="en-US"/>
+        </w:rPr>
+        <w:t>txt</w:t>
+      </w:r>
+      <w:r>
+        <w:rPr>
+          <w:rFonts w:cstheme="minorHAnsi"/>
+        </w:rPr>
+        <w:t xml:space="preserve"> στα 20 πιο σχετικά κείμενα</w:t>
+      </w:r>
+    </w:p>
+    <w:p>
+      <w:pPr>
+        <w:pStyle w:val="a3"/>
+        <w:ind w:left="0"/>
+        <w:rPr>
+          <w:sz w:val="24"/>
+          <w:szCs w:val="24"/>
+        </w:rPr>
+      </w:pPr>
+      <w:r>
+        <w:rPr>
+          <w:noProof/>
+        </w:rPr>
+        <w:drawing>
+          <wp:inline distT="0" distB="0" distL="0" distR="0" wp14:anchorId="3D9F9DEA" wp14:editId="2829A766">
+            <wp:extent cx="5580380" cy="3138805"/>
+            <wp:effectExtent l="0" t="0" r="1270" b="4445"/>
+            <wp:docPr id="1" name="Εικόνα 1"/>
+            <wp:cNvGraphicFramePr>
+              <a:graphicFrameLocks xmlns:a="http://schemas.openxmlformats.org/drawingml/2006/main" noChangeAspect="1"/>
+            </wp:cNvGraphicFramePr>
+            <a:graphic xmlns:a="http://schemas.openxmlformats.org/drawingml/2006/main">
+              <a:graphicData uri="http://schemas.openxmlformats.org/drawingml/2006/picture">
+                <pic:pic xmlns:pic="http://schemas.openxmlformats.org/drawingml/2006/picture">
+                  <pic:nvPicPr>
+                    <pic:cNvPr id="0" name="Picture 1"/>
+                    <pic:cNvPicPr>
+                      <a:picLocks noChangeAspect="1" noChangeArrowheads="1"/>
+                    </pic:cNvPicPr>
+                  </pic:nvPicPr>
+                  <pic:blipFill>
+                    <a:blip r:embed="rId6" cstate="print">
+                      <a:extLst>
+                        <a:ext uri="{28A0092B-C50C-407E-A947-70E740481C1C}">
+                          <a14:useLocalDpi xmlns:a14="http://schemas.microsoft.com/office/drawing/2010/main" val="0"/>
+                        </a:ext>
+                      </a:extLst>
+                    </a:blip>
+                    <a:srcRect/>
+                    <a:stretch>
+                      <a:fillRect/>
+                    </a:stretch>
+                  </pic:blipFill>
+                  <pic:spPr bwMode="auto">
+                    <a:xfrm>
+                      <a:off x="0" y="0"/>
+                      <a:ext cx="5580380" cy="3138805"/>
+                    </a:xfrm>
+                    <a:prstGeom prst="rect">
+                      <a:avLst/>
+                    </a:prstGeom>
+                    <a:noFill/>
+                    <a:ln>
+                      <a:noFill/>
+                    </a:ln>
+                  </pic:spPr>
+                </pic:pic>
+              </a:graphicData>
+            </a:graphic>
+          </wp:inline>
+        </w:drawing>
+      </w:r>
+    </w:p>
+    <w:p>
+      <w:pPr>
+        <w:pStyle w:val="a3"/>
+        <w:ind w:left="0"/>
+        <w:rPr>
+          <w:sz w:val="24"/>
+          <w:szCs w:val="24"/>
+        </w:rPr>
+      </w:pPr>
+    </w:p>
+    <w:p>
+      <w:pPr>
+        <w:pStyle w:val="a3"/>
+        <w:ind w:left="0"/>
+        <w:rPr>
+          <w:rFonts w:cstheme="minorHAnsi"/>
+          <w:sz w:val="24"/>
+          <w:szCs w:val="24"/>
+        </w:rPr>
+      </w:pPr>
+    </w:p>
+    <w:p>
+      <w:pPr>
+        <w:pStyle w:val="a3"/>
+        <w:ind w:left="0"/>
+        <w:rPr>
+          <w:rFonts w:cstheme="minorHAnsi"/>
+          <w:sz w:val="24"/>
+          <w:szCs w:val="24"/>
+        </w:rPr>
+      </w:pPr>
+    </w:p>
+    <w:p>
+      <w:pPr>
+        <w:pStyle w:val="a3"/>
+        <w:ind w:left="0"/>
+        <w:rPr>
+          <w:rFonts w:cstheme="minorHAnsi"/>
+        </w:rPr>
+      </w:pPr>
+      <w:r>
+        <w:rPr>
+          <w:rFonts w:cstheme="minorHAnsi"/>
+        </w:rPr>
+        <w:t xml:space="preserve">Εκτελούμε </w:t>
+      </w:r>
+      <w:r>
+        <w:rPr>
+          <w:rFonts w:cstheme="minorHAnsi"/>
+          <w:lang w:val="en-US"/>
+        </w:rPr>
+        <w:t>trec</w:t>
+      </w:r>
+      <w:r>
+        <w:rPr>
+          <w:rFonts w:cstheme="minorHAnsi"/>
+        </w:rPr>
+        <w:t>_</w:t>
+      </w:r>
+      <w:r>
+        <w:rPr>
+          <w:rFonts w:cstheme="minorHAnsi"/>
+          <w:lang w:val="en-US"/>
+        </w:rPr>
+        <w:t>eval</w:t>
+      </w:r>
+      <w:r>
+        <w:rPr>
+          <w:rFonts w:cstheme="minorHAnsi"/>
+        </w:rPr>
+        <w:t>.</w:t>
+      </w:r>
+      <w:r>
+        <w:rPr>
+          <w:rFonts w:cstheme="minorHAnsi"/>
+          <w:lang w:val="en-US"/>
+        </w:rPr>
+        <w:t>exe</w:t>
+      </w:r>
+      <w:r>
+        <w:rPr>
+          <w:rFonts w:cstheme="minorHAnsi"/>
+        </w:rPr>
+        <w:t xml:space="preserve"> -</w:t>
+      </w:r>
+      <w:r>
+        <w:rPr>
+          <w:rFonts w:cstheme="minorHAnsi"/>
+          <w:lang w:val="en-US"/>
+        </w:rPr>
+        <w:t>m</w:t>
+      </w:r>
+      <w:r>
+        <w:rPr>
+          <w:rFonts w:cstheme="minorHAnsi"/>
+        </w:rPr>
+        <w:t xml:space="preserve"> </w:t>
+      </w:r>
+      <w:r>
+        <w:rPr>
+          <w:rFonts w:cstheme="minorHAnsi"/>
+          <w:lang w:val="en-US"/>
+        </w:rPr>
+        <w:t>all</w:t>
+      </w:r>
+      <w:r>
+        <w:rPr>
+          <w:rFonts w:cstheme="minorHAnsi"/>
+        </w:rPr>
+        <w:t>_</w:t>
+      </w:r>
+      <w:r>
+        <w:rPr>
+          <w:rFonts w:cstheme="minorHAnsi"/>
+          <w:lang w:val="en-US"/>
+        </w:rPr>
+        <w:t>trec</w:t>
+      </w:r>
+      <w:r>
+        <w:rPr>
+          <w:rFonts w:cstheme="minorHAnsi"/>
+        </w:rPr>
+        <w:t xml:space="preserve"> </w:t>
+      </w:r>
+      <w:r>
+        <w:rPr>
+          <w:rFonts w:cstheme="minorHAnsi"/>
+          <w:lang w:val="en-US"/>
+        </w:rPr>
+        <w:t>CISI</w:t>
+      </w:r>
+      <w:r>
+        <w:rPr>
+          <w:rFonts w:cstheme="minorHAnsi"/>
+        </w:rPr>
+        <w:t>.</w:t>
+      </w:r>
+      <w:r>
+        <w:rPr>
+          <w:rFonts w:cstheme="minorHAnsi"/>
+          <w:lang w:val="en-US"/>
+        </w:rPr>
+        <w:t>REL</w:t>
+      </w:r>
+      <w:r>
+        <w:rPr>
+          <w:rFonts w:cstheme="minorHAnsi"/>
+        </w:rPr>
+        <w:t xml:space="preserve"> </w:t>
+      </w:r>
+      <w:proofErr w:type="spellStart"/>
+      <w:r>
+        <w:rPr>
+          <w:rFonts w:cstheme="minorHAnsi"/>
+          <w:lang w:val="en-US"/>
+        </w:rPr>
+        <w:t>resultsCISI</w:t>
+      </w:r>
+      <w:proofErr w:type="spellEnd"/>
+      <w:r>
+        <w:rPr>
+          <w:rFonts w:cstheme="minorHAnsi"/>
+        </w:rPr>
+        <w:t>_</w:t>
+      </w:r>
+      <w:r>
+        <w:rPr>
+          <w:rFonts w:cstheme="minorHAnsi"/>
+          <w:lang w:val="en-US"/>
+        </w:rPr>
+        <w:t>BM</w:t>
+      </w:r>
+      <w:r>
+        <w:rPr>
+          <w:rFonts w:cstheme="minorHAnsi"/>
+        </w:rPr>
+        <w:t>25_</w:t>
+      </w:r>
+      <w:r>
+        <w:rPr>
+          <w:rFonts w:cstheme="minorHAnsi"/>
+        </w:rPr>
+        <w:t>3</w:t>
+      </w:r>
+      <w:r>
+        <w:rPr>
+          <w:rFonts w:cstheme="minorHAnsi"/>
+        </w:rPr>
+        <w:t>0.</w:t>
+      </w:r>
+      <w:r>
+        <w:rPr>
+          <w:rFonts w:cstheme="minorHAnsi"/>
+          <w:lang w:val="en-US"/>
+        </w:rPr>
+        <w:t>txt</w:t>
+      </w:r>
+      <w:r>
+        <w:rPr>
+          <w:rFonts w:cstheme="minorHAnsi"/>
+        </w:rPr>
+        <w:t xml:space="preserve"> στα </w:t>
+      </w:r>
+      <w:r>
+        <w:rPr>
+          <w:rFonts w:cstheme="minorHAnsi"/>
+        </w:rPr>
+        <w:t>3</w:t>
+      </w:r>
+      <w:r>
+        <w:rPr>
+          <w:rFonts w:cstheme="minorHAnsi"/>
+        </w:rPr>
+        <w:t>0 πιο σχετικά κείμενα</w:t>
+      </w:r>
+    </w:p>
+    <w:p>
+      <w:pPr>
+        <w:pStyle w:val="a3"/>
+        <w:ind w:left="0"/>
+        <w:rPr>
+          <w:sz w:val="24"/>
+          <w:szCs w:val="24"/>
+        </w:rPr>
+      </w:pPr>
+      <w:r>
+        <w:rPr>
+          <w:noProof/>
+        </w:rPr>
+        <w:drawing>
+          <wp:inline distT="0" distB="0" distL="0" distR="0" wp14:anchorId="7E13DAEE" wp14:editId="6BE1F5AD">
+            <wp:extent cx="5580380" cy="3138805"/>
+            <wp:effectExtent l="0" t="0" r="1270" b="4445"/>
+            <wp:docPr id="2" name="Εικόνα 2"/>
+            <wp:cNvGraphicFramePr>
+              <a:graphicFrameLocks xmlns:a="http://schemas.openxmlformats.org/drawingml/2006/main" noChangeAspect="1"/>
+            </wp:cNvGraphicFramePr>
+            <a:graphic xmlns:a="http://schemas.openxmlformats.org/drawingml/2006/main">
+              <a:graphicData uri="http://schemas.openxmlformats.org/drawingml/2006/picture">
+                <pic:pic xmlns:pic="http://schemas.openxmlformats.org/drawingml/2006/picture">
+                  <pic:nvPicPr>
+                    <pic:cNvPr id="0" name="Picture 3"/>
+                    <pic:cNvPicPr>
+                      <a:picLocks noChangeAspect="1" noChangeArrowheads="1"/>
+                    </pic:cNvPicPr>
+                  </pic:nvPicPr>
+                  <pic:blipFill>
+                    <a:blip r:embed="rId7" cstate="print">
+                      <a:extLst>
+                        <a:ext uri="{28A0092B-C50C-407E-A947-70E740481C1C}">
+                          <a14:useLocalDpi xmlns:a14="http://schemas.microsoft.com/office/drawing/2010/main" val="0"/>
+                        </a:ext>
+                      </a:extLst>
+                    </a:blip>
+                    <a:srcRect/>
+                    <a:stretch>
+                      <a:fillRect/>
+                    </a:stretch>
+                  </pic:blipFill>
+                  <pic:spPr bwMode="auto">
+                    <a:xfrm>
+                      <a:off x="0" y="0"/>
+                      <a:ext cx="5580380" cy="3138805"/>
+                    </a:xfrm>
+                    <a:prstGeom prst="rect">
+                      <a:avLst/>
+                    </a:prstGeom>
+                    <a:noFill/>
+                    <a:ln>
+                      <a:noFill/>
+                    </a:ln>
+                  </pic:spPr>
+                </pic:pic>
+              </a:graphicData>
+            </a:graphic>
+          </wp:inline>
+        </w:drawing>
+      </w:r>
+    </w:p>
+    <w:p>
+      <w:pPr>
+        <w:pStyle w:val="a3"/>
+        <w:ind w:left="0"/>
+        <w:rPr>
+          <w:rFonts w:cstheme="minorHAnsi"/>
+        </w:rPr>
+      </w:pPr>
+      <w:r>
+        <w:rPr>
+          <w:rFonts w:cstheme="minorHAnsi"/>
+        </w:rPr>
+        <w:t xml:space="preserve">Εκτελούμε </w:t>
+      </w:r>
+      <w:r>
+        <w:rPr>
+          <w:rFonts w:cstheme="minorHAnsi"/>
+          <w:lang w:val="en-US"/>
+        </w:rPr>
+        <w:t>trec</w:t>
+      </w:r>
+      <w:r>
+        <w:rPr>
+          <w:rFonts w:cstheme="minorHAnsi"/>
+        </w:rPr>
+        <w:t>_</w:t>
+      </w:r>
+      <w:r>
+        <w:rPr>
+          <w:rFonts w:cstheme="minorHAnsi"/>
+          <w:lang w:val="en-US"/>
+        </w:rPr>
+        <w:t>eval</w:t>
+      </w:r>
+      <w:r>
+        <w:rPr>
+          <w:rFonts w:cstheme="minorHAnsi"/>
+        </w:rPr>
+        <w:t>.</w:t>
+      </w:r>
+      <w:r>
+        <w:rPr>
+          <w:rFonts w:cstheme="minorHAnsi"/>
+          <w:lang w:val="en-US"/>
+        </w:rPr>
+        <w:t>exe</w:t>
+      </w:r>
+      <w:r>
+        <w:rPr>
+          <w:rFonts w:cstheme="minorHAnsi"/>
+        </w:rPr>
+        <w:t xml:space="preserve"> -</w:t>
+      </w:r>
+      <w:r>
+        <w:rPr>
+          <w:rFonts w:cstheme="minorHAnsi"/>
+          <w:lang w:val="en-US"/>
+        </w:rPr>
+        <w:t>m</w:t>
+      </w:r>
+      <w:r>
+        <w:rPr>
+          <w:rFonts w:cstheme="minorHAnsi"/>
+        </w:rPr>
+        <w:t xml:space="preserve"> </w:t>
+      </w:r>
+      <w:r>
+        <w:rPr>
+          <w:rFonts w:cstheme="minorHAnsi"/>
+          <w:lang w:val="en-US"/>
+        </w:rPr>
+        <w:t>all</w:t>
+      </w:r>
+      <w:r>
+        <w:rPr>
+          <w:rFonts w:cstheme="minorHAnsi"/>
+        </w:rPr>
+        <w:t>_</w:t>
+      </w:r>
+      <w:r>
+        <w:rPr>
+          <w:rFonts w:cstheme="minorHAnsi"/>
+          <w:lang w:val="en-US"/>
+        </w:rPr>
+        <w:t>trec</w:t>
+      </w:r>
+      <w:r>
+        <w:rPr>
+          <w:rFonts w:cstheme="minorHAnsi"/>
+        </w:rPr>
+        <w:t xml:space="preserve"> </w:t>
+      </w:r>
+      <w:r>
+        <w:rPr>
+          <w:rFonts w:cstheme="minorHAnsi"/>
+          <w:lang w:val="en-US"/>
+        </w:rPr>
+        <w:t>CISI</w:t>
+      </w:r>
+      <w:r>
+        <w:rPr>
+          <w:rFonts w:cstheme="minorHAnsi"/>
+        </w:rPr>
+        <w:t>.</w:t>
+      </w:r>
+      <w:r>
+        <w:rPr>
+          <w:rFonts w:cstheme="minorHAnsi"/>
+          <w:lang w:val="en-US"/>
+        </w:rPr>
+        <w:t>REL</w:t>
+      </w:r>
+      <w:r>
+        <w:rPr>
+          <w:rFonts w:cstheme="minorHAnsi"/>
+        </w:rPr>
+        <w:t xml:space="preserve"> </w:t>
+      </w:r>
+      <w:proofErr w:type="spellStart"/>
+      <w:r>
+        <w:rPr>
+          <w:rFonts w:cstheme="minorHAnsi"/>
+          <w:lang w:val="en-US"/>
+        </w:rPr>
+        <w:t>resultsCISI</w:t>
+      </w:r>
+      <w:proofErr w:type="spellEnd"/>
+      <w:r>
+        <w:rPr>
+          <w:rFonts w:cstheme="minorHAnsi"/>
+        </w:rPr>
+        <w:t>_</w:t>
+      </w:r>
+      <w:r>
+        <w:rPr>
+          <w:rFonts w:cstheme="minorHAnsi"/>
+          <w:lang w:val="en-US"/>
+        </w:rPr>
+        <w:t>BM</w:t>
+      </w:r>
+      <w:r>
+        <w:rPr>
+          <w:rFonts w:cstheme="minorHAnsi"/>
+        </w:rPr>
+        <w:t>25_</w:t>
+      </w:r>
+      <w:r>
+        <w:rPr>
+          <w:rFonts w:cstheme="minorHAnsi"/>
+        </w:rPr>
+        <w:t>5</w:t>
+      </w:r>
+      <w:r>
+        <w:rPr>
+          <w:rFonts w:cstheme="minorHAnsi"/>
+        </w:rPr>
+        <w:t>0.</w:t>
+      </w:r>
+      <w:r>
+        <w:rPr>
+          <w:rFonts w:cstheme="minorHAnsi"/>
+          <w:lang w:val="en-US"/>
+        </w:rPr>
+        <w:t>txt</w:t>
+      </w:r>
+      <w:r>
+        <w:rPr>
+          <w:rFonts w:cstheme="minorHAnsi"/>
+        </w:rPr>
+        <w:t xml:space="preserve"> στα </w:t>
+      </w:r>
+      <w:r>
+        <w:rPr>
+          <w:rFonts w:cstheme="minorHAnsi"/>
+        </w:rPr>
+        <w:t>5</w:t>
+      </w:r>
+      <w:r>
+        <w:rPr>
+          <w:rFonts w:cstheme="minorHAnsi"/>
+        </w:rPr>
+        <w:t>0 πιο σχετικά κείμενα</w:t>
+      </w:r>
+    </w:p>
+    <w:p>
+      <w:pPr>
+        <w:pStyle w:val="a3"/>
+        <w:ind w:left="0"/>
+        <w:rPr>
+          <w:rFonts w:cstheme="minorHAnsi"/>
+          <w:sz w:val="24"/>
+          <w:szCs w:val="24"/>
+        </w:rPr>
+      </w:pPr>
+      <w:r>
+        <w:rPr>
+          <w:noProof/>
+        </w:rPr>
+        <w:lastRenderedPageBreak/>
+        <w:drawing>
+          <wp:inline distT="0" distB="0" distL="0" distR="0" wp14:anchorId="7F3617D3" wp14:editId="0A912F7D">
+            <wp:extent cx="5580380" cy="3138805"/>
+            <wp:effectExtent l="0" t="0" r="1270" b="4445"/>
+            <wp:docPr id="3" name="Εικόνα 3"/>
+            <wp:cNvGraphicFramePr>
+              <a:graphicFrameLocks xmlns:a="http://schemas.openxmlformats.org/drawingml/2006/main" noChangeAspect="1"/>
+            </wp:cNvGraphicFramePr>
+            <a:graphic xmlns:a="http://schemas.openxmlformats.org/drawingml/2006/main">
+              <a:graphicData uri="http://schemas.openxmlformats.org/drawingml/2006/picture">
+                <pic:pic xmlns:pic="http://schemas.openxmlformats.org/drawingml/2006/picture">
+                  <pic:nvPicPr>
+                    <pic:cNvPr id="0" name="Picture 5"/>
+                    <pic:cNvPicPr>
+                      <a:picLocks noChangeAspect="1" noChangeArrowheads="1"/>
+                    </pic:cNvPicPr>
+                  </pic:nvPicPr>
+                  <pic:blipFill>
+                    <a:blip r:embed="rId8" cstate="print">
+                      <a:extLst>
+                        <a:ext uri="{28A0092B-C50C-407E-A947-70E740481C1C}">
+                          <a14:useLocalDpi xmlns:a14="http://schemas.microsoft.com/office/drawing/2010/main" val="0"/>
+                        </a:ext>
+                      </a:extLst>
+                    </a:blip>
+                    <a:srcRect/>
+                    <a:stretch>
+                      <a:fillRect/>
+                    </a:stretch>
+                  </pic:blipFill>
+                  <pic:spPr bwMode="auto">
+                    <a:xfrm>
+                      <a:off x="0" y="0"/>
+                      <a:ext cx="5580380" cy="3138805"/>
+                    </a:xfrm>
+                    <a:prstGeom prst="rect">
+                      <a:avLst/>
+                    </a:prstGeom>
+                    <a:noFill/>
+                    <a:ln>
+                      <a:noFill/>
+                    </a:ln>
+                  </pic:spPr>
+                </pic:pic>
+              </a:graphicData>
+            </a:graphic>
+          </wp:inline>
+        </w:drawing>
+      </w:r>
+      <w:r>
+        <w:rPr>
+          <w:rFonts w:cstheme="minorHAnsi"/>
+          <w:sz w:val="24"/>
+          <w:szCs w:val="24"/>
+        </w:rPr>
+        <w:t xml:space="preserve"> </w:t>
+      </w:r>
+    </w:p>
+    <w:p>
+      <w:pPr>
+        <w:pStyle w:val="a3"/>
+        <w:ind w:left="0"/>
+        <w:rPr>
+          <w:rFonts w:cstheme="minorHAnsi"/>
+          <w:sz w:val="24"/>
+          <w:szCs w:val="24"/>
+        </w:rPr>
+      </w:pPr>
+    </w:p>
+    <w:p>
+      <w:pPr>
+        <w:pStyle w:val="a3"/>
+        <w:ind w:left="0"/>
+        <w:rPr>
+          <w:rFonts w:cstheme="minorHAnsi"/>
+          <w:sz w:val="24"/>
+          <w:szCs w:val="24"/>
+        </w:rPr>
+      </w:pPr>
+    </w:p>
+    <w:p>
+      <w:pPr>
+        <w:pStyle w:val="a3"/>
+        <w:ind w:left="0"/>
+        <w:rPr>
+          <w:rFonts w:cstheme="minorHAnsi"/>
+          <w:sz w:val="24"/>
+          <w:szCs w:val="24"/>
+        </w:rPr>
+      </w:pPr>
+    </w:p>
+    <w:p>
+      <w:pPr>
+        <w:pStyle w:val="a3"/>
+        <w:ind w:left="0"/>
+        <w:rPr>
+          <w:rFonts w:cstheme="minorHAnsi"/>
+          <w:sz w:val="24"/>
+          <w:szCs w:val="24"/>
+        </w:rPr>
+      </w:pPr>
+    </w:p>
+    <w:p>
+      <w:pPr>
+        <w:pStyle w:val="a3"/>
+        <w:ind w:left="0"/>
+        <w:rPr>
+          <w:rFonts w:cstheme="minorHAnsi"/>
+          <w:sz w:val="24"/>
+          <w:szCs w:val="24"/>
+        </w:rPr>
+      </w:pPr>
+    </w:p>
+    <w:p>
+      <w:pPr>
+        <w:pStyle w:val="a3"/>
+        <w:ind w:left="0"/>
+        <w:rPr>
+          <w:rFonts w:cstheme="minorHAnsi"/>
+          <w:sz w:val="24"/>
+          <w:szCs w:val="24"/>
+        </w:rPr>
+      </w:pPr>
+    </w:p>
+    <w:p>
+      <w:pPr>
+        <w:pStyle w:val="a3"/>
+        <w:ind w:left="0"/>
+        <w:rPr>
+          <w:rFonts w:cstheme="minorHAnsi"/>
+          <w:sz w:val="24"/>
+          <w:szCs w:val="24"/>
+        </w:rPr>
+      </w:pPr>
+    </w:p>
+    <w:p>
+      <w:pPr>
+        <w:pStyle w:val="a3"/>
+        <w:ind w:left="0"/>
+        <w:rPr>
+          <w:rFonts w:cstheme="minorHAnsi"/>
+          <w:sz w:val="24"/>
+          <w:szCs w:val="24"/>
+        </w:rPr>
+      </w:pPr>
+    </w:p>
+    <w:p>
+      <w:pPr>
+        <w:pStyle w:val="a3"/>
+        <w:ind w:left="0"/>
+        <w:rPr>
+          <w:rFonts w:cstheme="minorHAnsi"/>
+          <w:sz w:val="24"/>
+          <w:szCs w:val="24"/>
+        </w:rPr>
+      </w:pPr>
+    </w:p>
+    <w:p>
+      <w:pPr>
+        <w:pStyle w:val="a3"/>
+        <w:ind w:left="0"/>
+        <w:rPr>
+          <w:rFonts w:cstheme="minorHAnsi"/>
+          <w:sz w:val="24"/>
+          <w:szCs w:val="24"/>
+        </w:rPr>
+      </w:pPr>
+    </w:p>
+    <w:p>
+      <w:pPr>
+        <w:pStyle w:val="a3"/>
+        <w:ind w:left="0"/>
+        <w:rPr>
+          <w:rFonts w:cstheme="minorHAnsi"/>
+          <w:sz w:val="24"/>
+          <w:szCs w:val="24"/>
+        </w:rPr>
+      </w:pPr>
+    </w:p>
+    <w:p>
+      <w:pPr>
+        <w:pStyle w:val="a3"/>
+        <w:ind w:left="0"/>
+        <w:rPr>
+          <w:rFonts w:cstheme="minorHAnsi"/>
+        </w:rPr>
+      </w:pPr>
+      <w:r>
+        <w:rPr>
+          <w:rFonts w:cstheme="minorHAnsi"/>
+        </w:rPr>
+        <w:t xml:space="preserve">Εκτελούμε </w:t>
+      </w:r>
+      <w:r>
+        <w:rPr>
+          <w:rFonts w:cstheme="minorHAnsi"/>
+          <w:lang w:val="en-US"/>
+        </w:rPr>
+        <w:t>trec</w:t>
+      </w:r>
+      <w:r>
+        <w:rPr>
+          <w:rFonts w:cstheme="minorHAnsi"/>
+        </w:rPr>
+        <w:t>_</w:t>
+      </w:r>
+      <w:r>
+        <w:rPr>
+          <w:rFonts w:cstheme="minorHAnsi"/>
+          <w:lang w:val="en-US"/>
+        </w:rPr>
+        <w:t>eval</w:t>
+      </w:r>
+      <w:r>
+        <w:rPr>
+          <w:rFonts w:cstheme="minorHAnsi"/>
+        </w:rPr>
+        <w:t>.</w:t>
+      </w:r>
+      <w:r>
+        <w:rPr>
+          <w:rFonts w:cstheme="minorHAnsi"/>
+          <w:lang w:val="en-US"/>
+        </w:rPr>
+        <w:t>exe</w:t>
+      </w:r>
+      <w:r>
+        <w:rPr>
+          <w:rFonts w:cstheme="minorHAnsi"/>
+        </w:rPr>
+        <w:t xml:space="preserve"> -</w:t>
+      </w:r>
+      <w:r>
+        <w:rPr>
+          <w:rFonts w:cstheme="minorHAnsi"/>
+          <w:lang w:val="en-US"/>
+        </w:rPr>
+        <w:t>m</w:t>
+      </w:r>
+      <w:r>
+        <w:rPr>
+          <w:rFonts w:cstheme="minorHAnsi"/>
+        </w:rPr>
+        <w:t xml:space="preserve"> </w:t>
+      </w:r>
+      <w:r>
+        <w:rPr>
+          <w:rFonts w:cstheme="minorHAnsi"/>
+          <w:lang w:val="en-US"/>
+        </w:rPr>
+        <w:t>all</w:t>
+      </w:r>
+      <w:r>
+        <w:rPr>
+          <w:rFonts w:cstheme="minorHAnsi"/>
+        </w:rPr>
+        <w:t>_</w:t>
+      </w:r>
+      <w:r>
+        <w:rPr>
+          <w:rFonts w:cstheme="minorHAnsi"/>
+          <w:lang w:val="en-US"/>
+        </w:rPr>
+        <w:t>trec</w:t>
+      </w:r>
+      <w:r>
+        <w:rPr>
+          <w:rFonts w:cstheme="minorHAnsi"/>
+        </w:rPr>
+        <w:t xml:space="preserve"> </w:t>
+      </w:r>
+      <w:r>
+        <w:rPr>
+          <w:rFonts w:cstheme="minorHAnsi"/>
+          <w:lang w:val="en-US"/>
+        </w:rPr>
+        <w:t>CISI</w:t>
+      </w:r>
+      <w:r>
+        <w:rPr>
+          <w:rFonts w:cstheme="minorHAnsi"/>
+        </w:rPr>
+        <w:t>.</w:t>
+      </w:r>
+      <w:r>
+        <w:rPr>
+          <w:rFonts w:cstheme="minorHAnsi"/>
+          <w:lang w:val="en-US"/>
+        </w:rPr>
+        <w:t>REL</w:t>
+      </w:r>
+      <w:r>
+        <w:rPr>
+          <w:rFonts w:cstheme="minorHAnsi"/>
+        </w:rPr>
+        <w:t xml:space="preserve"> </w:t>
+      </w:r>
+      <w:proofErr w:type="spellStart"/>
+      <w:r>
+        <w:rPr>
+          <w:rFonts w:cstheme="minorHAnsi"/>
+          <w:lang w:val="en-US"/>
+        </w:rPr>
+        <w:t>resultsCISI</w:t>
+      </w:r>
+      <w:proofErr w:type="spellEnd"/>
+      <w:r>
+        <w:rPr>
+          <w:rFonts w:cstheme="minorHAnsi"/>
+        </w:rPr>
+        <w:t>_</w:t>
+      </w:r>
+      <w:r>
+        <w:rPr>
+          <w:rFonts w:cstheme="minorHAnsi"/>
+          <w:lang w:val="en-US"/>
+        </w:rPr>
+        <w:t>Jelinek</w:t>
+      </w:r>
+      <w:r>
+        <w:rPr>
+          <w:rFonts w:cstheme="minorHAnsi"/>
+        </w:rPr>
+        <w:t>_</w:t>
+      </w:r>
+      <w:r>
+        <w:rPr>
+          <w:rFonts w:cstheme="minorHAnsi"/>
+        </w:rPr>
+        <w:t>2</w:t>
+      </w:r>
+      <w:r>
+        <w:rPr>
+          <w:rFonts w:cstheme="minorHAnsi"/>
+        </w:rPr>
+        <w:t>0.</w:t>
+      </w:r>
+      <w:r>
+        <w:rPr>
+          <w:rFonts w:cstheme="minorHAnsi"/>
+          <w:lang w:val="en-US"/>
+        </w:rPr>
+        <w:t>txt</w:t>
+      </w:r>
+      <w:r>
+        <w:rPr>
+          <w:rFonts w:cstheme="minorHAnsi"/>
+        </w:rPr>
+        <w:t xml:space="preserve"> στα</w:t>
+      </w:r>
+      <w:r>
+        <w:rPr>
+          <w:rFonts w:cstheme="minorHAnsi"/>
+        </w:rPr>
+        <w:t xml:space="preserve"> </w:t>
+      </w:r>
+      <w:r>
+        <w:rPr>
+          <w:rFonts w:cstheme="minorHAnsi"/>
+        </w:rPr>
+        <w:t>20 πιο</w:t>
+      </w:r>
+      <w:r>
+        <w:rPr>
+          <w:rFonts w:cstheme="minorHAnsi"/>
+        </w:rPr>
+        <w:t xml:space="preserve"> </w:t>
+      </w:r>
+      <w:r>
+        <w:rPr>
+          <w:rFonts w:cstheme="minorHAnsi"/>
+        </w:rPr>
+        <w:t>σχετικά κ</w:t>
+      </w:r>
+      <w:r>
+        <w:rPr>
+          <w:rFonts w:cstheme="minorHAnsi"/>
+        </w:rPr>
+        <w:t>ε</w:t>
+      </w:r>
+      <w:r>
+        <w:rPr>
+          <w:rFonts w:cstheme="minorHAnsi"/>
+        </w:rPr>
+        <w:t>ίμενα</w:t>
+      </w:r>
+    </w:p>
+    <w:p>
+      <w:pPr>
+        <w:pStyle w:val="a3"/>
+        <w:ind w:left="0"/>
+        <w:rPr>
+          <w:rFonts w:cstheme="minorHAnsi"/>
+          <w:sz w:val="24"/>
+          <w:szCs w:val="24"/>
+        </w:rPr>
+      </w:pPr>
+      <w:r>
+        <w:rPr>
+          <w:noProof/>
+        </w:rPr>
+        <w:drawing>
+          <wp:inline distT="0" distB="0" distL="0" distR="0" wp14:anchorId="0A0640DF" wp14:editId="5000140E">
+            <wp:extent cx="5580380" cy="3138805"/>
+            <wp:effectExtent l="0" t="0" r="1270" b="4445"/>
+            <wp:docPr id="4" name="Εικόνα 4"/>
+            <wp:cNvGraphicFramePr>
+              <a:graphicFrameLocks xmlns:a="http://schemas.openxmlformats.org/drawingml/2006/main" noChangeAspect="1"/>
+            </wp:cNvGraphicFramePr>
+            <a:graphic xmlns:a="http://schemas.openxmlformats.org/drawingml/2006/main">
+              <a:graphicData uri="http://schemas.openxmlformats.org/drawingml/2006/picture">
+                <pic:pic xmlns:pic="http://schemas.openxmlformats.org/drawingml/2006/picture">
+                  <pic:nvPicPr>
+                    <pic:cNvPr id="0" name="Picture 7"/>
+                    <pic:cNvPicPr>
+                      <a:picLocks noChangeAspect="1" noChangeArrowheads="1"/>
+                    </pic:cNvPicPr>
+                  </pic:nvPicPr>
+                  <pic:blipFill>
+                    <a:blip r:embed="rId9" cstate="print">
+                      <a:extLst>
+                        <a:ext uri="{28A0092B-C50C-407E-A947-70E740481C1C}">
+                          <a14:useLocalDpi xmlns:a14="http://schemas.microsoft.com/office/drawing/2010/main" val="0"/>
+                        </a:ext>
+                      </a:extLst>
+                    </a:blip>
+                    <a:srcRect/>
+                    <a:stretch>
+                      <a:fillRect/>
+                    </a:stretch>
+                  </pic:blipFill>
+                  <pic:spPr bwMode="auto">
+                    <a:xfrm>
+                      <a:off x="0" y="0"/>
+                      <a:ext cx="5580380" cy="3138805"/>
+                    </a:xfrm>
+                    <a:prstGeom prst="rect">
+                      <a:avLst/>
+                    </a:prstGeom>
+                    <a:noFill/>
+                    <a:ln>
+                      <a:noFill/>
+                    </a:ln>
+                  </pic:spPr>
+                </pic:pic>
+              </a:graphicData>
+            </a:graphic>
+          </wp:inline>
+        </w:drawing>
+      </w:r>
+      <w:r>
+        <w:rPr>
+          <w:rFonts w:cstheme="minorHAnsi"/>
+          <w:sz w:val="24"/>
+          <w:szCs w:val="24"/>
+        </w:rPr>
+        <w:t xml:space="preserve"> </w:t>
+      </w:r>
+    </w:p>
+    <w:p>
+      <w:pPr>
+        <w:pStyle w:val="a3"/>
+        <w:ind w:left="0"/>
+        <w:rPr>
+          <w:rFonts w:cstheme="minorHAnsi"/>
+        </w:rPr>
+      </w:pPr>
+      <w:r>
+        <w:rPr>
+          <w:rFonts w:cstheme="minorHAnsi"/>
+        </w:rPr>
+        <w:lastRenderedPageBreak/>
+        <w:t xml:space="preserve">Εκτελούμε </w:t>
+      </w:r>
+      <w:r>
+        <w:rPr>
+          <w:rFonts w:cstheme="minorHAnsi"/>
+          <w:lang w:val="en-US"/>
+        </w:rPr>
+        <w:t>trec</w:t>
+      </w:r>
+      <w:r>
+        <w:rPr>
+          <w:rFonts w:cstheme="minorHAnsi"/>
+        </w:rPr>
+        <w:t>_</w:t>
+      </w:r>
+      <w:r>
+        <w:rPr>
+          <w:rFonts w:cstheme="minorHAnsi"/>
+          <w:lang w:val="en-US"/>
+        </w:rPr>
+        <w:t>eval</w:t>
+      </w:r>
+      <w:r>
+        <w:rPr>
+          <w:rFonts w:cstheme="minorHAnsi"/>
+        </w:rPr>
+        <w:t>.</w:t>
+      </w:r>
+      <w:r>
+        <w:rPr>
+          <w:rFonts w:cstheme="minorHAnsi"/>
+          <w:lang w:val="en-US"/>
+        </w:rPr>
+        <w:t>exe</w:t>
+      </w:r>
+      <w:r>
+        <w:rPr>
+          <w:rFonts w:cstheme="minorHAnsi"/>
+        </w:rPr>
+        <w:t xml:space="preserve"> -</w:t>
+      </w:r>
+      <w:r>
+        <w:rPr>
+          <w:rFonts w:cstheme="minorHAnsi"/>
+          <w:lang w:val="en-US"/>
+        </w:rPr>
+        <w:t>m</w:t>
+      </w:r>
+      <w:r>
+        <w:rPr>
+          <w:rFonts w:cstheme="minorHAnsi"/>
+        </w:rPr>
+        <w:t xml:space="preserve"> </w:t>
+      </w:r>
+      <w:r>
+        <w:rPr>
+          <w:rFonts w:cstheme="minorHAnsi"/>
+          <w:lang w:val="en-US"/>
+        </w:rPr>
+        <w:t>all</w:t>
+      </w:r>
+      <w:r>
+        <w:rPr>
+          <w:rFonts w:cstheme="minorHAnsi"/>
+        </w:rPr>
+        <w:t>_</w:t>
+      </w:r>
+      <w:r>
+        <w:rPr>
+          <w:rFonts w:cstheme="minorHAnsi"/>
+          <w:lang w:val="en-US"/>
+        </w:rPr>
+        <w:t>trec</w:t>
+      </w:r>
+      <w:r>
+        <w:rPr>
+          <w:rFonts w:cstheme="minorHAnsi"/>
+        </w:rPr>
+        <w:t xml:space="preserve"> </w:t>
+      </w:r>
+      <w:r>
+        <w:rPr>
+          <w:rFonts w:cstheme="minorHAnsi"/>
+          <w:lang w:val="en-US"/>
+        </w:rPr>
+        <w:t>CISI</w:t>
+      </w:r>
+      <w:r>
+        <w:rPr>
+          <w:rFonts w:cstheme="minorHAnsi"/>
+        </w:rPr>
+        <w:t>.</w:t>
+      </w:r>
+      <w:r>
+        <w:rPr>
+          <w:rFonts w:cstheme="minorHAnsi"/>
+          <w:lang w:val="en-US"/>
+        </w:rPr>
+        <w:t>REL</w:t>
+      </w:r>
+      <w:r>
+        <w:rPr>
+          <w:rFonts w:cstheme="minorHAnsi"/>
+        </w:rPr>
+        <w:t xml:space="preserve"> </w:t>
+      </w:r>
+      <w:proofErr w:type="spellStart"/>
+      <w:r>
+        <w:rPr>
+          <w:rFonts w:cstheme="minorHAnsi"/>
+          <w:lang w:val="en-US"/>
+        </w:rPr>
+        <w:t>resultsCISI</w:t>
+      </w:r>
+      <w:proofErr w:type="spellEnd"/>
+      <w:r>
+        <w:rPr>
+          <w:rFonts w:cstheme="minorHAnsi"/>
+        </w:rPr>
+        <w:t>_</w:t>
+      </w:r>
+      <w:r>
+        <w:rPr>
+          <w:rFonts w:cstheme="minorHAnsi"/>
+          <w:lang w:val="en-US"/>
+        </w:rPr>
+        <w:t>Jelinek</w:t>
+      </w:r>
+      <w:r>
+        <w:rPr>
+          <w:rFonts w:cstheme="minorHAnsi"/>
+        </w:rPr>
+        <w:t>_</w:t>
+      </w:r>
+      <w:r>
+        <w:rPr>
+          <w:rFonts w:cstheme="minorHAnsi"/>
+        </w:rPr>
+        <w:t>3</w:t>
+      </w:r>
+      <w:r>
+        <w:rPr>
+          <w:rFonts w:cstheme="minorHAnsi"/>
+        </w:rPr>
+        <w:t>0.</w:t>
+      </w:r>
+      <w:r>
+        <w:rPr>
+          <w:rFonts w:cstheme="minorHAnsi"/>
+          <w:lang w:val="en-US"/>
+        </w:rPr>
+        <w:t>txt</w:t>
+      </w:r>
+      <w:r>
+        <w:rPr>
+          <w:rFonts w:cstheme="minorHAnsi"/>
+        </w:rPr>
+        <w:t xml:space="preserve"> στα </w:t>
+      </w:r>
+      <w:r>
+        <w:rPr>
+          <w:rFonts w:cstheme="minorHAnsi"/>
+        </w:rPr>
+        <w:t>3</w:t>
+      </w:r>
+      <w:r>
+        <w:rPr>
+          <w:rFonts w:cstheme="minorHAnsi"/>
+        </w:rPr>
+        <w:t>0 πιο σχετικά κείμενα</w:t>
+      </w:r>
+    </w:p>
+    <w:p>
+      <w:pPr>
+        <w:pStyle w:val="a3"/>
+        <w:ind w:left="0"/>
+        <w:rPr>
+          <w:rFonts w:cstheme="minorHAnsi"/>
+          <w:sz w:val="24"/>
+          <w:szCs w:val="24"/>
+        </w:rPr>
+      </w:pPr>
+      <w:r>
+        <w:rPr>
+          <w:noProof/>
+        </w:rPr>
+        <w:drawing>
+          <wp:inline distT="0" distB="0" distL="0" distR="0" wp14:anchorId="15B1A6C3" wp14:editId="7DB81EA4">
+            <wp:extent cx="5580380" cy="3138805"/>
+            <wp:effectExtent l="0" t="0" r="1270" b="4445"/>
+            <wp:docPr id="5" name="Εικόνα 5"/>
+            <wp:cNvGraphicFramePr>
+              <a:graphicFrameLocks xmlns:a="http://schemas.openxmlformats.org/drawingml/2006/main" noChangeAspect="1"/>
+            </wp:cNvGraphicFramePr>
+            <a:graphic xmlns:a="http://schemas.openxmlformats.org/drawingml/2006/main">
+              <a:graphicData uri="http://schemas.openxmlformats.org/drawingml/2006/picture">
+                <pic:pic xmlns:pic="http://schemas.openxmlformats.org/drawingml/2006/picture">
+                  <pic:nvPicPr>
+                    <pic:cNvPr id="0" name="Picture 9"/>
+                    <pic:cNvPicPr>
+                      <a:picLocks noChangeAspect="1" noChangeArrowheads="1"/>
+                    </pic:cNvPicPr>
+                  </pic:nvPicPr>
+                  <pic:blipFill>
+                    <a:blip r:embed="rId10" cstate="print">
+                      <a:extLst>
+                        <a:ext uri="{28A0092B-C50C-407E-A947-70E740481C1C}">
+                          <a14:useLocalDpi xmlns:a14="http://schemas.microsoft.com/office/drawing/2010/main" val="0"/>
+                        </a:ext>
+                      </a:extLst>
+                    </a:blip>
+                    <a:srcRect/>
+                    <a:stretch>
+                      <a:fillRect/>
+                    </a:stretch>
+                  </pic:blipFill>
+                  <pic:spPr bwMode="auto">
+                    <a:xfrm>
+                      <a:off x="0" y="0"/>
+                      <a:ext cx="5580380" cy="3138805"/>
+                    </a:xfrm>
+                    <a:prstGeom prst="rect">
+                      <a:avLst/>
+                    </a:prstGeom>
+                    <a:noFill/>
+                    <a:ln>
+                      <a:noFill/>
+                    </a:ln>
+                  </pic:spPr>
+                </pic:pic>
+              </a:graphicData>
+            </a:graphic>
+          </wp:inline>
+        </w:drawing>
+      </w:r>
+      <w:r>
+        <w:rPr>
+          <w:rFonts w:cstheme="minorHAnsi"/>
+          <w:sz w:val="24"/>
+          <w:szCs w:val="24"/>
+        </w:rPr>
+        <w:t xml:space="preserve"> </w:t>
+      </w:r>
+    </w:p>
+    <w:p>
+      <w:pPr>
+        <w:pStyle w:val="a3"/>
+        <w:ind w:left="0"/>
+        <w:rPr>
+          <w:rFonts w:cstheme="minorHAnsi"/>
+          <w:sz w:val="24"/>
+          <w:szCs w:val="24"/>
+        </w:rPr>
+      </w:pPr>
+    </w:p>
+    <w:p>
+      <w:pPr>
+        <w:pStyle w:val="a3"/>
+        <w:ind w:left="0"/>
+        <w:rPr>
+          <w:rFonts w:cstheme="minorHAnsi"/>
+          <w:sz w:val="24"/>
+          <w:szCs w:val="24"/>
+        </w:rPr>
+      </w:pPr>
+    </w:p>
+    <w:p>
+      <w:pPr>
+        <w:pStyle w:val="a3"/>
+        <w:ind w:left="0"/>
+        <w:rPr>
+          <w:rFonts w:cstheme="minorHAnsi"/>
+          <w:sz w:val="24"/>
+          <w:szCs w:val="24"/>
+        </w:rPr>
+      </w:pPr>
+    </w:p>
+    <w:p>
+      <w:pPr>
+        <w:pStyle w:val="a3"/>
+        <w:ind w:left="0"/>
+        <w:rPr>
+          <w:rFonts w:cstheme="minorHAnsi"/>
+          <w:sz w:val="24"/>
+          <w:szCs w:val="24"/>
+        </w:rPr>
+      </w:pPr>
+    </w:p>
+    <w:p>
+      <w:pPr>
+        <w:pStyle w:val="a3"/>
+        <w:ind w:left="0"/>
+        <w:rPr>
+          <w:rFonts w:cstheme="minorHAnsi"/>
+          <w:sz w:val="24"/>
+          <w:szCs w:val="24"/>
+        </w:rPr>
+      </w:pPr>
+    </w:p>
+    <w:p>
+      <w:pPr>
+        <w:pStyle w:val="a3"/>
+        <w:ind w:left="0"/>
+        <w:rPr>
+          <w:rFonts w:cstheme="minorHAnsi"/>
+          <w:sz w:val="24"/>
+          <w:szCs w:val="24"/>
+        </w:rPr>
+      </w:pPr>
+    </w:p>
+    <w:p>
+      <w:pPr>
+        <w:pStyle w:val="a3"/>
+        <w:ind w:left="0"/>
+        <w:rPr>
+          <w:rFonts w:cstheme="minorHAnsi"/>
+          <w:sz w:val="24"/>
+          <w:szCs w:val="24"/>
+        </w:rPr>
+      </w:pPr>
+    </w:p>
+    <w:p>
+      <w:pPr>
+        <w:pStyle w:val="a3"/>
+        <w:ind w:left="0"/>
+        <w:rPr>
+          <w:rFonts w:cstheme="minorHAnsi"/>
+          <w:sz w:val="24"/>
+          <w:szCs w:val="24"/>
+        </w:rPr>
+      </w:pPr>
+    </w:p>
+    <w:p>
+      <w:pPr>
+        <w:pStyle w:val="a3"/>
+        <w:ind w:left="0"/>
+        <w:rPr>
+          <w:rFonts w:cstheme="minorHAnsi"/>
+          <w:sz w:val="24"/>
+          <w:szCs w:val="24"/>
+        </w:rPr>
+      </w:pPr>
+    </w:p>
+    <w:p>
+      <w:pPr>
+        <w:pStyle w:val="a3"/>
+        <w:ind w:left="0"/>
+        <w:rPr>
+          <w:rFonts w:cstheme="minorHAnsi"/>
+          <w:sz w:val="24"/>
+          <w:szCs w:val="24"/>
+        </w:rPr>
+      </w:pPr>
+    </w:p>
+    <w:p>
+      <w:pPr>
+        <w:pStyle w:val="a3"/>
+        <w:ind w:left="0"/>
+        <w:rPr>
+          <w:rFonts w:cstheme="minorHAnsi"/>
+        </w:rPr>
+      </w:pPr>
+      <w:r>
+        <w:rPr>
+          <w:rFonts w:cstheme="minorHAnsi"/>
+        </w:rPr>
+        <w:t xml:space="preserve">Εκτελούμε </w:t>
+      </w:r>
+      <w:r>
+        <w:rPr>
+          <w:rFonts w:cstheme="minorHAnsi"/>
+          <w:lang w:val="en-US"/>
+        </w:rPr>
+        <w:t>trec</w:t>
+      </w:r>
+      <w:r>
+        <w:rPr>
+          <w:rFonts w:cstheme="minorHAnsi"/>
+        </w:rPr>
+        <w:t>_</w:t>
+      </w:r>
+      <w:r>
+        <w:rPr>
+          <w:rFonts w:cstheme="minorHAnsi"/>
+          <w:lang w:val="en-US"/>
+        </w:rPr>
+        <w:t>eval</w:t>
+      </w:r>
+      <w:r>
+        <w:rPr>
+          <w:rFonts w:cstheme="minorHAnsi"/>
+        </w:rPr>
+        <w:t>.</w:t>
+      </w:r>
+      <w:r>
+        <w:rPr>
+          <w:rFonts w:cstheme="minorHAnsi"/>
+          <w:lang w:val="en-US"/>
+        </w:rPr>
+        <w:t>exe</w:t>
+      </w:r>
+      <w:r>
+        <w:rPr>
+          <w:rFonts w:cstheme="minorHAnsi"/>
+        </w:rPr>
+        <w:t xml:space="preserve"> -</w:t>
+      </w:r>
+      <w:r>
+        <w:rPr>
+          <w:rFonts w:cstheme="minorHAnsi"/>
+          <w:lang w:val="en-US"/>
+        </w:rPr>
+        <w:t>m</w:t>
+      </w:r>
+      <w:r>
+        <w:rPr>
+          <w:rFonts w:cstheme="minorHAnsi"/>
+        </w:rPr>
+        <w:t xml:space="preserve"> </w:t>
+      </w:r>
+      <w:r>
+        <w:rPr>
+          <w:rFonts w:cstheme="minorHAnsi"/>
+          <w:lang w:val="en-US"/>
+        </w:rPr>
+        <w:t>all</w:t>
+      </w:r>
+      <w:r>
+        <w:rPr>
+          <w:rFonts w:cstheme="minorHAnsi"/>
+        </w:rPr>
+        <w:t>_</w:t>
+      </w:r>
+      <w:r>
+        <w:rPr>
+          <w:rFonts w:cstheme="minorHAnsi"/>
+          <w:lang w:val="en-US"/>
+        </w:rPr>
+        <w:t>trec</w:t>
+      </w:r>
+      <w:r>
+        <w:rPr>
+          <w:rFonts w:cstheme="minorHAnsi"/>
+        </w:rPr>
+        <w:t xml:space="preserve"> </w:t>
+      </w:r>
+      <w:r>
+        <w:rPr>
+          <w:rFonts w:cstheme="minorHAnsi"/>
+          <w:lang w:val="en-US"/>
+        </w:rPr>
+        <w:t>CISI</w:t>
+      </w:r>
+      <w:r>
+        <w:rPr>
+          <w:rFonts w:cstheme="minorHAnsi"/>
+        </w:rPr>
+        <w:t>.</w:t>
+      </w:r>
+      <w:r>
+        <w:rPr>
+          <w:rFonts w:cstheme="minorHAnsi"/>
+          <w:lang w:val="en-US"/>
+        </w:rPr>
+        <w:t>REL</w:t>
+      </w:r>
+      <w:r>
+        <w:rPr>
+          <w:rFonts w:cstheme="minorHAnsi"/>
+        </w:rPr>
+        <w:t xml:space="preserve"> </w:t>
+      </w:r>
+      <w:proofErr w:type="spellStart"/>
+      <w:r>
+        <w:rPr>
+          <w:rFonts w:cstheme="minorHAnsi"/>
+          <w:lang w:val="en-US"/>
+        </w:rPr>
+        <w:t>resultsCISI</w:t>
+      </w:r>
+      <w:proofErr w:type="spellEnd"/>
+      <w:r>
+        <w:rPr>
+          <w:rFonts w:cstheme="minorHAnsi"/>
+        </w:rPr>
+        <w:t>_</w:t>
+      </w:r>
+      <w:r>
+        <w:rPr>
+          <w:rFonts w:cstheme="minorHAnsi"/>
+          <w:lang w:val="en-US"/>
+        </w:rPr>
+        <w:t>Jelinek</w:t>
+      </w:r>
+      <w:r>
+        <w:rPr>
+          <w:rFonts w:cstheme="minorHAnsi"/>
+        </w:rPr>
+        <w:t>_</w:t>
+      </w:r>
+      <w:r>
+        <w:rPr>
+          <w:rFonts w:cstheme="minorHAnsi"/>
+        </w:rPr>
+        <w:t>5</w:t>
+      </w:r>
+      <w:r>
+        <w:rPr>
+          <w:rFonts w:cstheme="minorHAnsi"/>
+        </w:rPr>
+        <w:t>0.</w:t>
+      </w:r>
+      <w:r>
+        <w:rPr>
+          <w:rFonts w:cstheme="minorHAnsi"/>
+          <w:lang w:val="en-US"/>
+        </w:rPr>
+        <w:t>txt</w:t>
+      </w:r>
+      <w:r>
+        <w:rPr>
+          <w:rFonts w:cstheme="minorHAnsi"/>
+        </w:rPr>
+        <w:t xml:space="preserve"> στα </w:t>
+      </w:r>
+      <w:r>
+        <w:rPr>
+          <w:rFonts w:cstheme="minorHAnsi"/>
+        </w:rPr>
+        <w:t>5</w:t>
+      </w:r>
+      <w:r>
+        <w:rPr>
+          <w:rFonts w:cstheme="minorHAnsi"/>
+        </w:rPr>
+        <w:t>0 πιο σχετικά κείμενα</w:t>
+      </w:r>
+    </w:p>
+    <w:p>
+      <w:pPr>
+        <w:pStyle w:val="a3"/>
+        <w:ind w:left="0"/>
+        <w:rPr>
+          <w:sz w:val="24"/>
+          <w:szCs w:val="24"/>
+        </w:rPr>
+      </w:pPr>
+      <w:r>
+        <w:rPr>
+          <w:noProof/>
+        </w:rPr>
+        <w:drawing>
+          <wp:inline distT="0" distB="0" distL="0" distR="0" wp14:anchorId="55F6D0B3" wp14:editId="327CE196">
+            <wp:extent cx="5580380" cy="3138805"/>
+            <wp:effectExtent l="0" t="0" r="1270" b="4445"/>
+            <wp:docPr id="6" name="Εικόνα 6"/>
+            <wp:cNvGraphicFramePr>
+              <a:graphicFrameLocks xmlns:a="http://schemas.openxmlformats.org/drawingml/2006/main" noChangeAspect="1"/>
+            </wp:cNvGraphicFramePr>
+            <a:graphic xmlns:a="http://schemas.openxmlformats.org/drawingml/2006/main">
+              <a:graphicData uri="http://schemas.openxmlformats.org/drawingml/2006/picture">
+                <pic:pic xmlns:pic="http://schemas.openxmlformats.org/drawingml/2006/picture">
+                  <pic:nvPicPr>
+                    <pic:cNvPr id="0" name="Picture 11"/>
+                    <pic:cNvPicPr>
+                      <a:picLocks noChangeAspect="1" noChangeArrowheads="1"/>
+                    </pic:cNvPicPr>
+                  </pic:nvPicPr>
+                  <pic:blipFill>
+                    <a:blip r:embed="rId11" cstate="print">
+                      <a:extLst>
+                        <a:ext uri="{28A0092B-C50C-407E-A947-70E740481C1C}">
+                          <a14:useLocalDpi xmlns:a14="http://schemas.microsoft.com/office/drawing/2010/main" val="0"/>
+                        </a:ext>
+                      </a:extLst>
+                    </a:blip>
+                    <a:srcRect/>
+                    <a:stretch>
+                      <a:fillRect/>
+                    </a:stretch>
+                  </pic:blipFill>
+                  <pic:spPr bwMode="auto">
+                    <a:xfrm>
+                      <a:off x="0" y="0"/>
+                      <a:ext cx="5580380" cy="3138805"/>
+                    </a:xfrm>
+                    <a:prstGeom prst="rect">
+                      <a:avLst/>
+                    </a:prstGeom>
+                    <a:noFill/>
+                    <a:ln>
+                      <a:noFill/>
+                    </a:ln>
+                  </pic:spPr>
+                </pic:pic>
+              </a:graphicData>
+            </a:graphic>
+          </wp:inline>
+        </w:drawing>
+      </w:r>
+    </w:p>
+    <w:p>
+      <w:pPr>
+        <w:pStyle w:val="a3"/>
+        <w:ind w:left="0"/>
+        <w:rPr>
+          <w:b/>
+          <w:bCs/>
+          <w:sz w:val="32"/>
+          <w:szCs w:val="32"/>
+        </w:rPr>
+      </w:pPr>
+      <w:r>
+        <w:rPr>
+          <w:b/>
+          <w:bCs/>
+          <w:sz w:val="32"/>
+          <w:szCs w:val="32"/>
+        </w:rPr>
+        <w:lastRenderedPageBreak/>
+        <w:t>Σύγκριση με προηγούμενες Φάσεις</w:t>
+      </w:r>
+    </w:p>
+    <w:p>
+      <w:pPr>
+        <w:pStyle w:val="a3"/>
+        <w:ind w:left="0"/>
+        <w:rPr>
+          <w:b/>
+          <w:bCs/>
+          <w:sz w:val="32"/>
+          <w:szCs w:val="32"/>
+        </w:rPr>
+      </w:pPr>
+    </w:p>
+    <w:p>
+      <w:pPr>
+        <w:pStyle w:val="a3"/>
+        <w:ind w:left="0"/>
+        <w:rPr>
+          <w:b/>
+          <w:bCs/>
+          <w:sz w:val="32"/>
+          <w:szCs w:val="32"/>
+        </w:rPr>
+      </w:pPr>
+    </w:p>
+    <w:p>
+      <w:pPr>
+        <w:pStyle w:val="a3"/>
+        <w:rPr>
+          <w:b/>
+          <w:bCs/>
+          <w:sz w:val="32"/>
+          <w:szCs w:val="32"/>
+          <w:lang w:val="en-US"/>
+        </w:rPr>
+      </w:pPr>
+      <w:r>
+        <w:rPr>
+          <w:b/>
+          <w:bCs/>
+          <w:sz w:val="32"/>
+          <w:szCs w:val="32"/>
+          <w:lang w:val="en-US"/>
+        </w:rPr>
+        <w:t>Average Precision</w:t>
+      </w:r>
+    </w:p>
+    <w:p>
+      <w:pPr>
+        <w:pStyle w:val="a3"/>
+        <w:ind w:left="0"/>
+        <w:rPr>
+          <w:b/>
+          <w:bCs/>
+          <w:sz w:val="32"/>
+          <w:szCs w:val="32"/>
+        </w:rPr>
+      </w:pPr>
+    </w:p>
+    <w:tbl>
+      <w:tblPr>
+        <w:tblStyle w:val="a5"/>
+        <w:tblpPr w:leftFromText="180" w:rightFromText="180" w:vertAnchor="text" w:horzAnchor="margin" w:tblpY="110"/>
+        <w:tblW w:w="0" w:type="auto"/>
+        <w:tblLook w:val="04A0" w:firstRow="1" w:lastRow="0" w:firstColumn="1" w:lastColumn="0" w:noHBand="0" w:noVBand="1"/>
+      </w:tblPr>
+      <w:tblGrid>
+        <w:gridCol w:w="2807"/>
+        <w:gridCol w:w="1492"/>
+        <w:gridCol w:w="1493"/>
+        <w:gridCol w:w="1493"/>
+        <w:gridCol w:w="1493"/>
+      </w:tblGrid>
+      <w:tr>
+        <w:tc>
+          <w:tcPr>
+            <w:tcW w:w="2807" w:type="dxa"/>
+          </w:tcPr>
+          <w:p>
+            <w:pPr>
+              <w:pStyle w:val="a3"/>
+              <w:ind w:left="0"/>
+              <w:rPr>
+                <w:sz w:val="24"/>
+                <w:szCs w:val="24"/>
+              </w:rPr>
+            </w:pPr>
+          </w:p>
+        </w:tc>
+        <w:tc>
+          <w:tcPr>
+            <w:tcW w:w="1492" w:type="dxa"/>
+          </w:tcPr>
+          <w:p>
+            <w:pPr>
+              <w:pStyle w:val="a3"/>
+              <w:ind w:left="0"/>
+              <w:jc w:val="center"/>
+              <w:rPr>
+                <w:sz w:val="24"/>
+                <w:szCs w:val="24"/>
+                <w:lang w:val="en-US"/>
+              </w:rPr>
+            </w:pPr>
+            <w:r>
+              <w:rPr>
+                <w:sz w:val="24"/>
+                <w:szCs w:val="24"/>
+                <w:lang w:val="en-US"/>
+              </w:rPr>
+              <w:t>k=5</w:t>
+            </w:r>
+          </w:p>
+        </w:tc>
+        <w:tc>
+          <w:tcPr>
+            <w:tcW w:w="1493" w:type="dxa"/>
+          </w:tcPr>
+          <w:p>
+            <w:pPr>
+              <w:pStyle w:val="a3"/>
+              <w:ind w:left="0"/>
+              <w:jc w:val="center"/>
+              <w:rPr>
+                <w:sz w:val="24"/>
+                <w:szCs w:val="24"/>
+                <w:lang w:val="en-US"/>
+              </w:rPr>
+            </w:pPr>
+            <w:r>
+              <w:rPr>
+                <w:sz w:val="24"/>
+                <w:szCs w:val="24"/>
+                <w:lang w:val="en-US"/>
+              </w:rPr>
+              <w:t>k=10</w:t>
+            </w:r>
+          </w:p>
+        </w:tc>
+        <w:tc>
+          <w:tcPr>
+            <w:tcW w:w="1493" w:type="dxa"/>
+          </w:tcPr>
+          <w:p>
+            <w:pPr>
+              <w:pStyle w:val="a3"/>
+              <w:ind w:left="0"/>
+              <w:jc w:val="center"/>
+              <w:rPr>
+                <w:sz w:val="24"/>
+                <w:szCs w:val="24"/>
+                <w:lang w:val="en-US"/>
+              </w:rPr>
+            </w:pPr>
+            <w:r>
+              <w:rPr>
+                <w:sz w:val="24"/>
+                <w:szCs w:val="24"/>
+                <w:lang w:val="en-US"/>
+              </w:rPr>
+              <w:t>k=15</w:t>
+            </w:r>
+          </w:p>
+        </w:tc>
+        <w:tc>
+          <w:tcPr>
+            <w:tcW w:w="1493" w:type="dxa"/>
+          </w:tcPr>
+          <w:p>
+            <w:pPr>
+              <w:pStyle w:val="a3"/>
+              <w:ind w:left="0"/>
+              <w:jc w:val="center"/>
+              <w:rPr>
+                <w:sz w:val="24"/>
+                <w:szCs w:val="24"/>
+                <w:lang w:val="en-US"/>
+              </w:rPr>
+            </w:pPr>
+            <w:r>
+              <w:rPr>
+                <w:sz w:val="24"/>
+                <w:szCs w:val="24"/>
+                <w:lang w:val="en-US"/>
+              </w:rPr>
+              <w:t>k=20</w:t>
+            </w:r>
+          </w:p>
+        </w:tc>
+      </w:tr>
+      <w:tr>
+        <w:tc>
+          <w:tcPr>
+            <w:tcW w:w="2807" w:type="dxa"/>
+          </w:tcPr>
+          <w:p>
+            <w:pPr>
+              <w:pStyle w:val="a3"/>
+              <w:ind w:left="0"/>
+              <w:rPr>
+                <w:sz w:val="24"/>
+                <w:szCs w:val="24"/>
+                <w:lang w:val="en-US"/>
+              </w:rPr>
+            </w:pPr>
+            <w:proofErr w:type="spellStart"/>
+            <w:r>
+              <w:rPr>
+                <w:sz w:val="24"/>
+                <w:szCs w:val="24"/>
+                <w:lang w:val="en-US"/>
+              </w:rPr>
+              <w:t>ClassicSimilarity</w:t>
+            </w:r>
+            <w:proofErr w:type="spellEnd"/>
+          </w:p>
+        </w:tc>
+        <w:tc>
+          <w:tcPr>
+            <w:tcW w:w="1492" w:type="dxa"/>
+          </w:tcPr>
+          <w:p>
+            <w:pPr>
+              <w:pStyle w:val="a3"/>
+              <w:ind w:left="0"/>
+              <w:jc w:val="center"/>
+              <w:rPr>
+                <w:sz w:val="24"/>
+                <w:szCs w:val="24"/>
+              </w:rPr>
+            </w:pPr>
+            <w:r>
+              <w:rPr>
+                <w:sz w:val="24"/>
+                <w:szCs w:val="24"/>
+              </w:rPr>
+              <w:t>0</w:t>
+            </w:r>
+            <w:r>
+              <w:rPr>
+                <w:sz w:val="24"/>
+                <w:szCs w:val="24"/>
+              </w:rPr>
+              <w:t>,</w:t>
+            </w:r>
+            <w:r>
+              <w:rPr>
+                <w:sz w:val="24"/>
+                <w:szCs w:val="24"/>
+              </w:rPr>
+              <w:t>3974</w:t>
+            </w:r>
+          </w:p>
+        </w:tc>
+        <w:tc>
+          <w:tcPr>
+            <w:tcW w:w="1493" w:type="dxa"/>
+          </w:tcPr>
+          <w:p>
+            <w:pPr>
+              <w:pStyle w:val="a3"/>
+              <w:ind w:left="0"/>
+              <w:jc w:val="center"/>
+              <w:rPr>
+                <w:sz w:val="24"/>
+                <w:szCs w:val="24"/>
+              </w:rPr>
+            </w:pPr>
+            <w:r>
+              <w:rPr>
+                <w:sz w:val="24"/>
+                <w:szCs w:val="24"/>
+              </w:rPr>
+              <w:t>0</w:t>
+            </w:r>
+            <w:r>
+              <w:rPr>
+                <w:sz w:val="24"/>
+                <w:szCs w:val="24"/>
+              </w:rPr>
+              <w:t>,</w:t>
+            </w:r>
+            <w:r>
+              <w:rPr>
+                <w:sz w:val="24"/>
+                <w:szCs w:val="24"/>
+              </w:rPr>
+              <w:t>3368</w:t>
+            </w:r>
+          </w:p>
+        </w:tc>
+        <w:tc>
+          <w:tcPr>
+            <w:tcW w:w="1493" w:type="dxa"/>
+          </w:tcPr>
+          <w:p>
+            <w:pPr>
+              <w:pStyle w:val="a3"/>
+              <w:ind w:left="0"/>
+              <w:jc w:val="center"/>
+              <w:rPr>
+                <w:sz w:val="24"/>
+                <w:szCs w:val="24"/>
+              </w:rPr>
+            </w:pPr>
+            <w:r>
+              <w:rPr>
+                <w:sz w:val="24"/>
+                <w:szCs w:val="24"/>
+              </w:rPr>
+              <w:t>0</w:t>
+            </w:r>
+            <w:r>
+              <w:rPr>
+                <w:sz w:val="24"/>
+                <w:szCs w:val="24"/>
+              </w:rPr>
+              <w:t>,</w:t>
+            </w:r>
+            <w:r>
+              <w:rPr>
+                <w:sz w:val="24"/>
+                <w:szCs w:val="24"/>
+              </w:rPr>
+              <w:t>2886</w:t>
+            </w:r>
+          </w:p>
+        </w:tc>
+        <w:tc>
+          <w:tcPr>
+            <w:tcW w:w="1493" w:type="dxa"/>
+          </w:tcPr>
+          <w:p>
+            <w:pPr>
+              <w:pStyle w:val="a3"/>
+              <w:ind w:left="0"/>
+              <w:jc w:val="center"/>
+              <w:rPr>
+                <w:sz w:val="24"/>
+                <w:szCs w:val="24"/>
+              </w:rPr>
+            </w:pPr>
+            <w:r>
+              <w:rPr>
+                <w:sz w:val="24"/>
+                <w:szCs w:val="24"/>
+              </w:rPr>
+              <w:t>0</w:t>
+            </w:r>
+            <w:r>
+              <w:rPr>
+                <w:sz w:val="24"/>
+                <w:szCs w:val="24"/>
+              </w:rPr>
+              <w:t>,</w:t>
+            </w:r>
+            <w:r>
+              <w:rPr>
+                <w:sz w:val="24"/>
+                <w:szCs w:val="24"/>
+              </w:rPr>
+              <w:t>2592</w:t>
+            </w:r>
+          </w:p>
+        </w:tc>
+      </w:tr>
+      <w:tr>
+        <w:tc>
+          <w:tcPr>
+            <w:tcW w:w="2807" w:type="dxa"/>
+          </w:tcPr>
+          <w:p>
+            <w:pPr>
+              <w:pStyle w:val="a3"/>
+              <w:ind w:left="0"/>
+              <w:rPr>
+                <w:sz w:val="24"/>
+                <w:szCs w:val="24"/>
+                <w:lang w:val="en-US"/>
+              </w:rPr>
+            </w:pPr>
+            <w:r>
+              <w:rPr>
+                <w:sz w:val="24"/>
+                <w:szCs w:val="24"/>
+                <w:lang w:val="en-US"/>
+              </w:rPr>
+              <w:t>SVD rank = 50</w:t>
+            </w:r>
+          </w:p>
+        </w:tc>
+        <w:tc>
+          <w:tcPr>
+            <w:tcW w:w="1492" w:type="dxa"/>
+          </w:tcPr>
+          <w:p>
+            <w:pPr>
+              <w:pStyle w:val="a3"/>
+              <w:ind w:left="0"/>
+              <w:jc w:val="center"/>
+              <w:rPr>
+                <w:sz w:val="24"/>
+                <w:szCs w:val="24"/>
+                <w:lang w:val="en-US"/>
+              </w:rPr>
+            </w:pPr>
+            <w:r>
+              <w:rPr>
+                <w:sz w:val="24"/>
+                <w:szCs w:val="24"/>
+                <w:lang w:val="en-US"/>
+              </w:rPr>
+              <w:t>0</w:t>
+            </w:r>
+            <w:r>
+              <w:rPr>
+                <w:sz w:val="24"/>
+                <w:szCs w:val="24"/>
+                <w:lang w:val="en-US"/>
+              </w:rPr>
+              <w:t>,</w:t>
+            </w:r>
+            <w:r>
+              <w:rPr>
+                <w:sz w:val="24"/>
+                <w:szCs w:val="24"/>
+                <w:lang w:val="en-US"/>
+              </w:rPr>
+              <w:t>0263</w:t>
+            </w:r>
+          </w:p>
+        </w:tc>
+        <w:tc>
+          <w:tcPr>
+            <w:tcW w:w="1493" w:type="dxa"/>
+          </w:tcPr>
+          <w:p>
+            <w:pPr>
+              <w:pStyle w:val="a3"/>
+              <w:ind w:left="0"/>
+              <w:jc w:val="center"/>
+              <w:rPr>
+                <w:sz w:val="24"/>
+                <w:szCs w:val="24"/>
+                <w:lang w:val="en-US"/>
+              </w:rPr>
+            </w:pPr>
+            <w:r>
+              <w:rPr>
+                <w:sz w:val="24"/>
+                <w:szCs w:val="24"/>
+                <w:lang w:val="en-US"/>
+              </w:rPr>
+              <w:t>0</w:t>
+            </w:r>
+            <w:r>
+              <w:rPr>
+                <w:sz w:val="24"/>
+                <w:szCs w:val="24"/>
+                <w:lang w:val="en-US"/>
+              </w:rPr>
+              <w:t>,</w:t>
+            </w:r>
+            <w:r>
+              <w:rPr>
+                <w:sz w:val="24"/>
+                <w:szCs w:val="24"/>
+                <w:lang w:val="en-US"/>
+              </w:rPr>
+              <w:t>0342</w:t>
+            </w:r>
+          </w:p>
+        </w:tc>
+        <w:tc>
+          <w:tcPr>
+            <w:tcW w:w="1493" w:type="dxa"/>
+          </w:tcPr>
+          <w:p>
+            <w:pPr>
+              <w:pStyle w:val="a3"/>
+              <w:ind w:left="0"/>
+              <w:jc w:val="center"/>
+              <w:rPr>
+                <w:sz w:val="24"/>
+                <w:szCs w:val="24"/>
+                <w:lang w:val="en-US"/>
+              </w:rPr>
+            </w:pPr>
+            <w:r>
+              <w:rPr>
+                <w:sz w:val="24"/>
+                <w:szCs w:val="24"/>
+                <w:lang w:val="en-US"/>
+              </w:rPr>
+              <w:t>0,0351</w:t>
+            </w:r>
+          </w:p>
+        </w:tc>
+        <w:tc>
+          <w:tcPr>
+            <w:tcW w:w="1493" w:type="dxa"/>
+          </w:tcPr>
+          <w:p>
+            <w:pPr>
+              <w:pStyle w:val="a3"/>
+              <w:ind w:left="0"/>
+              <w:jc w:val="center"/>
+              <w:rPr>
+                <w:sz w:val="24"/>
+                <w:szCs w:val="24"/>
+                <w:lang w:val="en-US"/>
+              </w:rPr>
+            </w:pPr>
+            <w:r>
+              <w:rPr>
+                <w:sz w:val="24"/>
+                <w:szCs w:val="24"/>
+                <w:lang w:val="en-US"/>
+              </w:rPr>
+              <w:t>0,0336</w:t>
+            </w:r>
+          </w:p>
+        </w:tc>
+      </w:tr>
+      <w:tr>
+        <w:tc>
+          <w:tcPr>
+            <w:tcW w:w="2807" w:type="dxa"/>
+          </w:tcPr>
+          <w:p>
+            <w:pPr>
+              <w:pStyle w:val="a3"/>
+              <w:ind w:left="0"/>
+              <w:rPr>
+                <w:sz w:val="24"/>
+                <w:szCs w:val="24"/>
+                <w:lang w:val="en-US"/>
+              </w:rPr>
+            </w:pPr>
+            <w:r>
+              <w:rPr>
+                <w:sz w:val="24"/>
+                <w:szCs w:val="24"/>
+                <w:lang w:val="en-US"/>
+              </w:rPr>
+              <w:t>SVD rank = 100</w:t>
+            </w:r>
+          </w:p>
+        </w:tc>
+        <w:tc>
+          <w:tcPr>
+            <w:tcW w:w="1492" w:type="dxa"/>
+          </w:tcPr>
+          <w:p>
+            <w:pPr>
+              <w:pStyle w:val="a3"/>
+              <w:ind w:left="0"/>
+              <w:jc w:val="center"/>
+              <w:rPr>
+                <w:sz w:val="24"/>
+                <w:szCs w:val="24"/>
+                <w:lang w:val="en-US"/>
+              </w:rPr>
+            </w:pPr>
+            <w:r>
+              <w:rPr>
+                <w:sz w:val="24"/>
+                <w:szCs w:val="24"/>
+                <w:lang w:val="en-US"/>
+              </w:rPr>
+              <w:t>0,0237</w:t>
+            </w:r>
+          </w:p>
+        </w:tc>
+        <w:tc>
+          <w:tcPr>
+            <w:tcW w:w="1493" w:type="dxa"/>
+          </w:tcPr>
+          <w:p>
+            <w:pPr>
+              <w:pStyle w:val="a3"/>
+              <w:ind w:left="0"/>
+              <w:jc w:val="center"/>
+              <w:rPr>
+                <w:sz w:val="24"/>
+                <w:szCs w:val="24"/>
+                <w:lang w:val="en-US"/>
+              </w:rPr>
+            </w:pPr>
+            <w:r>
+              <w:rPr>
+                <w:sz w:val="24"/>
+                <w:szCs w:val="24"/>
+                <w:lang w:val="en-US"/>
+              </w:rPr>
+              <w:t>0,0237</w:t>
+            </w:r>
+          </w:p>
+        </w:tc>
+        <w:tc>
+          <w:tcPr>
+            <w:tcW w:w="1493" w:type="dxa"/>
+          </w:tcPr>
+          <w:p>
+            <w:pPr>
+              <w:pStyle w:val="a3"/>
+              <w:ind w:left="0"/>
+              <w:jc w:val="center"/>
+              <w:rPr>
+                <w:sz w:val="24"/>
+                <w:szCs w:val="24"/>
+                <w:lang w:val="en-US"/>
+              </w:rPr>
+            </w:pPr>
+            <w:r>
+              <w:rPr>
+                <w:sz w:val="24"/>
+                <w:szCs w:val="24"/>
+                <w:lang w:val="en-US"/>
+              </w:rPr>
+              <w:t>0,0398</w:t>
+            </w:r>
+          </w:p>
+        </w:tc>
+        <w:tc>
+          <w:tcPr>
+            <w:tcW w:w="1493" w:type="dxa"/>
+          </w:tcPr>
+          <w:p>
+            <w:pPr>
+              <w:pStyle w:val="a3"/>
+              <w:ind w:left="0"/>
+              <w:jc w:val="center"/>
+              <w:rPr>
+                <w:sz w:val="24"/>
+                <w:szCs w:val="24"/>
+                <w:lang w:val="en-US"/>
+              </w:rPr>
+            </w:pPr>
+            <w:r>
+              <w:rPr>
+                <w:sz w:val="24"/>
+                <w:szCs w:val="24"/>
+                <w:lang w:val="en-US"/>
+              </w:rPr>
+              <w:t>0,0322</w:t>
+            </w:r>
+          </w:p>
+        </w:tc>
+      </w:tr>
+      <w:tr>
+        <w:tc>
+          <w:tcPr>
+            <w:tcW w:w="2807" w:type="dxa"/>
+          </w:tcPr>
+          <w:p>
+            <w:pPr>
+              <w:pStyle w:val="a3"/>
+              <w:ind w:left="0"/>
+              <w:rPr>
+                <w:sz w:val="24"/>
+                <w:szCs w:val="24"/>
+                <w:lang w:val="en-US"/>
+              </w:rPr>
+            </w:pPr>
+            <w:r>
+              <w:rPr>
+                <w:sz w:val="24"/>
+                <w:szCs w:val="24"/>
+                <w:lang w:val="en-US"/>
+              </w:rPr>
+              <w:t>SVD rank = 150</w:t>
+            </w:r>
+          </w:p>
+        </w:tc>
+        <w:tc>
+          <w:tcPr>
+            <w:tcW w:w="1492" w:type="dxa"/>
+          </w:tcPr>
+          <w:p>
+            <w:pPr>
+              <w:pStyle w:val="a3"/>
+              <w:ind w:left="0"/>
+              <w:jc w:val="center"/>
+              <w:rPr>
+                <w:sz w:val="24"/>
+                <w:szCs w:val="24"/>
+                <w:lang w:val="en-US"/>
+              </w:rPr>
+            </w:pPr>
+            <w:r>
+              <w:rPr>
+                <w:sz w:val="24"/>
+                <w:szCs w:val="24"/>
+                <w:lang w:val="en-US"/>
+              </w:rPr>
+              <w:t>0,0263</w:t>
+            </w:r>
+          </w:p>
+        </w:tc>
+        <w:tc>
+          <w:tcPr>
+            <w:tcW w:w="1493" w:type="dxa"/>
+          </w:tcPr>
+          <w:p>
+            <w:pPr>
+              <w:pStyle w:val="a3"/>
+              <w:ind w:left="0"/>
+              <w:jc w:val="center"/>
+              <w:rPr>
+                <w:sz w:val="24"/>
+                <w:szCs w:val="24"/>
+                <w:lang w:val="en-US"/>
+              </w:rPr>
+            </w:pPr>
+            <w:r>
+              <w:rPr>
+                <w:sz w:val="24"/>
+                <w:szCs w:val="24"/>
+                <w:lang w:val="en-US"/>
+              </w:rPr>
+              <w:t>0,0376</w:t>
+            </w:r>
+          </w:p>
+        </w:tc>
+        <w:tc>
+          <w:tcPr>
+            <w:tcW w:w="1493" w:type="dxa"/>
+          </w:tcPr>
+          <w:p>
+            <w:pPr>
+              <w:pStyle w:val="a3"/>
+              <w:ind w:left="0"/>
+              <w:jc w:val="center"/>
+              <w:rPr>
+                <w:sz w:val="24"/>
+                <w:szCs w:val="24"/>
+                <w:lang w:val="en-US"/>
+              </w:rPr>
+            </w:pPr>
+            <w:r>
+              <w:rPr>
+                <w:sz w:val="24"/>
+                <w:szCs w:val="24"/>
+                <w:lang w:val="en-US"/>
+              </w:rPr>
+              <w:t>0,0281</w:t>
+            </w:r>
+          </w:p>
+        </w:tc>
+        <w:tc>
+          <w:tcPr>
+            <w:tcW w:w="1493" w:type="dxa"/>
+          </w:tcPr>
+          <w:p>
+            <w:pPr>
+              <w:pStyle w:val="a3"/>
+              <w:ind w:left="0"/>
+              <w:jc w:val="center"/>
+              <w:rPr>
+                <w:sz w:val="24"/>
+                <w:szCs w:val="24"/>
+                <w:lang w:val="en-US"/>
+              </w:rPr>
+            </w:pPr>
+            <w:r>
+              <w:rPr>
+                <w:sz w:val="24"/>
+                <w:szCs w:val="24"/>
+                <w:lang w:val="en-US"/>
+              </w:rPr>
+              <w:t>0,0322</w:t>
+            </w:r>
+          </w:p>
+        </w:tc>
+      </w:tr>
+      <w:tr>
+        <w:tc>
+          <w:tcPr>
+            <w:tcW w:w="2807" w:type="dxa"/>
+          </w:tcPr>
+          <w:p>
+            <w:pPr>
+              <w:pStyle w:val="a3"/>
+              <w:ind w:left="0"/>
+              <w:rPr>
+                <w:sz w:val="24"/>
+                <w:szCs w:val="24"/>
+                <w:lang w:val="en-US"/>
+              </w:rPr>
+            </w:pPr>
+            <w:r>
+              <w:rPr>
+                <w:sz w:val="24"/>
+                <w:szCs w:val="24"/>
+                <w:lang w:val="en-US"/>
+              </w:rPr>
+              <w:t>SVD rank = 300</w:t>
+            </w:r>
+          </w:p>
+        </w:tc>
+        <w:tc>
+          <w:tcPr>
+            <w:tcW w:w="1492" w:type="dxa"/>
+          </w:tcPr>
+          <w:p>
+            <w:pPr>
+              <w:pStyle w:val="a3"/>
+              <w:ind w:left="0"/>
+              <w:jc w:val="center"/>
+              <w:rPr>
+                <w:sz w:val="24"/>
+                <w:szCs w:val="24"/>
+                <w:lang w:val="en-US"/>
+              </w:rPr>
+            </w:pPr>
+            <w:r>
+              <w:rPr>
+                <w:sz w:val="24"/>
+                <w:szCs w:val="24"/>
+                <w:lang w:val="en-US"/>
+              </w:rPr>
+              <w:t>0,0316</w:t>
+            </w:r>
+          </w:p>
+        </w:tc>
+        <w:tc>
+          <w:tcPr>
+            <w:tcW w:w="1493" w:type="dxa"/>
+          </w:tcPr>
+          <w:p>
+            <w:pPr>
+              <w:pStyle w:val="a3"/>
+              <w:ind w:left="0"/>
+              <w:jc w:val="center"/>
+              <w:rPr>
+                <w:sz w:val="24"/>
+                <w:szCs w:val="24"/>
+                <w:lang w:val="en-US"/>
+              </w:rPr>
+            </w:pPr>
+            <w:r>
+              <w:rPr>
+                <w:sz w:val="24"/>
+                <w:szCs w:val="24"/>
+                <w:lang w:val="en-US"/>
+              </w:rPr>
+              <w:t>0,0303</w:t>
+            </w:r>
+          </w:p>
+        </w:tc>
+        <w:tc>
+          <w:tcPr>
+            <w:tcW w:w="1493" w:type="dxa"/>
+          </w:tcPr>
+          <w:p>
+            <w:pPr>
+              <w:pStyle w:val="a3"/>
+              <w:ind w:left="0"/>
+              <w:jc w:val="center"/>
+              <w:rPr>
+                <w:sz w:val="24"/>
+                <w:szCs w:val="24"/>
+                <w:lang w:val="en-US"/>
+              </w:rPr>
+            </w:pPr>
+            <w:r>
+              <w:rPr>
+                <w:sz w:val="24"/>
+                <w:szCs w:val="24"/>
+                <w:lang w:val="en-US"/>
+              </w:rPr>
+              <w:t>0,0307</w:t>
+            </w:r>
+          </w:p>
+        </w:tc>
+        <w:tc>
+          <w:tcPr>
+            <w:tcW w:w="1493" w:type="dxa"/>
+          </w:tcPr>
+          <w:p>
+            <w:pPr>
+              <w:pStyle w:val="a3"/>
+              <w:ind w:left="0"/>
+              <w:jc w:val="center"/>
+              <w:rPr>
+                <w:sz w:val="24"/>
+                <w:szCs w:val="24"/>
+                <w:lang w:val="en-US"/>
+              </w:rPr>
+            </w:pPr>
+            <w:r>
+              <w:rPr>
+                <w:sz w:val="24"/>
+                <w:szCs w:val="24"/>
+                <w:lang w:val="en-US"/>
+              </w:rPr>
+              <w:t>0,0336</w:t>
+            </w:r>
+          </w:p>
+        </w:tc>
+      </w:tr>
+      <w:tr>
+        <w:tc>
+          <w:tcPr>
+            <w:tcW w:w="2807" w:type="dxa"/>
+          </w:tcPr>
+          <w:p>
+            <w:pPr>
+              <w:pStyle w:val="a3"/>
+              <w:ind w:left="0"/>
+              <w:rPr>
+                <w:sz w:val="24"/>
+                <w:szCs w:val="24"/>
+              </w:rPr>
+            </w:pPr>
+            <w:r>
+              <w:rPr>
+                <w:sz w:val="24"/>
+                <w:szCs w:val="24"/>
+                <w:lang w:val="en-US"/>
+              </w:rPr>
+              <w:t>BM</w:t>
+            </w:r>
+            <w:r>
+              <w:rPr>
+                <w:sz w:val="24"/>
+                <w:szCs w:val="24"/>
+              </w:rPr>
+              <w:t>25</w:t>
+            </w:r>
+            <w:r>
+              <w:rPr>
+                <w:sz w:val="24"/>
+                <w:szCs w:val="24"/>
+                <w:lang w:val="en-US"/>
+              </w:rPr>
+              <w:t>Similarity</w:t>
+            </w:r>
+          </w:p>
+        </w:tc>
+        <w:tc>
+          <w:tcPr>
+            <w:tcW w:w="1492" w:type="dxa"/>
+          </w:tcPr>
+          <w:p>
+            <w:pPr>
+              <w:pStyle w:val="a3"/>
+              <w:ind w:left="0"/>
+              <w:jc w:val="center"/>
+              <w:rPr>
+                <w:sz w:val="24"/>
+                <w:szCs w:val="24"/>
+                <w:lang w:val="en-US"/>
+              </w:rPr>
+            </w:pPr>
+            <w:r>
+              <w:rPr>
+                <w:sz w:val="24"/>
+                <w:szCs w:val="24"/>
+                <w:lang w:val="en-US"/>
+              </w:rPr>
+              <w:t>0,3868</w:t>
+            </w:r>
+          </w:p>
+        </w:tc>
+        <w:tc>
+          <w:tcPr>
+            <w:tcW w:w="1493" w:type="dxa"/>
+          </w:tcPr>
+          <w:p>
+            <w:pPr>
+              <w:pStyle w:val="a3"/>
+              <w:ind w:left="0"/>
+              <w:jc w:val="center"/>
+              <w:rPr>
+                <w:sz w:val="24"/>
+                <w:szCs w:val="24"/>
+                <w:lang w:val="en-US"/>
+              </w:rPr>
+            </w:pPr>
+            <w:r>
+              <w:rPr>
+                <w:sz w:val="24"/>
+                <w:szCs w:val="24"/>
+                <w:lang w:val="en-US"/>
+              </w:rPr>
+              <w:t>0,3289</w:t>
+            </w:r>
+          </w:p>
+        </w:tc>
+        <w:tc>
+          <w:tcPr>
+            <w:tcW w:w="1493" w:type="dxa"/>
+          </w:tcPr>
+          <w:p>
+            <w:pPr>
+              <w:pStyle w:val="a3"/>
+              <w:ind w:left="0"/>
+              <w:jc w:val="center"/>
+              <w:rPr>
+                <w:sz w:val="24"/>
+                <w:szCs w:val="24"/>
+                <w:lang w:val="en-US"/>
+              </w:rPr>
+            </w:pPr>
+            <w:r>
+              <w:rPr>
+                <w:sz w:val="24"/>
+                <w:szCs w:val="24"/>
+                <w:lang w:val="en-US"/>
+              </w:rPr>
+              <w:t>0,2939</w:t>
+            </w:r>
+          </w:p>
+        </w:tc>
+        <w:tc>
+          <w:tcPr>
+            <w:tcW w:w="1493" w:type="dxa"/>
+          </w:tcPr>
+          <w:p>
+            <w:pPr>
+              <w:pStyle w:val="a3"/>
+              <w:ind w:left="0"/>
+              <w:jc w:val="center"/>
+              <w:rPr>
+                <w:sz w:val="24"/>
+                <w:szCs w:val="24"/>
+                <w:lang w:val="en-US"/>
+              </w:rPr>
+            </w:pPr>
+            <w:r>
+              <w:rPr>
+                <w:sz w:val="24"/>
+                <w:szCs w:val="24"/>
+                <w:lang w:val="en-US"/>
+              </w:rPr>
+              <w:t>0,2671</w:t>
+            </w:r>
+          </w:p>
+        </w:tc>
+      </w:tr>
+      <w:tr>
+        <w:tc>
+          <w:tcPr>
+            <w:tcW w:w="2807" w:type="dxa"/>
+          </w:tcPr>
+          <w:p>
+            <w:pPr>
+              <w:pStyle w:val="a3"/>
+              <w:ind w:left="0"/>
+              <w:rPr>
+                <w:sz w:val="24"/>
+                <w:szCs w:val="24"/>
+              </w:rPr>
+            </w:pPr>
+            <w:r>
+              <w:rPr>
+                <w:sz w:val="24"/>
+                <w:szCs w:val="24"/>
+                <w:lang w:val="en-US"/>
+              </w:rPr>
+              <w:t>LMJelinekMercerSimilarity</w:t>
+            </w:r>
+          </w:p>
+        </w:tc>
+        <w:tc>
+          <w:tcPr>
+            <w:tcW w:w="1492" w:type="dxa"/>
+          </w:tcPr>
+          <w:p>
+            <w:pPr>
+              <w:pStyle w:val="a3"/>
+              <w:ind w:left="0"/>
+              <w:jc w:val="center"/>
+              <w:rPr>
+                <w:sz w:val="24"/>
+                <w:szCs w:val="24"/>
+                <w:lang w:val="en-US"/>
+              </w:rPr>
+            </w:pPr>
+            <w:r>
+              <w:rPr>
+                <w:sz w:val="24"/>
+                <w:szCs w:val="24"/>
+                <w:lang w:val="en-US"/>
+              </w:rPr>
+              <w:t>0,3947</w:t>
+            </w:r>
+          </w:p>
+        </w:tc>
+        <w:tc>
+          <w:tcPr>
+            <w:tcW w:w="1493" w:type="dxa"/>
+          </w:tcPr>
+          <w:p>
+            <w:pPr>
+              <w:pStyle w:val="a3"/>
+              <w:ind w:left="0"/>
+              <w:jc w:val="center"/>
+              <w:rPr>
+                <w:sz w:val="24"/>
+                <w:szCs w:val="24"/>
+                <w:lang w:val="en-US"/>
+              </w:rPr>
+            </w:pPr>
+            <w:r>
+              <w:rPr>
+                <w:sz w:val="24"/>
+                <w:szCs w:val="24"/>
+                <w:lang w:val="en-US"/>
+              </w:rPr>
+              <w:t>0,3329</w:t>
+            </w:r>
+          </w:p>
+        </w:tc>
+        <w:tc>
+          <w:tcPr>
+            <w:tcW w:w="1493" w:type="dxa"/>
+          </w:tcPr>
+          <w:p>
+            <w:pPr>
+              <w:pStyle w:val="a3"/>
+              <w:ind w:left="0"/>
+              <w:jc w:val="center"/>
+              <w:rPr>
+                <w:sz w:val="24"/>
+                <w:szCs w:val="24"/>
+                <w:lang w:val="en-US"/>
+              </w:rPr>
+            </w:pPr>
+            <w:r>
+              <w:rPr>
+                <w:sz w:val="24"/>
+                <w:szCs w:val="24"/>
+                <w:lang w:val="en-US"/>
+              </w:rPr>
+              <w:t>0,2825</w:t>
+            </w:r>
+          </w:p>
+        </w:tc>
+        <w:tc>
+          <w:tcPr>
+            <w:tcW w:w="1493" w:type="dxa"/>
+          </w:tcPr>
+          <w:p>
+            <w:pPr>
+              <w:pStyle w:val="a3"/>
+              <w:ind w:left="0"/>
+              <w:jc w:val="center"/>
+              <w:rPr>
+                <w:sz w:val="24"/>
+                <w:szCs w:val="24"/>
+                <w:lang w:val="en-US"/>
+              </w:rPr>
+            </w:pPr>
+            <w:r>
+              <w:rPr>
+                <w:sz w:val="24"/>
+                <w:szCs w:val="24"/>
+                <w:lang w:val="en-US"/>
+              </w:rPr>
+              <w:t>0,2526</w:t>
+            </w:r>
+          </w:p>
+        </w:tc>
+      </w:tr>
+    </w:tbl>
+    <w:p>
+      <w:pPr>
+        <w:pStyle w:val="a3"/>
+        <w:ind w:left="0"/>
+        <w:rPr>
+          <w:sz w:val="24"/>
+          <w:szCs w:val="24"/>
+        </w:rPr>
+      </w:pPr>
+    </w:p>
+    <w:p>
+      <w:pPr>
+        <w:pStyle w:val="a3"/>
+        <w:ind w:left="0"/>
+        <w:rPr>
+          <w:sz w:val="24"/>
+          <w:szCs w:val="24"/>
+        </w:rPr>
+      </w:pPr>
+    </w:p>
+    <w:p>
+      <w:pPr>
+        <w:pStyle w:val="a3"/>
+        <w:ind w:left="0"/>
+        <w:rPr>
+          <w:sz w:val="24"/>
+          <w:szCs w:val="24"/>
+        </w:rPr>
+      </w:pPr>
+    </w:p>
+    <w:p>
+      <w:pPr>
+        <w:pStyle w:val="a3"/>
+        <w:ind w:left="0"/>
+        <w:rPr>
+          <w:sz w:val="24"/>
+          <w:szCs w:val="24"/>
+        </w:rPr>
+      </w:pPr>
+    </w:p>
+    <w:p>
+      <w:pPr>
+        <w:pStyle w:val="a3"/>
+        <w:ind w:left="0"/>
+        <w:rPr>
+          <w:sz w:val="24"/>
+          <w:szCs w:val="24"/>
+        </w:rPr>
+      </w:pPr>
+    </w:p>
+    <w:p>
+      <w:pPr>
+        <w:pStyle w:val="a3"/>
+        <w:ind w:left="0"/>
+        <w:rPr>
+          <w:sz w:val="24"/>
+          <w:szCs w:val="24"/>
+        </w:rPr>
+      </w:pPr>
+    </w:p>
+    <w:p>
+      <w:pPr>
+        <w:pStyle w:val="a3"/>
+        <w:ind w:left="0"/>
+        <w:rPr>
+          <w:sz w:val="24"/>
+          <w:szCs w:val="24"/>
+        </w:rPr>
+      </w:pPr>
+    </w:p>
+    <w:p>
+      <w:pPr>
+        <w:pStyle w:val="a3"/>
+        <w:ind w:left="0"/>
+        <w:rPr>
+          <w:sz w:val="24"/>
+          <w:szCs w:val="24"/>
+        </w:rPr>
+      </w:pPr>
+      <w:r>
+        <w:rPr>
+          <w:noProof/>
+          <w:sz w:val="24"/>
+          <w:szCs w:val="24"/>
+        </w:rPr>
+        <w:drawing>
+          <wp:inline distT="0" distB="0" distL="0" distR="0" wp14:anchorId="3DF5CB46" wp14:editId="2A8737D4">
+            <wp:extent cx="5486400" cy="3200400"/>
+            <wp:effectExtent l="0" t="0" r="0" b="0"/>
+            <wp:docPr id="9" name="Γράφημα 9"/>
+            <wp:cNvGraphicFramePr/>
+            <a:graphic xmlns:a="http://schemas.openxmlformats.org/drawingml/2006/main">
+              <a:graphicData uri="http://schemas.openxmlformats.org/drawingml/2006/chart">
+                <c:chart xmlns:c="http://schemas.openxmlformats.org/drawingml/2006/chart" xmlns:r="http://schemas.openxmlformats.org/officeDocument/2006/relationships" r:id="rId12"/>
+              </a:graphicData>
+            </a:graphic>
+          </wp:inline>
+        </w:drawing>
+      </w:r>
+    </w:p>
+    <w:p>
+      <w:pPr>
+        <w:pStyle w:val="a3"/>
+        <w:ind w:left="0"/>
+        <w:rPr>
+          <w:sz w:val="24"/>
+          <w:szCs w:val="24"/>
+        </w:rPr>
+      </w:pPr>
+      <w:r>
+        <w:rPr>
+          <w:sz w:val="24"/>
+          <w:szCs w:val="24"/>
+        </w:rPr>
+        <w:t xml:space="preserve">Παρατηρούμε ότι ο </w:t>
+      </w:r>
+      <w:r>
+        <w:rPr>
+          <w:sz w:val="24"/>
+          <w:szCs w:val="24"/>
+          <w:lang w:val="en-US"/>
+        </w:rPr>
+        <w:t>SVD</w:t>
+      </w:r>
+      <w:r>
+        <w:rPr>
+          <w:sz w:val="24"/>
+          <w:szCs w:val="24"/>
+        </w:rPr>
+        <w:t xml:space="preserve"> βγαζει πολύ χειρότερα αποτελέσματα από τις κλάσεις ομοιότητας. Οι κλάσεις που χρησιμοποιήσαμε στη Φάση 3 έχουν παρόμοια αποτελέσματα με την </w:t>
+      </w:r>
+      <w:proofErr w:type="spellStart"/>
+      <w:r>
+        <w:rPr>
+          <w:sz w:val="24"/>
+          <w:szCs w:val="24"/>
+          <w:lang w:val="en-US"/>
+        </w:rPr>
+        <w:t>ClassicSimilarity</w:t>
+      </w:r>
+      <w:proofErr w:type="spellEnd"/>
+      <w:r>
+        <w:rPr>
+          <w:sz w:val="24"/>
+          <w:szCs w:val="24"/>
+        </w:rPr>
+        <w:t xml:space="preserve"> </w:t>
+      </w:r>
+      <w:r>
+        <w:rPr>
+          <w:sz w:val="24"/>
+          <w:szCs w:val="24"/>
+        </w:rPr>
+        <w:t>που χρησιμοποιήσαμε στην Φαση 1.</w:t>
+      </w:r>
+    </w:p>
+    <w:p>
+      <w:pPr>
+        <w:pStyle w:val="a3"/>
+        <w:ind w:left="0"/>
+        <w:rPr>
+          <w:sz w:val="24"/>
+          <w:szCs w:val="24"/>
+        </w:rPr>
+      </w:pPr>
+    </w:p>
+    <w:p>
+      <w:pPr>
+        <w:pStyle w:val="a3"/>
+        <w:ind w:left="0"/>
+        <w:rPr>
+          <w:sz w:val="24"/>
+          <w:szCs w:val="24"/>
+        </w:rPr>
+      </w:pPr>
+    </w:p>
+    <w:p>
+      <w:pPr>
+        <w:pStyle w:val="a3"/>
+        <w:ind w:left="0"/>
+        <w:rPr>
+          <w:sz w:val="24"/>
+          <w:szCs w:val="24"/>
+        </w:rPr>
+      </w:pPr>
+      <w:r>
+        <w:rPr>
+          <w:sz w:val="24"/>
+          <w:szCs w:val="24"/>
+        </w:rPr>
+        <w:t xml:space="preserve">Παρόμοια είναι και η κατάσταση στο </w:t>
+      </w:r>
+      <w:r>
+        <w:rPr>
+          <w:sz w:val="24"/>
+          <w:szCs w:val="24"/>
+          <w:lang w:val="en-US"/>
+        </w:rPr>
+        <w:t>M</w:t>
+      </w:r>
+      <w:r>
+        <w:rPr>
+          <w:sz w:val="24"/>
+          <w:szCs w:val="24"/>
+        </w:rPr>
+        <w:t>.</w:t>
+      </w:r>
+      <w:r>
+        <w:rPr>
+          <w:sz w:val="24"/>
+          <w:szCs w:val="24"/>
+          <w:lang w:val="en-US"/>
+        </w:rPr>
+        <w:t>A</w:t>
+      </w:r>
+      <w:r>
+        <w:rPr>
+          <w:sz w:val="24"/>
+          <w:szCs w:val="24"/>
+        </w:rPr>
+        <w:t>.</w:t>
+      </w:r>
+      <w:r>
+        <w:rPr>
+          <w:sz w:val="24"/>
+          <w:szCs w:val="24"/>
+          <w:lang w:val="en-US"/>
+        </w:rPr>
+        <w:t>P</w:t>
+      </w:r>
+      <w:r>
+        <w:rPr>
+          <w:sz w:val="24"/>
+          <w:szCs w:val="24"/>
+        </w:rPr>
+        <w:t>.</w:t>
+      </w:r>
+      <w:r>
+        <w:rPr>
+          <w:sz w:val="24"/>
+          <w:szCs w:val="24"/>
+        </w:rPr>
+        <w:t>:</w:t>
+      </w:r>
+    </w:p>
+    <w:p>
+      <w:pPr>
+        <w:pStyle w:val="a3"/>
+        <w:rPr>
+          <w:b/>
+          <w:bCs/>
+          <w:sz w:val="32"/>
+          <w:szCs w:val="32"/>
+          <w:lang w:val="en-US"/>
+        </w:rPr>
+      </w:pPr>
+      <w:r>
+        <w:rPr>
+          <w:b/>
+          <w:bCs/>
+          <w:sz w:val="32"/>
+          <w:szCs w:val="32"/>
+          <w:lang w:val="en-US"/>
+        </w:rPr>
+        <w:lastRenderedPageBreak/>
+        <w:t xml:space="preserve">Mean </w:t>
+      </w:r>
+      <w:r>
+        <w:rPr>
+          <w:b/>
+          <w:bCs/>
+          <w:sz w:val="32"/>
+          <w:szCs w:val="32"/>
+          <w:lang w:val="en-US"/>
+        </w:rPr>
+        <w:t>Average Precision</w:t>
+      </w:r>
+    </w:p>
+    <w:p>
+      <w:pPr>
+        <w:pStyle w:val="a3"/>
+        <w:ind w:left="0"/>
+        <w:rPr>
+          <w:sz w:val="24"/>
+          <w:szCs w:val="24"/>
+        </w:rPr>
+      </w:pPr>
+    </w:p>
+    <w:p>
+      <w:pPr>
+        <w:pStyle w:val="a3"/>
+        <w:ind w:left="0"/>
+        <w:rPr>
+          <w:sz w:val="24"/>
+          <w:szCs w:val="24"/>
+        </w:rPr>
+      </w:pPr>
+    </w:p>
+    <w:tbl>
+      <w:tblPr>
+        <w:tblStyle w:val="a5"/>
+        <w:tblW w:w="0" w:type="auto"/>
+        <w:jc w:val="center"/>
+        <w:tblLook w:val="04A0" w:firstRow="1" w:lastRow="0" w:firstColumn="1" w:lastColumn="0" w:noHBand="0" w:noVBand="1"/>
+      </w:tblPr>
+      <w:tblGrid>
+        <w:gridCol w:w="2590"/>
+        <w:gridCol w:w="1550"/>
+      </w:tblGrid>
+      <w:tr>
+        <w:trPr>
+          <w:trHeight w:val="331"/>
+          <w:jc w:val="center"/>
+        </w:trPr>
+        <w:tc>
+          <w:tcPr>
+            <w:tcW w:w="2590" w:type="dxa"/>
+          </w:tcPr>
+          <w:p>
+            <w:pPr>
+              <w:pStyle w:val="a3"/>
+              <w:ind w:left="0"/>
+              <w:jc w:val="center"/>
+              <w:rPr>
+                <w:sz w:val="24"/>
+                <w:szCs w:val="24"/>
+              </w:rPr>
+            </w:pPr>
+          </w:p>
+        </w:tc>
+        <w:tc>
+          <w:tcPr>
+            <w:tcW w:w="1550" w:type="dxa"/>
+          </w:tcPr>
+          <w:p>
+            <w:pPr>
+              <w:pStyle w:val="a3"/>
+              <w:ind w:left="0"/>
+              <w:jc w:val="center"/>
+              <w:rPr>
+                <w:sz w:val="24"/>
+                <w:szCs w:val="24"/>
+                <w:lang w:val="en-US"/>
+              </w:rPr>
+            </w:pPr>
+            <w:r>
+              <w:rPr>
+                <w:sz w:val="24"/>
+                <w:szCs w:val="24"/>
+                <w:lang w:val="en-US"/>
+              </w:rPr>
+              <w:t>M.A.P.</w:t>
+            </w:r>
+          </w:p>
+        </w:tc>
+      </w:tr>
+      <w:tr>
+        <w:trPr>
+          <w:trHeight w:val="331"/>
+          <w:jc w:val="center"/>
+        </w:trPr>
+        <w:tc>
+          <w:tcPr>
+            <w:tcW w:w="2590" w:type="dxa"/>
+          </w:tcPr>
+          <w:p>
+            <w:pPr>
+              <w:pStyle w:val="a3"/>
+              <w:ind w:left="0"/>
+              <w:jc w:val="center"/>
+              <w:rPr>
+                <w:sz w:val="24"/>
+                <w:szCs w:val="24"/>
+              </w:rPr>
+            </w:pPr>
+            <w:proofErr w:type="spellStart"/>
+            <w:r>
+              <w:t>ClassicSimilarity</w:t>
+            </w:r>
+            <w:proofErr w:type="spellEnd"/>
+          </w:p>
+        </w:tc>
+        <w:tc>
+          <w:tcPr>
+            <w:tcW w:w="1550" w:type="dxa"/>
+          </w:tcPr>
+          <w:p>
+            <w:pPr>
+              <w:pStyle w:val="a3"/>
+              <w:ind w:left="0"/>
+              <w:jc w:val="center"/>
+              <w:rPr>
+                <w:sz w:val="24"/>
+                <w:szCs w:val="24"/>
+                <w:lang w:val="en-US"/>
+              </w:rPr>
+            </w:pPr>
+            <w:r>
+              <w:rPr>
+                <w:sz w:val="24"/>
+                <w:szCs w:val="24"/>
+                <w:lang w:val="en-US"/>
+              </w:rPr>
+              <w:t>0,1299</w:t>
+            </w:r>
+          </w:p>
+        </w:tc>
+      </w:tr>
+      <w:tr>
+        <w:trPr>
+          <w:trHeight w:val="348"/>
+          <w:jc w:val="center"/>
+        </w:trPr>
+        <w:tc>
+          <w:tcPr>
+            <w:tcW w:w="2590" w:type="dxa"/>
+          </w:tcPr>
+          <w:p>
+            <w:pPr>
+              <w:pStyle w:val="a3"/>
+              <w:ind w:left="0"/>
+              <w:jc w:val="center"/>
+              <w:rPr>
+                <w:sz w:val="24"/>
+                <w:szCs w:val="24"/>
+              </w:rPr>
+            </w:pPr>
+            <w:r>
+              <w:t xml:space="preserve">SVD </w:t>
+            </w:r>
+            <w:proofErr w:type="spellStart"/>
+            <w:r>
+              <w:t>rank</w:t>
+            </w:r>
+            <w:proofErr w:type="spellEnd"/>
+            <w:r>
+              <w:t xml:space="preserve"> = 50</w:t>
+            </w:r>
+          </w:p>
+        </w:tc>
+        <w:tc>
+          <w:tcPr>
+            <w:tcW w:w="1550" w:type="dxa"/>
+          </w:tcPr>
+          <w:p>
+            <w:pPr>
+              <w:pStyle w:val="a3"/>
+              <w:ind w:left="0"/>
+              <w:jc w:val="center"/>
+              <w:rPr>
+                <w:sz w:val="24"/>
+                <w:szCs w:val="24"/>
+                <w:lang w:val="en-US"/>
+              </w:rPr>
+            </w:pPr>
+            <w:r>
+              <w:rPr>
+                <w:sz w:val="24"/>
+                <w:szCs w:val="24"/>
+                <w:lang w:val="en-US"/>
+              </w:rPr>
+              <w:t>0,0051</w:t>
+            </w:r>
+          </w:p>
+        </w:tc>
+      </w:tr>
+      <w:tr>
+        <w:trPr>
+          <w:trHeight w:val="331"/>
+          <w:jc w:val="center"/>
+        </w:trPr>
+        <w:tc>
+          <w:tcPr>
+            <w:tcW w:w="2590" w:type="dxa"/>
+          </w:tcPr>
+          <w:p>
+            <w:pPr>
+              <w:pStyle w:val="a3"/>
+              <w:ind w:left="0"/>
+              <w:jc w:val="center"/>
+              <w:rPr>
+                <w:sz w:val="24"/>
+                <w:szCs w:val="24"/>
+              </w:rPr>
+            </w:pPr>
+            <w:r>
+              <w:t xml:space="preserve">SVD </w:t>
+            </w:r>
+            <w:proofErr w:type="spellStart"/>
+            <w:r>
+              <w:t>rank</w:t>
+            </w:r>
+            <w:proofErr w:type="spellEnd"/>
+            <w:r>
+              <w:t xml:space="preserve"> = 100</w:t>
+            </w:r>
+          </w:p>
+        </w:tc>
+        <w:tc>
+          <w:tcPr>
+            <w:tcW w:w="1550" w:type="dxa"/>
+          </w:tcPr>
+          <w:p>
+            <w:pPr>
+              <w:pStyle w:val="a3"/>
+              <w:ind w:left="0"/>
+              <w:jc w:val="center"/>
+              <w:rPr>
+                <w:sz w:val="24"/>
+                <w:szCs w:val="24"/>
+                <w:lang w:val="en-US"/>
+              </w:rPr>
+            </w:pPr>
+            <w:r>
+              <w:rPr>
+                <w:sz w:val="24"/>
+                <w:szCs w:val="24"/>
+                <w:lang w:val="en-US"/>
+              </w:rPr>
+              <w:t>0,0050</w:t>
+            </w:r>
+          </w:p>
+        </w:tc>
+      </w:tr>
+      <w:tr>
+        <w:trPr>
+          <w:trHeight w:val="331"/>
+          <w:jc w:val="center"/>
+        </w:trPr>
+        <w:tc>
+          <w:tcPr>
+            <w:tcW w:w="2590" w:type="dxa"/>
+          </w:tcPr>
+          <w:p>
+            <w:pPr>
+              <w:pStyle w:val="a3"/>
+              <w:ind w:left="0"/>
+              <w:jc w:val="center"/>
+              <w:rPr>
+                <w:sz w:val="24"/>
+                <w:szCs w:val="24"/>
+              </w:rPr>
+            </w:pPr>
+            <w:r>
+              <w:t xml:space="preserve">SVD </w:t>
+            </w:r>
+            <w:proofErr w:type="spellStart"/>
+            <w:r>
+              <w:t>rank</w:t>
+            </w:r>
+            <w:proofErr w:type="spellEnd"/>
+            <w:r>
+              <w:t xml:space="preserve"> = 150</w:t>
+            </w:r>
+          </w:p>
+        </w:tc>
+        <w:tc>
+          <w:tcPr>
+            <w:tcW w:w="1550" w:type="dxa"/>
+          </w:tcPr>
+          <w:p>
+            <w:pPr>
+              <w:pStyle w:val="a3"/>
+              <w:ind w:left="0"/>
+              <w:jc w:val="center"/>
+              <w:rPr>
+                <w:sz w:val="24"/>
+                <w:szCs w:val="24"/>
+                <w:lang w:val="en-US"/>
+              </w:rPr>
+            </w:pPr>
+            <w:r>
+              <w:rPr>
+                <w:sz w:val="24"/>
+                <w:szCs w:val="24"/>
+                <w:lang w:val="en-US"/>
+              </w:rPr>
+              <w:t>0,0052</w:t>
+            </w:r>
+          </w:p>
+        </w:tc>
+      </w:tr>
+      <w:tr>
+        <w:trPr>
+          <w:trHeight w:val="331"/>
+          <w:jc w:val="center"/>
+        </w:trPr>
+        <w:tc>
+          <w:tcPr>
+            <w:tcW w:w="2590" w:type="dxa"/>
+          </w:tcPr>
+          <w:p>
+            <w:pPr>
+              <w:pStyle w:val="a3"/>
+              <w:ind w:left="0"/>
+              <w:jc w:val="center"/>
+              <w:rPr>
+                <w:sz w:val="24"/>
+                <w:szCs w:val="24"/>
+              </w:rPr>
+            </w:pPr>
+            <w:r>
+              <w:t xml:space="preserve">SVD </w:t>
+            </w:r>
+            <w:proofErr w:type="spellStart"/>
+            <w:r>
+              <w:t>rank</w:t>
+            </w:r>
+            <w:proofErr w:type="spellEnd"/>
+            <w:r>
+              <w:t xml:space="preserve"> = 300</w:t>
+            </w:r>
+          </w:p>
+        </w:tc>
+        <w:tc>
+          <w:tcPr>
+            <w:tcW w:w="1550" w:type="dxa"/>
+          </w:tcPr>
+          <w:p>
+            <w:pPr>
+              <w:pStyle w:val="a3"/>
+              <w:ind w:left="0"/>
+              <w:jc w:val="center"/>
+              <w:rPr>
+                <w:sz w:val="24"/>
+                <w:szCs w:val="24"/>
+                <w:lang w:val="en-US"/>
+              </w:rPr>
+            </w:pPr>
+            <w:r>
+              <w:rPr>
+                <w:sz w:val="24"/>
+                <w:szCs w:val="24"/>
+                <w:lang w:val="en-US"/>
+              </w:rPr>
+              <w:t>0,0056</w:t>
+            </w:r>
+          </w:p>
+        </w:tc>
+      </w:tr>
+      <w:tr>
+        <w:trPr>
+          <w:trHeight w:val="331"/>
+          <w:jc w:val="center"/>
+        </w:trPr>
+        <w:tc>
+          <w:tcPr>
+            <w:tcW w:w="2590" w:type="dxa"/>
+          </w:tcPr>
+          <w:p>
+            <w:pPr>
+              <w:pStyle w:val="a3"/>
+              <w:ind w:left="0"/>
+              <w:jc w:val="center"/>
+              <w:rPr>
+                <w:sz w:val="24"/>
+                <w:szCs w:val="24"/>
+              </w:rPr>
+            </w:pPr>
+            <w:r>
+              <w:t>BM25Similarity</w:t>
+            </w:r>
+          </w:p>
+        </w:tc>
+        <w:tc>
+          <w:tcPr>
+            <w:tcW w:w="1550" w:type="dxa"/>
+          </w:tcPr>
+          <w:p>
+            <w:pPr>
+              <w:pStyle w:val="a3"/>
+              <w:ind w:left="0"/>
+              <w:jc w:val="center"/>
+              <w:rPr>
+                <w:sz w:val="24"/>
+                <w:szCs w:val="24"/>
+                <w:lang w:val="en-US"/>
+              </w:rPr>
+            </w:pPr>
+            <w:r>
+              <w:rPr>
+                <w:sz w:val="24"/>
+                <w:szCs w:val="24"/>
+                <w:lang w:val="en-US"/>
+              </w:rPr>
+              <w:t>0,1297</w:t>
+            </w:r>
+          </w:p>
+        </w:tc>
+      </w:tr>
+      <w:tr>
+        <w:trPr>
+          <w:trHeight w:val="331"/>
+          <w:jc w:val="center"/>
+        </w:trPr>
+        <w:tc>
+          <w:tcPr>
+            <w:tcW w:w="2590" w:type="dxa"/>
+          </w:tcPr>
+          <w:p>
+            <w:pPr>
+              <w:pStyle w:val="a3"/>
+              <w:ind w:left="0"/>
+              <w:jc w:val="center"/>
+              <w:rPr>
+                <w:sz w:val="24"/>
+                <w:szCs w:val="24"/>
+              </w:rPr>
+            </w:pPr>
+            <w:r>
+              <w:t>LMJelinekMercerSimilarity</w:t>
+            </w:r>
+          </w:p>
+        </w:tc>
+        <w:tc>
+          <w:tcPr>
+            <w:tcW w:w="1550" w:type="dxa"/>
+          </w:tcPr>
+          <w:p>
+            <w:pPr>
+              <w:pStyle w:val="a3"/>
+              <w:ind w:left="0"/>
+              <w:jc w:val="center"/>
+              <w:rPr>
+                <w:sz w:val="24"/>
+                <w:szCs w:val="24"/>
+                <w:lang w:val="en-US"/>
+              </w:rPr>
+            </w:pPr>
+            <w:r>
+              <w:rPr>
+                <w:sz w:val="24"/>
+                <w:szCs w:val="24"/>
+                <w:lang w:val="en-US"/>
+              </w:rPr>
+              <w:t>0,1310</w:t>
+            </w:r>
+          </w:p>
+        </w:tc>
+      </w:tr>
+    </w:tbl>
+    <w:p>
+      <w:pPr>
+        <w:pStyle w:val="a3"/>
+        <w:ind w:left="0"/>
+        <w:rPr>
+          <w:sz w:val="24"/>
+          <w:szCs w:val="24"/>
+        </w:rPr>
+      </w:pPr>
+    </w:p>
+    <w:p>
+      <w:pPr>
+        <w:pStyle w:val="a3"/>
+        <w:ind w:left="0"/>
+        <w:rPr>
+          <w:sz w:val="24"/>
+          <w:szCs w:val="24"/>
+        </w:rPr>
+      </w:pPr>
+      <w:r>
+        <w:rPr>
+          <w:noProof/>
+          <w:sz w:val="24"/>
+          <w:szCs w:val="24"/>
+        </w:rPr>
+        <w:drawing>
+          <wp:inline distT="0" distB="0" distL="0" distR="0" wp14:anchorId="54C33D41" wp14:editId="2B1BE572">
+            <wp:extent cx="5486400" cy="3200400"/>
+            <wp:effectExtent l="0" t="0" r="0" b="0"/>
+            <wp:docPr id="10" name="Γράφημα 10"/>
+            <wp:cNvGraphicFramePr/>
+            <a:graphic xmlns:a="http://schemas.openxmlformats.org/drawingml/2006/main">
+              <a:graphicData uri="http://schemas.openxmlformats.org/drawingml/2006/chart">
+                <c:chart xmlns:c="http://schemas.openxmlformats.org/drawingml/2006/chart" xmlns:r="http://schemas.openxmlformats.org/officeDocument/2006/relationships" r:id="rId13"/>
+              </a:graphicData>
+            </a:graphic>
+          </wp:inline>
+        </w:drawing>
+      </w:r>
+    </w:p>
+    <w:p>
+      <w:pPr>
+        <w:pStyle w:val="a3"/>
+        <w:ind w:left="0"/>
+        <w:rPr>
+          <w:sz w:val="24"/>
+          <w:szCs w:val="24"/>
+        </w:rPr>
+      </w:pPr>
+    </w:p>
+    <w:p>
+      <w:pPr>
+        <w:pStyle w:val="a3"/>
+        <w:ind w:left="0"/>
+        <w:rPr>
+          <w:sz w:val="24"/>
+          <w:szCs w:val="24"/>
+        </w:rPr>
+      </w:pPr>
+    </w:p>
+    <w:p>
+      <w:pPr>
+        <w:pStyle w:val="a3"/>
+        <w:ind w:left="0"/>
+        <w:rPr>
+          <w:sz w:val="24"/>
+          <w:szCs w:val="24"/>
+        </w:rPr>
+      </w:pPr>
+    </w:p>
+    <w:p>
+      <w:pPr>
+        <w:pStyle w:val="a3"/>
+        <w:ind w:left="0"/>
+        <w:rPr>
+          <w:sz w:val="24"/>
+          <w:szCs w:val="24"/>
+        </w:rPr>
+      </w:pPr>
+    </w:p>
+    <w:p>
+      <w:pPr>
+        <w:pStyle w:val="a3"/>
+        <w:ind w:left="0"/>
+        <w:rPr>
+          <w:sz w:val="24"/>
+          <w:szCs w:val="24"/>
+        </w:rPr>
+      </w:pPr>
+    </w:p>
+    <w:p>
+      <w:pPr>
+        <w:pStyle w:val="a3"/>
+        <w:ind w:left="0"/>
+        <w:rPr>
+          <w:sz w:val="24"/>
+          <w:szCs w:val="24"/>
+        </w:rPr>
+      </w:pPr>
+    </w:p>
+    <w:p>
+      <w:pPr>
+        <w:pStyle w:val="a3"/>
+        <w:ind w:left="0"/>
+        <w:rPr>
+          <w:sz w:val="24"/>
+          <w:szCs w:val="24"/>
+        </w:rPr>
+      </w:pPr>
+    </w:p>
+    <w:p>
+      <w:pPr>
+        <w:pStyle w:val="a3"/>
+        <w:ind w:left="0"/>
+        <w:rPr>
+          <w:sz w:val="24"/>
+          <w:szCs w:val="24"/>
+        </w:rPr>
+      </w:pPr>
+    </w:p>
+    <w:p>
+      <w:pPr>
+        <w:pStyle w:val="a3"/>
+        <w:ind w:left="0"/>
         <w:rPr>
           <w:sz w:val="24"/>
           <w:szCs w:val="24"/>
@@ -189,16 +4493,23 @@
     </w:p>
     <w:p>
       <w:pPr>
-        <w:pStyle w:val="a3"/>
-        <w:rPr>
-          <w:rStyle w:val="-"/>
-          <w:sz w:val="24"/>
-          <w:szCs w:val="24"/>
-        </w:rPr>
-      </w:pPr>
-      <w:r>
-        <w:t>Τοκιουμετεσιο της τζελιμε</w:t>
-      </w:r>
+        <w:rPr>
+          <w:rFonts w:ascii="Segoe UI" w:hAnsi="Segoe UI" w:cs="Segoe UI"/>
+          <w:sz w:val="21"/>
+          <w:szCs w:val="21"/>
+        </w:rPr>
+      </w:pPr>
+      <w:hyperlink r:id="rId14" w:history="1">
+        <w:r>
+          <w:rPr>
+            <w:rStyle w:val="-"/>
+            <w:rFonts w:ascii="Segoe UI" w:hAnsi="Segoe UI" w:cs="Segoe UI"/>
+            <w:sz w:val="21"/>
+            <w:szCs w:val="21"/>
+          </w:rPr>
+          <w:t>https://lucene,apache.org/core/8_0_0/core/org/apache/lucene/search/similarities/LMJelinekMercerSimilarity.html</w:t>
+        </w:r>
+      </w:hyperlink>
     </w:p>
     <w:p>
       <w:pPr>
@@ -834,7 +5145,6 @@
   <w:style w:type="character" w:default="1" w:styleId="a0">
     <w:name w:val="Default Paragraph Font"/>
     <w:uiPriority w:val="1"/>
-    <w:semiHidden/>
     <w:unhideWhenUsed/>
   </w:style>
   <w:style w:type="table" w:default="1" w:styleId="a1">
@@ -946,6 +5256,2213 @@
     </w:rPr>
   </w:style>
 </w:styles>
+</file>
+
+<file path=word/charts/chart1.xml><?xml version="1.0" encoding="utf-8"?>
+<c:chartSpace xmlns:c="http://schemas.openxmlformats.org/drawingml/2006/chart" xmlns:a="http://schemas.openxmlformats.org/drawingml/2006/main" xmlns:r="http://schemas.openxmlformats.org/officeDocument/2006/relationships" xmlns:c16r2="http://schemas.microsoft.com/office/drawing/2015/06/chart">
+  <c:date1904 val="0"/>
+  <c:lang val="el-GR"/>
+  <c:roundedCorners val="0"/>
+  <mc:AlternateContent xmlns:mc="http://schemas.openxmlformats.org/markup-compatibility/2006">
+    <mc:Choice xmlns:c14="http://schemas.microsoft.com/office/drawing/2007/8/2/chart" Requires="c14">
+      <c14:style val="102"/>
+    </mc:Choice>
+    <mc:Fallback>
+      <c:style val="2"/>
+    </mc:Fallback>
+  </mc:AlternateContent>
+  <c:chart>
+    <c:title>
+      <c:tx>
+        <c:rich>
+          <a:bodyPr rot="0" spcFirstLastPara="1" vertOverflow="ellipsis" vert="horz" wrap="square" anchor="ctr" anchorCtr="1"/>
+          <a:lstStyle/>
+          <a:p>
+            <a:pPr>
+              <a:defRPr sz="1400" b="0" i="0" u="none" strike="noStrike" kern="1200" spc="0" baseline="0">
+                <a:solidFill>
+                  <a:schemeClr val="tx1">
+                    <a:lumMod val="65000"/>
+                    <a:lumOff val="35000"/>
+                  </a:schemeClr>
+                </a:solidFill>
+                <a:latin typeface="+mn-lt"/>
+                <a:ea typeface="+mn-ea"/>
+                <a:cs typeface="+mn-cs"/>
+              </a:defRPr>
+            </a:pPr>
+            <a:r>
+              <a:rPr lang="en-US"/>
+              <a:t>Average</a:t>
+            </a:r>
+            <a:r>
+              <a:rPr lang="en-US" baseline="0"/>
+              <a:t> Precision</a:t>
+            </a:r>
+            <a:endParaRPr lang="el-GR"/>
+          </a:p>
+        </c:rich>
+      </c:tx>
+      <c:overlay val="0"/>
+      <c:spPr>
+        <a:noFill/>
+        <a:ln>
+          <a:noFill/>
+        </a:ln>
+        <a:effectLst/>
+      </c:spPr>
+      <c:txPr>
+        <a:bodyPr rot="0" spcFirstLastPara="1" vertOverflow="ellipsis" vert="horz" wrap="square" anchor="ctr" anchorCtr="1"/>
+        <a:lstStyle/>
+        <a:p>
+          <a:pPr>
+            <a:defRPr sz="1400" b="0" i="0" u="none" strike="noStrike" kern="1200" spc="0" baseline="0">
+              <a:solidFill>
+                <a:schemeClr val="tx1">
+                  <a:lumMod val="65000"/>
+                  <a:lumOff val="35000"/>
+                </a:schemeClr>
+              </a:solidFill>
+              <a:latin typeface="+mn-lt"/>
+              <a:ea typeface="+mn-ea"/>
+              <a:cs typeface="+mn-cs"/>
+            </a:defRPr>
+          </a:pPr>
+          <a:endParaRPr lang="el-GR"/>
+        </a:p>
+      </c:txPr>
+    </c:title>
+    <c:autoTitleDeleted val="0"/>
+    <c:plotArea>
+      <c:layout/>
+      <c:barChart>
+        <c:barDir val="col"/>
+        <c:grouping val="clustered"/>
+        <c:varyColors val="0"/>
+        <c:ser>
+          <c:idx val="0"/>
+          <c:order val="0"/>
+          <c:tx>
+            <c:strRef>
+              <c:f>Φύλλο1!$A$2</c:f>
+              <c:strCache>
+                <c:ptCount val="1"/>
+                <c:pt idx="0">
+                  <c:v>ClassicSimilarity</c:v>
+                </c:pt>
+              </c:strCache>
+            </c:strRef>
+          </c:tx>
+          <c:spPr>
+            <a:solidFill>
+              <a:schemeClr val="accent1"/>
+            </a:solidFill>
+            <a:ln>
+              <a:noFill/>
+            </a:ln>
+            <a:effectLst/>
+          </c:spPr>
+          <c:invertIfNegative val="0"/>
+          <c:cat>
+            <c:strRef>
+              <c:f>Φύλλο1!$B$1:$E$1</c:f>
+              <c:strCache>
+                <c:ptCount val="4"/>
+                <c:pt idx="0">
+                  <c:v>k=5</c:v>
+                </c:pt>
+                <c:pt idx="1">
+                  <c:v>k=10</c:v>
+                </c:pt>
+                <c:pt idx="2">
+                  <c:v>k=15</c:v>
+                </c:pt>
+                <c:pt idx="3">
+                  <c:v>k=20</c:v>
+                </c:pt>
+              </c:strCache>
+            </c:strRef>
+          </c:cat>
+          <c:val>
+            <c:numRef>
+              <c:f>Φύλλο1!$B$2:$E$2</c:f>
+              <c:numCache>
+                <c:formatCode>General</c:formatCode>
+                <c:ptCount val="4"/>
+                <c:pt idx="0">
+                  <c:v>0.39739999999999998</c:v>
+                </c:pt>
+                <c:pt idx="1">
+                  <c:v>0.33679999999999999</c:v>
+                </c:pt>
+                <c:pt idx="2">
+                  <c:v>0.28860000000000002</c:v>
+                </c:pt>
+                <c:pt idx="3">
+                  <c:v>0.25919999999999999</c:v>
+                </c:pt>
+              </c:numCache>
+            </c:numRef>
+          </c:val>
+          <c:extLst>
+            <c:ext xmlns:c16="http://schemas.microsoft.com/office/drawing/2014/chart" uri="{C3380CC4-5D6E-409C-BE32-E72D297353CC}">
+              <c16:uniqueId val="{00000000-DB04-4F2B-B5BD-C76EFDC42975}"/>
+            </c:ext>
+          </c:extLst>
+        </c:ser>
+        <c:ser>
+          <c:idx val="1"/>
+          <c:order val="1"/>
+          <c:tx>
+            <c:strRef>
+              <c:f>Φύλλο1!$A$3</c:f>
+              <c:strCache>
+                <c:ptCount val="1"/>
+                <c:pt idx="0">
+                  <c:v>SVD rank = 50</c:v>
+                </c:pt>
+              </c:strCache>
+            </c:strRef>
+          </c:tx>
+          <c:spPr>
+            <a:solidFill>
+              <a:schemeClr val="accent2"/>
+            </a:solidFill>
+            <a:ln>
+              <a:noFill/>
+            </a:ln>
+            <a:effectLst/>
+          </c:spPr>
+          <c:invertIfNegative val="0"/>
+          <c:cat>
+            <c:strRef>
+              <c:f>Φύλλο1!$B$1:$E$1</c:f>
+              <c:strCache>
+                <c:ptCount val="4"/>
+                <c:pt idx="0">
+                  <c:v>k=5</c:v>
+                </c:pt>
+                <c:pt idx="1">
+                  <c:v>k=10</c:v>
+                </c:pt>
+                <c:pt idx="2">
+                  <c:v>k=15</c:v>
+                </c:pt>
+                <c:pt idx="3">
+                  <c:v>k=20</c:v>
+                </c:pt>
+              </c:strCache>
+            </c:strRef>
+          </c:cat>
+          <c:val>
+            <c:numRef>
+              <c:f>Φύλλο1!$B$3:$E$3</c:f>
+              <c:numCache>
+                <c:formatCode>General</c:formatCode>
+                <c:ptCount val="4"/>
+                <c:pt idx="0">
+                  <c:v>2.63E-2</c:v>
+                </c:pt>
+                <c:pt idx="1">
+                  <c:v>3.4200000000000001E-2</c:v>
+                </c:pt>
+                <c:pt idx="2">
+                  <c:v>3.5099999999999999E-2</c:v>
+                </c:pt>
+                <c:pt idx="3">
+                  <c:v>3.3599999999999998E-2</c:v>
+                </c:pt>
+              </c:numCache>
+            </c:numRef>
+          </c:val>
+          <c:extLst>
+            <c:ext xmlns:c16="http://schemas.microsoft.com/office/drawing/2014/chart" uri="{C3380CC4-5D6E-409C-BE32-E72D297353CC}">
+              <c16:uniqueId val="{00000001-DB04-4F2B-B5BD-C76EFDC42975}"/>
+            </c:ext>
+          </c:extLst>
+        </c:ser>
+        <c:ser>
+          <c:idx val="2"/>
+          <c:order val="2"/>
+          <c:tx>
+            <c:strRef>
+              <c:f>Φύλλο1!$A$4</c:f>
+              <c:strCache>
+                <c:ptCount val="1"/>
+                <c:pt idx="0">
+                  <c:v>SVD rank = 100</c:v>
+                </c:pt>
+              </c:strCache>
+            </c:strRef>
+          </c:tx>
+          <c:spPr>
+            <a:solidFill>
+              <a:schemeClr val="accent3"/>
+            </a:solidFill>
+            <a:ln>
+              <a:noFill/>
+            </a:ln>
+            <a:effectLst/>
+          </c:spPr>
+          <c:invertIfNegative val="0"/>
+          <c:cat>
+            <c:strRef>
+              <c:f>Φύλλο1!$B$1:$E$1</c:f>
+              <c:strCache>
+                <c:ptCount val="4"/>
+                <c:pt idx="0">
+                  <c:v>k=5</c:v>
+                </c:pt>
+                <c:pt idx="1">
+                  <c:v>k=10</c:v>
+                </c:pt>
+                <c:pt idx="2">
+                  <c:v>k=15</c:v>
+                </c:pt>
+                <c:pt idx="3">
+                  <c:v>k=20</c:v>
+                </c:pt>
+              </c:strCache>
+            </c:strRef>
+          </c:cat>
+          <c:val>
+            <c:numRef>
+              <c:f>Φύλλο1!$B$4:$E$4</c:f>
+              <c:numCache>
+                <c:formatCode>General</c:formatCode>
+                <c:ptCount val="4"/>
+                <c:pt idx="0">
+                  <c:v>2.3699999999999999E-2</c:v>
+                </c:pt>
+                <c:pt idx="1">
+                  <c:v>2.3699999999999999E-2</c:v>
+                </c:pt>
+                <c:pt idx="2">
+                  <c:v>3.9800000000000002E-2</c:v>
+                </c:pt>
+                <c:pt idx="3">
+                  <c:v>3.2199999999999999E-2</c:v>
+                </c:pt>
+              </c:numCache>
+            </c:numRef>
+          </c:val>
+          <c:extLst>
+            <c:ext xmlns:c16="http://schemas.microsoft.com/office/drawing/2014/chart" uri="{C3380CC4-5D6E-409C-BE32-E72D297353CC}">
+              <c16:uniqueId val="{00000002-DB04-4F2B-B5BD-C76EFDC42975}"/>
+            </c:ext>
+          </c:extLst>
+        </c:ser>
+        <c:ser>
+          <c:idx val="3"/>
+          <c:order val="3"/>
+          <c:tx>
+            <c:strRef>
+              <c:f>Φύλλο1!$A$5</c:f>
+              <c:strCache>
+                <c:ptCount val="1"/>
+                <c:pt idx="0">
+                  <c:v>SVD rank = 150</c:v>
+                </c:pt>
+              </c:strCache>
+            </c:strRef>
+          </c:tx>
+          <c:spPr>
+            <a:solidFill>
+              <a:schemeClr val="accent4"/>
+            </a:solidFill>
+            <a:ln>
+              <a:noFill/>
+            </a:ln>
+            <a:effectLst/>
+          </c:spPr>
+          <c:invertIfNegative val="0"/>
+          <c:cat>
+            <c:strRef>
+              <c:f>Φύλλο1!$B$1:$E$1</c:f>
+              <c:strCache>
+                <c:ptCount val="4"/>
+                <c:pt idx="0">
+                  <c:v>k=5</c:v>
+                </c:pt>
+                <c:pt idx="1">
+                  <c:v>k=10</c:v>
+                </c:pt>
+                <c:pt idx="2">
+                  <c:v>k=15</c:v>
+                </c:pt>
+                <c:pt idx="3">
+                  <c:v>k=20</c:v>
+                </c:pt>
+              </c:strCache>
+            </c:strRef>
+          </c:cat>
+          <c:val>
+            <c:numRef>
+              <c:f>Φύλλο1!$B$5:$E$5</c:f>
+              <c:numCache>
+                <c:formatCode>General</c:formatCode>
+                <c:ptCount val="4"/>
+                <c:pt idx="0">
+                  <c:v>2.63E-2</c:v>
+                </c:pt>
+                <c:pt idx="1">
+                  <c:v>3.7600000000000001E-2</c:v>
+                </c:pt>
+                <c:pt idx="2">
+                  <c:v>2.81E-2</c:v>
+                </c:pt>
+                <c:pt idx="3">
+                  <c:v>3.2199999999999999E-2</c:v>
+                </c:pt>
+              </c:numCache>
+            </c:numRef>
+          </c:val>
+          <c:extLst>
+            <c:ext xmlns:c16="http://schemas.microsoft.com/office/drawing/2014/chart" uri="{C3380CC4-5D6E-409C-BE32-E72D297353CC}">
+              <c16:uniqueId val="{00000004-DB04-4F2B-B5BD-C76EFDC42975}"/>
+            </c:ext>
+          </c:extLst>
+        </c:ser>
+        <c:ser>
+          <c:idx val="4"/>
+          <c:order val="4"/>
+          <c:tx>
+            <c:strRef>
+              <c:f>Φύλλο1!$A$6</c:f>
+              <c:strCache>
+                <c:ptCount val="1"/>
+                <c:pt idx="0">
+                  <c:v>SVD rank = 300</c:v>
+                </c:pt>
+              </c:strCache>
+            </c:strRef>
+          </c:tx>
+          <c:spPr>
+            <a:solidFill>
+              <a:schemeClr val="accent5"/>
+            </a:solidFill>
+            <a:ln>
+              <a:noFill/>
+            </a:ln>
+            <a:effectLst/>
+          </c:spPr>
+          <c:invertIfNegative val="0"/>
+          <c:cat>
+            <c:strRef>
+              <c:f>Φύλλο1!$B$1:$E$1</c:f>
+              <c:strCache>
+                <c:ptCount val="4"/>
+                <c:pt idx="0">
+                  <c:v>k=5</c:v>
+                </c:pt>
+                <c:pt idx="1">
+                  <c:v>k=10</c:v>
+                </c:pt>
+                <c:pt idx="2">
+                  <c:v>k=15</c:v>
+                </c:pt>
+                <c:pt idx="3">
+                  <c:v>k=20</c:v>
+                </c:pt>
+              </c:strCache>
+            </c:strRef>
+          </c:cat>
+          <c:val>
+            <c:numRef>
+              <c:f>Φύλλο1!$B$6:$E$6</c:f>
+              <c:numCache>
+                <c:formatCode>General</c:formatCode>
+                <c:ptCount val="4"/>
+                <c:pt idx="0">
+                  <c:v>3.1600000000000003E-2</c:v>
+                </c:pt>
+                <c:pt idx="1">
+                  <c:v>3.0300000000000001E-2</c:v>
+                </c:pt>
+                <c:pt idx="2">
+                  <c:v>3.0700000000000002E-2</c:v>
+                </c:pt>
+                <c:pt idx="3">
+                  <c:v>3.3599999999999998E-2</c:v>
+                </c:pt>
+              </c:numCache>
+            </c:numRef>
+          </c:val>
+          <c:extLst>
+            <c:ext xmlns:c16="http://schemas.microsoft.com/office/drawing/2014/chart" uri="{C3380CC4-5D6E-409C-BE32-E72D297353CC}">
+              <c16:uniqueId val="{00000005-DB04-4F2B-B5BD-C76EFDC42975}"/>
+            </c:ext>
+          </c:extLst>
+        </c:ser>
+        <c:ser>
+          <c:idx val="5"/>
+          <c:order val="5"/>
+          <c:tx>
+            <c:strRef>
+              <c:f>Φύλλο1!$A$7</c:f>
+              <c:strCache>
+                <c:ptCount val="1"/>
+                <c:pt idx="0">
+                  <c:v>BM25Similarity</c:v>
+                </c:pt>
+              </c:strCache>
+            </c:strRef>
+          </c:tx>
+          <c:spPr>
+            <a:solidFill>
+              <a:schemeClr val="accent6"/>
+            </a:solidFill>
+            <a:ln>
+              <a:noFill/>
+            </a:ln>
+            <a:effectLst/>
+          </c:spPr>
+          <c:invertIfNegative val="0"/>
+          <c:cat>
+            <c:strRef>
+              <c:f>Φύλλο1!$B$1:$E$1</c:f>
+              <c:strCache>
+                <c:ptCount val="4"/>
+                <c:pt idx="0">
+                  <c:v>k=5</c:v>
+                </c:pt>
+                <c:pt idx="1">
+                  <c:v>k=10</c:v>
+                </c:pt>
+                <c:pt idx="2">
+                  <c:v>k=15</c:v>
+                </c:pt>
+                <c:pt idx="3">
+                  <c:v>k=20</c:v>
+                </c:pt>
+              </c:strCache>
+            </c:strRef>
+          </c:cat>
+          <c:val>
+            <c:numRef>
+              <c:f>Φύλλο1!$B$7:$E$7</c:f>
+              <c:numCache>
+                <c:formatCode>General</c:formatCode>
+                <c:ptCount val="4"/>
+                <c:pt idx="0">
+                  <c:v>0.38679999999999998</c:v>
+                </c:pt>
+                <c:pt idx="1">
+                  <c:v>0.32890000000000003</c:v>
+                </c:pt>
+                <c:pt idx="2">
+                  <c:v>0.29389999999999999</c:v>
+                </c:pt>
+                <c:pt idx="3">
+                  <c:v>0.2671</c:v>
+                </c:pt>
+              </c:numCache>
+            </c:numRef>
+          </c:val>
+          <c:extLst>
+            <c:ext xmlns:c16="http://schemas.microsoft.com/office/drawing/2014/chart" uri="{C3380CC4-5D6E-409C-BE32-E72D297353CC}">
+              <c16:uniqueId val="{00000006-DB04-4F2B-B5BD-C76EFDC42975}"/>
+            </c:ext>
+          </c:extLst>
+        </c:ser>
+        <c:ser>
+          <c:idx val="6"/>
+          <c:order val="6"/>
+          <c:tx>
+            <c:strRef>
+              <c:f>Φύλλο1!$A$8</c:f>
+              <c:strCache>
+                <c:ptCount val="1"/>
+                <c:pt idx="0">
+                  <c:v>LMJelinekMercerSimilarity</c:v>
+                </c:pt>
+              </c:strCache>
+            </c:strRef>
+          </c:tx>
+          <c:spPr>
+            <a:solidFill>
+              <a:schemeClr val="accent1">
+                <a:lumMod val="60000"/>
+              </a:schemeClr>
+            </a:solidFill>
+            <a:ln>
+              <a:noFill/>
+            </a:ln>
+            <a:effectLst/>
+          </c:spPr>
+          <c:invertIfNegative val="0"/>
+          <c:cat>
+            <c:strRef>
+              <c:f>Φύλλο1!$B$1:$E$1</c:f>
+              <c:strCache>
+                <c:ptCount val="4"/>
+                <c:pt idx="0">
+                  <c:v>k=5</c:v>
+                </c:pt>
+                <c:pt idx="1">
+                  <c:v>k=10</c:v>
+                </c:pt>
+                <c:pt idx="2">
+                  <c:v>k=15</c:v>
+                </c:pt>
+                <c:pt idx="3">
+                  <c:v>k=20</c:v>
+                </c:pt>
+              </c:strCache>
+            </c:strRef>
+          </c:cat>
+          <c:val>
+            <c:numRef>
+              <c:f>Φύλλο1!$B$8:$E$8</c:f>
+              <c:numCache>
+                <c:formatCode>General</c:formatCode>
+                <c:ptCount val="4"/>
+                <c:pt idx="0">
+                  <c:v>0.3947</c:v>
+                </c:pt>
+                <c:pt idx="1">
+                  <c:v>0.33289999999999997</c:v>
+                </c:pt>
+                <c:pt idx="2">
+                  <c:v>0.28249999999999997</c:v>
+                </c:pt>
+                <c:pt idx="3">
+                  <c:v>0.25259999999999999</c:v>
+                </c:pt>
+              </c:numCache>
+            </c:numRef>
+          </c:val>
+          <c:extLst>
+            <c:ext xmlns:c16="http://schemas.microsoft.com/office/drawing/2014/chart" uri="{C3380CC4-5D6E-409C-BE32-E72D297353CC}">
+              <c16:uniqueId val="{00000007-DB04-4F2B-B5BD-C76EFDC42975}"/>
+            </c:ext>
+          </c:extLst>
+        </c:ser>
+        <c:dLbls>
+          <c:showLegendKey val="0"/>
+          <c:showVal val="0"/>
+          <c:showCatName val="0"/>
+          <c:showSerName val="0"/>
+          <c:showPercent val="0"/>
+          <c:showBubbleSize val="0"/>
+        </c:dLbls>
+        <c:gapWidth val="219"/>
+        <c:overlap val="-27"/>
+        <c:axId val="975941791"/>
+        <c:axId val="975938879"/>
+      </c:barChart>
+      <c:catAx>
+        <c:axId val="975941791"/>
+        <c:scaling>
+          <c:orientation val="minMax"/>
+        </c:scaling>
+        <c:delete val="0"/>
+        <c:axPos val="b"/>
+        <c:numFmt formatCode="General" sourceLinked="1"/>
+        <c:majorTickMark val="none"/>
+        <c:minorTickMark val="none"/>
+        <c:tickLblPos val="nextTo"/>
+        <c:spPr>
+          <a:noFill/>
+          <a:ln w="9525" cap="flat" cmpd="sng" algn="ctr">
+            <a:solidFill>
+              <a:schemeClr val="tx1">
+                <a:lumMod val="15000"/>
+                <a:lumOff val="85000"/>
+              </a:schemeClr>
+            </a:solidFill>
+            <a:round/>
+          </a:ln>
+          <a:effectLst/>
+        </c:spPr>
+        <c:txPr>
+          <a:bodyPr rot="-60000000" spcFirstLastPara="1" vertOverflow="ellipsis" vert="horz" wrap="square" anchor="ctr" anchorCtr="1"/>
+          <a:lstStyle/>
+          <a:p>
+            <a:pPr>
+              <a:defRPr sz="900" b="0" i="0" u="none" strike="noStrike" kern="1200" baseline="0">
+                <a:solidFill>
+                  <a:schemeClr val="tx1">
+                    <a:lumMod val="65000"/>
+                    <a:lumOff val="35000"/>
+                  </a:schemeClr>
+                </a:solidFill>
+                <a:latin typeface="+mn-lt"/>
+                <a:ea typeface="+mn-ea"/>
+                <a:cs typeface="+mn-cs"/>
+              </a:defRPr>
+            </a:pPr>
+            <a:endParaRPr lang="el-GR"/>
+          </a:p>
+        </c:txPr>
+        <c:crossAx val="975938879"/>
+        <c:crosses val="autoZero"/>
+        <c:auto val="1"/>
+        <c:lblAlgn val="ctr"/>
+        <c:lblOffset val="100"/>
+        <c:noMultiLvlLbl val="0"/>
+      </c:catAx>
+      <c:valAx>
+        <c:axId val="975938879"/>
+        <c:scaling>
+          <c:orientation val="minMax"/>
+        </c:scaling>
+        <c:delete val="0"/>
+        <c:axPos val="l"/>
+        <c:majorGridlines>
+          <c:spPr>
+            <a:ln w="9525" cap="flat" cmpd="sng" algn="ctr">
+              <a:solidFill>
+                <a:schemeClr val="tx1">
+                  <a:lumMod val="15000"/>
+                  <a:lumOff val="85000"/>
+                </a:schemeClr>
+              </a:solidFill>
+              <a:round/>
+            </a:ln>
+            <a:effectLst/>
+          </c:spPr>
+        </c:majorGridlines>
+        <c:numFmt formatCode="General" sourceLinked="1"/>
+        <c:majorTickMark val="none"/>
+        <c:minorTickMark val="none"/>
+        <c:tickLblPos val="nextTo"/>
+        <c:spPr>
+          <a:noFill/>
+          <a:ln>
+            <a:noFill/>
+          </a:ln>
+          <a:effectLst/>
+        </c:spPr>
+        <c:txPr>
+          <a:bodyPr rot="-60000000" spcFirstLastPara="1" vertOverflow="ellipsis" vert="horz" wrap="square" anchor="ctr" anchorCtr="1"/>
+          <a:lstStyle/>
+          <a:p>
+            <a:pPr>
+              <a:defRPr sz="900" b="0" i="0" u="none" strike="noStrike" kern="1200" baseline="0">
+                <a:solidFill>
+                  <a:schemeClr val="tx1">
+                    <a:lumMod val="65000"/>
+                    <a:lumOff val="35000"/>
+                  </a:schemeClr>
+                </a:solidFill>
+                <a:latin typeface="+mn-lt"/>
+                <a:ea typeface="+mn-ea"/>
+                <a:cs typeface="+mn-cs"/>
+              </a:defRPr>
+            </a:pPr>
+            <a:endParaRPr lang="el-GR"/>
+          </a:p>
+        </c:txPr>
+        <c:crossAx val="975941791"/>
+        <c:crosses val="autoZero"/>
+        <c:crossBetween val="between"/>
+      </c:valAx>
+      <c:spPr>
+        <a:noFill/>
+        <a:ln>
+          <a:noFill/>
+        </a:ln>
+        <a:effectLst/>
+      </c:spPr>
+    </c:plotArea>
+    <c:legend>
+      <c:legendPos val="t"/>
+      <c:overlay val="0"/>
+      <c:spPr>
+        <a:noFill/>
+        <a:ln>
+          <a:noFill/>
+        </a:ln>
+        <a:effectLst/>
+      </c:spPr>
+      <c:txPr>
+        <a:bodyPr rot="0" spcFirstLastPara="1" vertOverflow="ellipsis" vert="horz" wrap="square" anchor="ctr" anchorCtr="1"/>
+        <a:lstStyle/>
+        <a:p>
+          <a:pPr>
+            <a:defRPr sz="900" b="0" i="0" u="none" strike="noStrike" kern="1200" baseline="0">
+              <a:solidFill>
+                <a:schemeClr val="tx1">
+                  <a:lumMod val="65000"/>
+                  <a:lumOff val="35000"/>
+                </a:schemeClr>
+              </a:solidFill>
+              <a:latin typeface="+mn-lt"/>
+              <a:ea typeface="+mn-ea"/>
+              <a:cs typeface="+mn-cs"/>
+            </a:defRPr>
+          </a:pPr>
+          <a:endParaRPr lang="el-GR"/>
+        </a:p>
+      </c:txPr>
+    </c:legend>
+    <c:plotVisOnly val="1"/>
+    <c:dispBlanksAs val="gap"/>
+    <c:extLst>
+      <c:ext xmlns:c16r3="http://schemas.microsoft.com/office/drawing/2017/03/chart" uri="{56B9EC1D-385E-4148-901F-78D8002777C0}">
+        <c16r3:dataDisplayOptions16>
+          <c16r3:dispNaAsBlank val="1"/>
+        </c16r3:dataDisplayOptions16>
+      </c:ext>
+    </c:extLst>
+    <c:showDLblsOverMax val="0"/>
+  </c:chart>
+  <c:spPr>
+    <a:solidFill>
+      <a:schemeClr val="bg1"/>
+    </a:solidFill>
+    <a:ln w="9525" cap="flat" cmpd="sng" algn="ctr">
+      <a:solidFill>
+        <a:schemeClr val="tx1">
+          <a:lumMod val="15000"/>
+          <a:lumOff val="85000"/>
+        </a:schemeClr>
+      </a:solidFill>
+      <a:round/>
+    </a:ln>
+    <a:effectLst/>
+  </c:spPr>
+  <c:txPr>
+    <a:bodyPr/>
+    <a:lstStyle/>
+    <a:p>
+      <a:pPr>
+        <a:defRPr/>
+      </a:pPr>
+      <a:endParaRPr lang="el-GR"/>
+    </a:p>
+  </c:txPr>
+  <c:externalData r:id="rId3">
+    <c:autoUpdate val="0"/>
+  </c:externalData>
+</c:chartSpace>
+</file>
+
+<file path=word/charts/chart2.xml><?xml version="1.0" encoding="utf-8"?>
+<c:chartSpace xmlns:c="http://schemas.openxmlformats.org/drawingml/2006/chart" xmlns:a="http://schemas.openxmlformats.org/drawingml/2006/main" xmlns:r="http://schemas.openxmlformats.org/officeDocument/2006/relationships" xmlns:c16r2="http://schemas.microsoft.com/office/drawing/2015/06/chart">
+  <c:date1904 val="0"/>
+  <c:lang val="el-GR"/>
+  <c:roundedCorners val="0"/>
+  <mc:AlternateContent xmlns:mc="http://schemas.openxmlformats.org/markup-compatibility/2006">
+    <mc:Choice xmlns:c14="http://schemas.microsoft.com/office/drawing/2007/8/2/chart" Requires="c14">
+      <c14:style val="102"/>
+    </mc:Choice>
+    <mc:Fallback>
+      <c:style val="2"/>
+    </mc:Fallback>
+  </mc:AlternateContent>
+  <c:chart>
+    <c:title>
+      <c:overlay val="0"/>
+      <c:spPr>
+        <a:noFill/>
+        <a:ln>
+          <a:noFill/>
+        </a:ln>
+        <a:effectLst/>
+      </c:spPr>
+      <c:txPr>
+        <a:bodyPr rot="0" spcFirstLastPara="1" vertOverflow="ellipsis" vert="horz" wrap="square" anchor="ctr" anchorCtr="1"/>
+        <a:lstStyle/>
+        <a:p>
+          <a:pPr>
+            <a:defRPr sz="1400" b="0" i="0" u="none" strike="noStrike" kern="1200" spc="0" baseline="0">
+              <a:solidFill>
+                <a:schemeClr val="tx1">
+                  <a:lumMod val="65000"/>
+                  <a:lumOff val="35000"/>
+                </a:schemeClr>
+              </a:solidFill>
+              <a:latin typeface="+mn-lt"/>
+              <a:ea typeface="+mn-ea"/>
+              <a:cs typeface="+mn-cs"/>
+            </a:defRPr>
+          </a:pPr>
+          <a:endParaRPr lang="el-GR"/>
+        </a:p>
+      </c:txPr>
+    </c:title>
+    <c:autoTitleDeleted val="0"/>
+    <c:plotArea>
+      <c:layout/>
+      <c:barChart>
+        <c:barDir val="bar"/>
+        <c:grouping val="clustered"/>
+        <c:varyColors val="0"/>
+        <c:ser>
+          <c:idx val="0"/>
+          <c:order val="0"/>
+          <c:tx>
+            <c:strRef>
+              <c:f>Φύλλο1!$B$1</c:f>
+              <c:strCache>
+                <c:ptCount val="1"/>
+                <c:pt idx="0">
+                  <c:v>M.A.P.</c:v>
+                </c:pt>
+              </c:strCache>
+            </c:strRef>
+          </c:tx>
+          <c:spPr>
+            <a:solidFill>
+              <a:schemeClr val="accent1"/>
+            </a:solidFill>
+            <a:ln>
+              <a:noFill/>
+            </a:ln>
+            <a:effectLst/>
+          </c:spPr>
+          <c:invertIfNegative val="0"/>
+          <c:cat>
+            <c:strRef>
+              <c:f>Φύλλο1!$A$2:$A$8</c:f>
+              <c:strCache>
+                <c:ptCount val="7"/>
+                <c:pt idx="0">
+                  <c:v>ClassicSimilarity</c:v>
+                </c:pt>
+                <c:pt idx="1">
+                  <c:v>SVD rank = 50</c:v>
+                </c:pt>
+                <c:pt idx="2">
+                  <c:v>SVD rank = 100</c:v>
+                </c:pt>
+                <c:pt idx="3">
+                  <c:v>SVD rank = 150</c:v>
+                </c:pt>
+                <c:pt idx="4">
+                  <c:v>SVD rank = 300</c:v>
+                </c:pt>
+                <c:pt idx="5">
+                  <c:v>BM25Similarity</c:v>
+                </c:pt>
+                <c:pt idx="6">
+                  <c:v>LMJelinekMercerSimilarity</c:v>
+                </c:pt>
+              </c:strCache>
+            </c:strRef>
+          </c:cat>
+          <c:val>
+            <c:numRef>
+              <c:f>Φύλλο1!$B$2:$B$8</c:f>
+              <c:numCache>
+                <c:formatCode>General</c:formatCode>
+                <c:ptCount val="7"/>
+                <c:pt idx="0">
+                  <c:v>0.12989999999999999</c:v>
+                </c:pt>
+                <c:pt idx="1">
+                  <c:v>5.1000000000000004E-3</c:v>
+                </c:pt>
+                <c:pt idx="2">
+                  <c:v>5.0000000000000001E-3</c:v>
+                </c:pt>
+                <c:pt idx="3">
+                  <c:v>5.1999999999999998E-3</c:v>
+                </c:pt>
+                <c:pt idx="4">
+                  <c:v>5.5999999999999999E-3</c:v>
+                </c:pt>
+                <c:pt idx="5">
+                  <c:v>0.12970000000000001</c:v>
+                </c:pt>
+                <c:pt idx="6">
+                  <c:v>0.13100000000000001</c:v>
+                </c:pt>
+              </c:numCache>
+            </c:numRef>
+          </c:val>
+          <c:extLst>
+            <c:ext xmlns:c16="http://schemas.microsoft.com/office/drawing/2014/chart" uri="{C3380CC4-5D6E-409C-BE32-E72D297353CC}">
+              <c16:uniqueId val="{00000000-1669-4355-892A-1B847991F93A}"/>
+            </c:ext>
+          </c:extLst>
+        </c:ser>
+        <c:dLbls>
+          <c:showLegendKey val="0"/>
+          <c:showVal val="0"/>
+          <c:showCatName val="0"/>
+          <c:showSerName val="0"/>
+          <c:showPercent val="0"/>
+          <c:showBubbleSize val="0"/>
+        </c:dLbls>
+        <c:gapWidth val="219"/>
+        <c:axId val="1003128991"/>
+        <c:axId val="1003138143"/>
+      </c:barChart>
+      <c:catAx>
+        <c:axId val="1003128991"/>
+        <c:scaling>
+          <c:orientation val="minMax"/>
+        </c:scaling>
+        <c:delete val="0"/>
+        <c:axPos val="l"/>
+        <c:numFmt formatCode="General" sourceLinked="1"/>
+        <c:majorTickMark val="none"/>
+        <c:minorTickMark val="none"/>
+        <c:tickLblPos val="nextTo"/>
+        <c:spPr>
+          <a:noFill/>
+          <a:ln w="9525" cap="flat" cmpd="sng" algn="ctr">
+            <a:solidFill>
+              <a:schemeClr val="tx1">
+                <a:lumMod val="15000"/>
+                <a:lumOff val="85000"/>
+              </a:schemeClr>
+            </a:solidFill>
+            <a:round/>
+          </a:ln>
+          <a:effectLst/>
+        </c:spPr>
+        <c:txPr>
+          <a:bodyPr rot="-60000000" spcFirstLastPara="1" vertOverflow="ellipsis" vert="horz" wrap="square" anchor="ctr" anchorCtr="1"/>
+          <a:lstStyle/>
+          <a:p>
+            <a:pPr>
+              <a:defRPr sz="900" b="0" i="0" u="none" strike="noStrike" kern="1200" baseline="0">
+                <a:solidFill>
+                  <a:schemeClr val="tx1">
+                    <a:lumMod val="65000"/>
+                    <a:lumOff val="35000"/>
+                  </a:schemeClr>
+                </a:solidFill>
+                <a:latin typeface="+mn-lt"/>
+                <a:ea typeface="+mn-ea"/>
+                <a:cs typeface="+mn-cs"/>
+              </a:defRPr>
+            </a:pPr>
+            <a:endParaRPr lang="el-GR"/>
+          </a:p>
+        </c:txPr>
+        <c:crossAx val="1003138143"/>
+        <c:crosses val="autoZero"/>
+        <c:auto val="1"/>
+        <c:lblAlgn val="ctr"/>
+        <c:lblOffset val="100"/>
+        <c:noMultiLvlLbl val="0"/>
+      </c:catAx>
+      <c:valAx>
+        <c:axId val="1003138143"/>
+        <c:scaling>
+          <c:orientation val="minMax"/>
+        </c:scaling>
+        <c:delete val="0"/>
+        <c:axPos val="b"/>
+        <c:majorGridlines>
+          <c:spPr>
+            <a:ln w="9525" cap="flat" cmpd="sng" algn="ctr">
+              <a:solidFill>
+                <a:schemeClr val="tx1">
+                  <a:lumMod val="15000"/>
+                  <a:lumOff val="85000"/>
+                </a:schemeClr>
+              </a:solidFill>
+              <a:round/>
+            </a:ln>
+            <a:effectLst/>
+          </c:spPr>
+        </c:majorGridlines>
+        <c:numFmt formatCode="General" sourceLinked="1"/>
+        <c:majorTickMark val="none"/>
+        <c:minorTickMark val="none"/>
+        <c:tickLblPos val="nextTo"/>
+        <c:spPr>
+          <a:noFill/>
+          <a:ln>
+            <a:noFill/>
+          </a:ln>
+          <a:effectLst/>
+        </c:spPr>
+        <c:txPr>
+          <a:bodyPr rot="-60000000" spcFirstLastPara="1" vertOverflow="ellipsis" vert="horz" wrap="square" anchor="ctr" anchorCtr="1"/>
+          <a:lstStyle/>
+          <a:p>
+            <a:pPr>
+              <a:defRPr sz="900" b="0" i="0" u="none" strike="noStrike" kern="1200" baseline="0">
+                <a:solidFill>
+                  <a:schemeClr val="tx1">
+                    <a:lumMod val="65000"/>
+                    <a:lumOff val="35000"/>
+                  </a:schemeClr>
+                </a:solidFill>
+                <a:latin typeface="+mn-lt"/>
+                <a:ea typeface="+mn-ea"/>
+                <a:cs typeface="+mn-cs"/>
+              </a:defRPr>
+            </a:pPr>
+            <a:endParaRPr lang="el-GR"/>
+          </a:p>
+        </c:txPr>
+        <c:crossAx val="1003128991"/>
+        <c:crosses val="autoZero"/>
+        <c:crossBetween val="between"/>
+      </c:valAx>
+      <c:spPr>
+        <a:noFill/>
+        <a:ln>
+          <a:noFill/>
+        </a:ln>
+        <a:effectLst/>
+      </c:spPr>
+    </c:plotArea>
+    <c:legend>
+      <c:legendPos val="b"/>
+      <c:overlay val="0"/>
+      <c:spPr>
+        <a:noFill/>
+        <a:ln>
+          <a:noFill/>
+        </a:ln>
+        <a:effectLst/>
+      </c:spPr>
+      <c:txPr>
+        <a:bodyPr rot="0" spcFirstLastPara="1" vertOverflow="ellipsis" vert="horz" wrap="square" anchor="ctr" anchorCtr="1"/>
+        <a:lstStyle/>
+        <a:p>
+          <a:pPr>
+            <a:defRPr sz="900" b="0" i="0" u="none" strike="noStrike" kern="1200" baseline="0">
+              <a:solidFill>
+                <a:schemeClr val="tx1">
+                  <a:lumMod val="65000"/>
+                  <a:lumOff val="35000"/>
+                </a:schemeClr>
+              </a:solidFill>
+              <a:latin typeface="+mn-lt"/>
+              <a:ea typeface="+mn-ea"/>
+              <a:cs typeface="+mn-cs"/>
+            </a:defRPr>
+          </a:pPr>
+          <a:endParaRPr lang="el-GR"/>
+        </a:p>
+      </c:txPr>
+    </c:legend>
+    <c:plotVisOnly val="1"/>
+    <c:dispBlanksAs val="gap"/>
+    <c:extLst>
+      <c:ext xmlns:c16r3="http://schemas.microsoft.com/office/drawing/2017/03/chart" uri="{56B9EC1D-385E-4148-901F-78D8002777C0}">
+        <c16r3:dataDisplayOptions16>
+          <c16r3:dispNaAsBlank val="1"/>
+        </c16r3:dataDisplayOptions16>
+      </c:ext>
+    </c:extLst>
+    <c:showDLblsOverMax val="0"/>
+  </c:chart>
+  <c:spPr>
+    <a:solidFill>
+      <a:schemeClr val="bg1"/>
+    </a:solidFill>
+    <a:ln w="9525" cap="flat" cmpd="sng" algn="ctr">
+      <a:solidFill>
+        <a:schemeClr val="tx1">
+          <a:lumMod val="15000"/>
+          <a:lumOff val="85000"/>
+        </a:schemeClr>
+      </a:solidFill>
+      <a:round/>
+    </a:ln>
+    <a:effectLst/>
+  </c:spPr>
+  <c:txPr>
+    <a:bodyPr/>
+    <a:lstStyle/>
+    <a:p>
+      <a:pPr>
+        <a:defRPr/>
+      </a:pPr>
+      <a:endParaRPr lang="el-GR"/>
+    </a:p>
+  </c:txPr>
+  <c:externalData r:id="rId3">
+    <c:autoUpdate val="0"/>
+  </c:externalData>
+</c:chartSpace>
+</file>
+
+<file path=word/charts/colors1.xml><?xml version="1.0" encoding="utf-8"?>
+<cs:colorStyle xmlns:cs="http://schemas.microsoft.com/office/drawing/2012/chartStyle" xmlns:a="http://schemas.openxmlformats.org/drawingml/2006/main" meth="cycle" id="10">
+  <a:schemeClr val="accent1"/>
+  <a:schemeClr val="accent2"/>
+  <a:schemeClr val="accent3"/>
+  <a:schemeClr val="accent4"/>
+  <a:schemeClr val="accent5"/>
+  <a:schemeClr val="accent6"/>
+  <cs:variation/>
+  <cs:variation>
+    <a:lumMod val="60000"/>
+  </cs:variation>
+  <cs:variation>
+    <a:lumMod val="80000"/>
+    <a:lumOff val="20000"/>
+  </cs:variation>
+  <cs:variation>
+    <a:lumMod val="80000"/>
+  </cs:variation>
+  <cs:variation>
+    <a:lumMod val="60000"/>
+    <a:lumOff val="40000"/>
+  </cs:variation>
+  <cs:variation>
+    <a:lumMod val="50000"/>
+  </cs:variation>
+  <cs:variation>
+    <a:lumMod val="70000"/>
+    <a:lumOff val="30000"/>
+  </cs:variation>
+  <cs:variation>
+    <a:lumMod val="70000"/>
+  </cs:variation>
+  <cs:variation>
+    <a:lumMod val="50000"/>
+    <a:lumOff val="50000"/>
+  </cs:variation>
+</cs:colorStyle>
+</file>
+
+<file path=word/charts/colors2.xml><?xml version="1.0" encoding="utf-8"?>
+<cs:colorStyle xmlns:cs="http://schemas.microsoft.com/office/drawing/2012/chartStyle" xmlns:a="http://schemas.openxmlformats.org/drawingml/2006/main" meth="cycle" id="10">
+  <a:schemeClr val="accent1"/>
+  <a:schemeClr val="accent2"/>
+  <a:schemeClr val="accent3"/>
+  <a:schemeClr val="accent4"/>
+  <a:schemeClr val="accent5"/>
+  <a:schemeClr val="accent6"/>
+  <cs:variation/>
+  <cs:variation>
+    <a:lumMod val="60000"/>
+  </cs:variation>
+  <cs:variation>
+    <a:lumMod val="80000"/>
+    <a:lumOff val="20000"/>
+  </cs:variation>
+  <cs:variation>
+    <a:lumMod val="80000"/>
+  </cs:variation>
+  <cs:variation>
+    <a:lumMod val="60000"/>
+    <a:lumOff val="40000"/>
+  </cs:variation>
+  <cs:variation>
+    <a:lumMod val="50000"/>
+  </cs:variation>
+  <cs:variation>
+    <a:lumMod val="70000"/>
+    <a:lumOff val="30000"/>
+  </cs:variation>
+  <cs:variation>
+    <a:lumMod val="70000"/>
+  </cs:variation>
+  <cs:variation>
+    <a:lumMod val="50000"/>
+    <a:lumOff val="50000"/>
+  </cs:variation>
+</cs:colorStyle>
+</file>
+
+<file path=word/charts/style1.xml><?xml version="1.0" encoding="utf-8"?>
+<cs:chartStyle xmlns:cs="http://schemas.microsoft.com/office/drawing/2012/chartStyle" xmlns:a="http://schemas.openxmlformats.org/drawingml/2006/main" id="201">
+  <cs:axisTitle>
+    <cs:lnRef idx="0"/>
+    <cs:fillRef idx="0"/>
+    <cs:effectRef idx="0"/>
+    <cs:fontRef idx="minor">
+      <a:schemeClr val="tx1">
+        <a:lumMod val="65000"/>
+        <a:lumOff val="35000"/>
+      </a:schemeClr>
+    </cs:fontRef>
+    <cs:defRPr sz="1000" kern="1200"/>
+  </cs:axisTitle>
+  <cs:categoryAxis>
+    <cs:lnRef idx="0"/>
+    <cs:fillRef idx="0"/>
+    <cs:effectRef idx="0"/>
+    <cs:fontRef idx="minor">
+      <a:schemeClr val="tx1">
+        <a:lumMod val="65000"/>
+        <a:lumOff val="35000"/>
+      </a:schemeClr>
+    </cs:fontRef>
+    <cs:spPr>
+      <a:ln w="9525" cap="flat" cmpd="sng" algn="ctr">
+        <a:solidFill>
+          <a:schemeClr val="tx1">
+            <a:lumMod val="15000"/>
+            <a:lumOff val="85000"/>
+          </a:schemeClr>
+        </a:solidFill>
+        <a:round/>
+      </a:ln>
+    </cs:spPr>
+    <cs:defRPr sz="900" kern="1200"/>
+  </cs:categoryAxis>
+  <cs:chartArea mods="allowNoFillOverride allowNoLineOverride">
+    <cs:lnRef idx="0"/>
+    <cs:fillRef idx="0"/>
+    <cs:effectRef idx="0"/>
+    <cs:fontRef idx="minor">
+      <a:schemeClr val="tx1"/>
+    </cs:fontRef>
+    <cs:spPr>
+      <a:solidFill>
+        <a:schemeClr val="bg1"/>
+      </a:solidFill>
+      <a:ln w="9525" cap="flat" cmpd="sng" algn="ctr">
+        <a:solidFill>
+          <a:schemeClr val="tx1">
+            <a:lumMod val="15000"/>
+            <a:lumOff val="85000"/>
+          </a:schemeClr>
+        </a:solidFill>
+        <a:round/>
+      </a:ln>
+    </cs:spPr>
+    <cs:defRPr sz="1000" kern="1200"/>
+  </cs:chartArea>
+  <cs:dataLabel>
+    <cs:lnRef idx="0"/>
+    <cs:fillRef idx="0"/>
+    <cs:effectRef idx="0"/>
+    <cs:fontRef idx="minor">
+      <a:schemeClr val="tx1">
+        <a:lumMod val="75000"/>
+        <a:lumOff val="25000"/>
+      </a:schemeClr>
+    </cs:fontRef>
+    <cs:defRPr sz="900" kern="1200"/>
+  </cs:dataLabel>
+  <cs:dataLabelCallout>
+    <cs:lnRef idx="0"/>
+    <cs:fillRef idx="0"/>
+    <cs:effectRef idx="0"/>
+    <cs:fontRef idx="minor">
+      <a:schemeClr val="dk1">
+        <a:lumMod val="65000"/>
+        <a:lumOff val="35000"/>
+      </a:schemeClr>
+    </cs:fontRef>
+    <cs:spPr>
+      <a:solidFill>
+        <a:schemeClr val="lt1"/>
+      </a:solidFill>
+      <a:ln>
+        <a:solidFill>
+          <a:schemeClr val="dk1">
+            <a:lumMod val="25000"/>
+            <a:lumOff val="75000"/>
+          </a:schemeClr>
+        </a:solidFill>
+      </a:ln>
+    </cs:spPr>
+    <cs:defRPr sz="900" kern="1200"/>
+    <cs:bodyPr rot="0" spcFirstLastPara="1" vertOverflow="clip" horzOverflow="clip" vert="horz" wrap="square" lIns="36576" tIns="18288" rIns="36576" bIns="18288" anchor="ctr" anchorCtr="1">
+      <a:spAutoFit/>
+    </cs:bodyPr>
+  </cs:dataLabelCallout>
+  <cs:dataPoint>
+    <cs:lnRef idx="0"/>
+    <cs:fillRef idx="1">
+      <cs:styleClr val="auto"/>
+    </cs:fillRef>
+    <cs:effectRef idx="0"/>
+    <cs:fontRef idx="minor">
+      <a:schemeClr val="tx1"/>
+    </cs:fontRef>
+  </cs:dataPoint>
+  <cs:dataPoint3D>
+    <cs:lnRef idx="0"/>
+    <cs:fillRef idx="1">
+      <cs:styleClr val="auto"/>
+    </cs:fillRef>
+    <cs:effectRef idx="0"/>
+    <cs:fontRef idx="minor">
+      <a:schemeClr val="tx1"/>
+    </cs:fontRef>
+  </cs:dataPoint3D>
+  <cs:dataPointLine>
+    <cs:lnRef idx="0">
+      <cs:styleClr val="auto"/>
+    </cs:lnRef>
+    <cs:fillRef idx="1"/>
+    <cs:effectRef idx="0"/>
+    <cs:fontRef idx="minor">
+      <a:schemeClr val="tx1"/>
+    </cs:fontRef>
+    <cs:spPr>
+      <a:ln w="28575" cap="rnd">
+        <a:solidFill>
+          <a:schemeClr val="phClr"/>
+        </a:solidFill>
+        <a:round/>
+      </a:ln>
+    </cs:spPr>
+  </cs:dataPointLine>
+  <cs:dataPointMarker>
+    <cs:lnRef idx="0">
+      <cs:styleClr val="auto"/>
+    </cs:lnRef>
+    <cs:fillRef idx="1">
+      <cs:styleClr val="auto"/>
+    </cs:fillRef>
+    <cs:effectRef idx="0"/>
+    <cs:fontRef idx="minor">
+      <a:schemeClr val="tx1"/>
+    </cs:fontRef>
+    <cs:spPr>
+      <a:ln w="9525">
+        <a:solidFill>
+          <a:schemeClr val="phClr"/>
+        </a:solidFill>
+      </a:ln>
+    </cs:spPr>
+  </cs:dataPointMarker>
+  <cs:dataPointMarkerLayout symbol="circle" size="5"/>
+  <cs:dataPointWireframe>
+    <cs:lnRef idx="0">
+      <cs:styleClr val="auto"/>
+    </cs:lnRef>
+    <cs:fillRef idx="1"/>
+    <cs:effectRef idx="0"/>
+    <cs:fontRef idx="minor">
+      <a:schemeClr val="tx1"/>
+    </cs:fontRef>
+    <cs:spPr>
+      <a:ln w="9525" cap="rnd">
+        <a:solidFill>
+          <a:schemeClr val="phClr"/>
+        </a:solidFill>
+        <a:round/>
+      </a:ln>
+    </cs:spPr>
+  </cs:dataPointWireframe>
+  <cs:dataTable>
+    <cs:lnRef idx="0"/>
+    <cs:fillRef idx="0"/>
+    <cs:effectRef idx="0"/>
+    <cs:fontRef idx="minor">
+      <a:schemeClr val="tx1">
+        <a:lumMod val="65000"/>
+        <a:lumOff val="35000"/>
+      </a:schemeClr>
+    </cs:fontRef>
+    <cs:spPr>
+      <a:noFill/>
+      <a:ln w="9525" cap="flat" cmpd="sng" algn="ctr">
+        <a:solidFill>
+          <a:schemeClr val="tx1">
+            <a:lumMod val="15000"/>
+            <a:lumOff val="85000"/>
+          </a:schemeClr>
+        </a:solidFill>
+        <a:round/>
+      </a:ln>
+    </cs:spPr>
+    <cs:defRPr sz="900" kern="1200"/>
+  </cs:dataTable>
+  <cs:downBar>
+    <cs:lnRef idx="0"/>
+    <cs:fillRef idx="0"/>
+    <cs:effectRef idx="0"/>
+    <cs:fontRef idx="minor">
+      <a:schemeClr val="dk1"/>
+    </cs:fontRef>
+    <cs:spPr>
+      <a:solidFill>
+        <a:schemeClr val="dk1">
+          <a:lumMod val="65000"/>
+          <a:lumOff val="35000"/>
+        </a:schemeClr>
+      </a:solidFill>
+      <a:ln w="9525">
+        <a:solidFill>
+          <a:schemeClr val="tx1">
+            <a:lumMod val="65000"/>
+            <a:lumOff val="35000"/>
+          </a:schemeClr>
+        </a:solidFill>
+      </a:ln>
+    </cs:spPr>
+  </cs:downBar>
+  <cs:dropLine>
+    <cs:lnRef idx="0"/>
+    <cs:fillRef idx="0"/>
+    <cs:effectRef idx="0"/>
+    <cs:fontRef idx="minor">
+      <a:schemeClr val="tx1"/>
+    </cs:fontRef>
+    <cs:spPr>
+      <a:ln w="9525" cap="flat" cmpd="sng" algn="ctr">
+        <a:solidFill>
+          <a:schemeClr val="tx1">
+            <a:lumMod val="35000"/>
+            <a:lumOff val="65000"/>
+          </a:schemeClr>
+        </a:solidFill>
+        <a:round/>
+      </a:ln>
+    </cs:spPr>
+  </cs:dropLine>
+  <cs:errorBar>
+    <cs:lnRef idx="0"/>
+    <cs:fillRef idx="0"/>
+    <cs:effectRef idx="0"/>
+    <cs:fontRef idx="minor">
+      <a:schemeClr val="tx1"/>
+    </cs:fontRef>
+    <cs:spPr>
+      <a:ln w="9525" cap="flat" cmpd="sng" algn="ctr">
+        <a:solidFill>
+          <a:schemeClr val="tx1">
+            <a:lumMod val="65000"/>
+            <a:lumOff val="35000"/>
+          </a:schemeClr>
+        </a:solidFill>
+        <a:round/>
+      </a:ln>
+    </cs:spPr>
+  </cs:errorBar>
+  <cs:floor>
+    <cs:lnRef idx="0"/>
+    <cs:fillRef idx="0"/>
+    <cs:effectRef idx="0"/>
+    <cs:fontRef idx="minor">
+      <a:schemeClr val="tx1"/>
+    </cs:fontRef>
+    <cs:spPr>
+      <a:noFill/>
+      <a:ln>
+        <a:noFill/>
+      </a:ln>
+    </cs:spPr>
+  </cs:floor>
+  <cs:gridlineMajor>
+    <cs:lnRef idx="0"/>
+    <cs:fillRef idx="0"/>
+    <cs:effectRef idx="0"/>
+    <cs:fontRef idx="minor">
+      <a:schemeClr val="tx1"/>
+    </cs:fontRef>
+    <cs:spPr>
+      <a:ln w="9525" cap="flat" cmpd="sng" algn="ctr">
+        <a:solidFill>
+          <a:schemeClr val="tx1">
+            <a:lumMod val="15000"/>
+            <a:lumOff val="85000"/>
+          </a:schemeClr>
+        </a:solidFill>
+        <a:round/>
+      </a:ln>
+    </cs:spPr>
+  </cs:gridlineMajor>
+  <cs:gridlineMinor>
+    <cs:lnRef idx="0"/>
+    <cs:fillRef idx="0"/>
+    <cs:effectRef idx="0"/>
+    <cs:fontRef idx="minor">
+      <a:schemeClr val="tx1"/>
+    </cs:fontRef>
+    <cs:spPr>
+      <a:ln w="9525" cap="flat" cmpd="sng" algn="ctr">
+        <a:solidFill>
+          <a:schemeClr val="tx1">
+            <a:lumMod val="5000"/>
+            <a:lumOff val="95000"/>
+          </a:schemeClr>
+        </a:solidFill>
+        <a:round/>
+      </a:ln>
+    </cs:spPr>
+  </cs:gridlineMinor>
+  <cs:hiLoLine>
+    <cs:lnRef idx="0"/>
+    <cs:fillRef idx="0"/>
+    <cs:effectRef idx="0"/>
+    <cs:fontRef idx="minor">
+      <a:schemeClr val="tx1"/>
+    </cs:fontRef>
+    <cs:spPr>
+      <a:ln w="9525" cap="flat" cmpd="sng" algn="ctr">
+        <a:solidFill>
+          <a:schemeClr val="tx1">
+            <a:lumMod val="75000"/>
+            <a:lumOff val="25000"/>
+          </a:schemeClr>
+        </a:solidFill>
+        <a:round/>
+      </a:ln>
+    </cs:spPr>
+  </cs:hiLoLine>
+  <cs:leaderLine>
+    <cs:lnRef idx="0"/>
+    <cs:fillRef idx="0"/>
+    <cs:effectRef idx="0"/>
+    <cs:fontRef idx="minor">
+      <a:schemeClr val="tx1"/>
+    </cs:fontRef>
+    <cs:spPr>
+      <a:ln w="9525" cap="flat" cmpd="sng" algn="ctr">
+        <a:solidFill>
+          <a:schemeClr val="tx1">
+            <a:lumMod val="35000"/>
+            <a:lumOff val="65000"/>
+          </a:schemeClr>
+        </a:solidFill>
+        <a:round/>
+      </a:ln>
+    </cs:spPr>
+  </cs:leaderLine>
+  <cs:legend>
+    <cs:lnRef idx="0"/>
+    <cs:fillRef idx="0"/>
+    <cs:effectRef idx="0"/>
+    <cs:fontRef idx="minor">
+      <a:schemeClr val="tx1">
+        <a:lumMod val="65000"/>
+        <a:lumOff val="35000"/>
+      </a:schemeClr>
+    </cs:fontRef>
+    <cs:defRPr sz="900" kern="1200"/>
+  </cs:legend>
+  <cs:plotArea mods="allowNoFillOverride allowNoLineOverride">
+    <cs:lnRef idx="0"/>
+    <cs:fillRef idx="0"/>
+    <cs:effectRef idx="0"/>
+    <cs:fontRef idx="minor">
+      <a:schemeClr val="tx1"/>
+    </cs:fontRef>
+  </cs:plotArea>
+  <cs:plotArea3D mods="allowNoFillOverride allowNoLineOverride">
+    <cs:lnRef idx="0"/>
+    <cs:fillRef idx="0"/>
+    <cs:effectRef idx="0"/>
+    <cs:fontRef idx="minor">
+      <a:schemeClr val="tx1"/>
+    </cs:fontRef>
+  </cs:plotArea3D>
+  <cs:seriesAxis>
+    <cs:lnRef idx="0"/>
+    <cs:fillRef idx="0"/>
+    <cs:effectRef idx="0"/>
+    <cs:fontRef idx="minor">
+      <a:schemeClr val="tx1">
+        <a:lumMod val="65000"/>
+        <a:lumOff val="35000"/>
+      </a:schemeClr>
+    </cs:fontRef>
+    <cs:defRPr sz="900" kern="1200"/>
+  </cs:seriesAxis>
+  <cs:seriesLine>
+    <cs:lnRef idx="0"/>
+    <cs:fillRef idx="0"/>
+    <cs:effectRef idx="0"/>
+    <cs:fontRef idx="minor">
+      <a:schemeClr val="tx1"/>
+    </cs:fontRef>
+    <cs:spPr>
+      <a:ln w="9525" cap="flat" cmpd="sng" algn="ctr">
+        <a:solidFill>
+          <a:schemeClr val="tx1">
+            <a:lumMod val="35000"/>
+            <a:lumOff val="65000"/>
+          </a:schemeClr>
+        </a:solidFill>
+        <a:round/>
+      </a:ln>
+    </cs:spPr>
+  </cs:seriesLine>
+  <cs:title>
+    <cs:lnRef idx="0"/>
+    <cs:fillRef idx="0"/>
+    <cs:effectRef idx="0"/>
+    <cs:fontRef idx="minor">
+      <a:schemeClr val="tx1">
+        <a:lumMod val="65000"/>
+        <a:lumOff val="35000"/>
+      </a:schemeClr>
+    </cs:fontRef>
+    <cs:defRPr sz="1400" b="0" kern="1200" spc="0" baseline="0"/>
+  </cs:title>
+  <cs:trendline>
+    <cs:lnRef idx="0">
+      <cs:styleClr val="auto"/>
+    </cs:lnRef>
+    <cs:fillRef idx="0"/>
+    <cs:effectRef idx="0"/>
+    <cs:fontRef idx="minor">
+      <a:schemeClr val="tx1"/>
+    </cs:fontRef>
+    <cs:spPr>
+      <a:ln w="19050" cap="rnd">
+        <a:solidFill>
+          <a:schemeClr val="phClr"/>
+        </a:solidFill>
+        <a:prstDash val="sysDot"/>
+      </a:ln>
+    </cs:spPr>
+  </cs:trendline>
+  <cs:trendlineLabel>
+    <cs:lnRef idx="0"/>
+    <cs:fillRef idx="0"/>
+    <cs:effectRef idx="0"/>
+    <cs:fontRef idx="minor">
+      <a:schemeClr val="tx1">
+        <a:lumMod val="65000"/>
+        <a:lumOff val="35000"/>
+      </a:schemeClr>
+    </cs:fontRef>
+    <cs:defRPr sz="900" kern="1200"/>
+  </cs:trendlineLabel>
+  <cs:upBar>
+    <cs:lnRef idx="0"/>
+    <cs:fillRef idx="0"/>
+    <cs:effectRef idx="0"/>
+    <cs:fontRef idx="minor">
+      <a:schemeClr val="dk1"/>
+    </cs:fontRef>
+    <cs:spPr>
+      <a:solidFill>
+        <a:schemeClr val="lt1"/>
+      </a:solidFill>
+      <a:ln w="9525">
+        <a:solidFill>
+          <a:schemeClr val="tx1">
+            <a:lumMod val="15000"/>
+            <a:lumOff val="85000"/>
+          </a:schemeClr>
+        </a:solidFill>
+      </a:ln>
+    </cs:spPr>
+  </cs:upBar>
+  <cs:valueAxis>
+    <cs:lnRef idx="0"/>
+    <cs:fillRef idx="0"/>
+    <cs:effectRef idx="0"/>
+    <cs:fontRef idx="minor">
+      <a:schemeClr val="tx1">
+        <a:lumMod val="65000"/>
+        <a:lumOff val="35000"/>
+      </a:schemeClr>
+    </cs:fontRef>
+    <cs:defRPr sz="900" kern="1200"/>
+  </cs:valueAxis>
+  <cs:wall>
+    <cs:lnRef idx="0"/>
+    <cs:fillRef idx="0"/>
+    <cs:effectRef idx="0"/>
+    <cs:fontRef idx="minor">
+      <a:schemeClr val="tx1"/>
+    </cs:fontRef>
+    <cs:spPr>
+      <a:noFill/>
+      <a:ln>
+        <a:noFill/>
+      </a:ln>
+    </cs:spPr>
+  </cs:wall>
+</cs:chartStyle>
+</file>
+
+<file path=word/charts/style2.xml><?xml version="1.0" encoding="utf-8"?>
+<cs:chartStyle xmlns:cs="http://schemas.microsoft.com/office/drawing/2012/chartStyle" xmlns:a="http://schemas.openxmlformats.org/drawingml/2006/main" id="332">
+  <cs:axisTitle>
+    <cs:lnRef idx="0"/>
+    <cs:fillRef idx="0"/>
+    <cs:effectRef idx="0"/>
+    <cs:fontRef idx="minor">
+      <a:schemeClr val="tx1">
+        <a:lumMod val="65000"/>
+        <a:lumOff val="35000"/>
+      </a:schemeClr>
+    </cs:fontRef>
+    <cs:defRPr sz="1000" kern="1200"/>
+  </cs:axisTitle>
+  <cs:categoryAxis>
+    <cs:lnRef idx="0"/>
+    <cs:fillRef idx="0"/>
+    <cs:effectRef idx="0"/>
+    <cs:fontRef idx="minor">
+      <a:schemeClr val="tx1">
+        <a:lumMod val="65000"/>
+        <a:lumOff val="35000"/>
+      </a:schemeClr>
+    </cs:fontRef>
+    <cs:spPr>
+      <a:ln w="9525" cap="flat" cmpd="sng" algn="ctr">
+        <a:solidFill>
+          <a:schemeClr val="tx1">
+            <a:lumMod val="15000"/>
+            <a:lumOff val="85000"/>
+          </a:schemeClr>
+        </a:solidFill>
+        <a:round/>
+      </a:ln>
+    </cs:spPr>
+    <cs:defRPr sz="900" kern="1200"/>
+  </cs:categoryAxis>
+  <cs:chartArea mods="allowNoFillOverride allowNoLineOverride">
+    <cs:lnRef idx="0"/>
+    <cs:fillRef idx="0"/>
+    <cs:effectRef idx="0"/>
+    <cs:fontRef idx="minor">
+      <a:schemeClr val="tx1"/>
+    </cs:fontRef>
+    <cs:spPr>
+      <a:solidFill>
+        <a:schemeClr val="bg1"/>
+      </a:solidFill>
+      <a:ln w="9525" cap="flat" cmpd="sng" algn="ctr">
+        <a:solidFill>
+          <a:schemeClr val="tx1">
+            <a:lumMod val="15000"/>
+            <a:lumOff val="85000"/>
+          </a:schemeClr>
+        </a:solidFill>
+        <a:round/>
+      </a:ln>
+    </cs:spPr>
+    <cs:defRPr sz="1000" kern="1200"/>
+  </cs:chartArea>
+  <cs:dataLabel>
+    <cs:lnRef idx="0"/>
+    <cs:fillRef idx="0"/>
+    <cs:effectRef idx="0"/>
+    <cs:fontRef idx="minor">
+      <a:schemeClr val="tx1">
+        <a:lumMod val="75000"/>
+        <a:lumOff val="25000"/>
+      </a:schemeClr>
+    </cs:fontRef>
+    <cs:defRPr sz="900" kern="1200"/>
+  </cs:dataLabel>
+  <cs:dataLabelCallout>
+    <cs:lnRef idx="0"/>
+    <cs:fillRef idx="0"/>
+    <cs:effectRef idx="0"/>
+    <cs:fontRef idx="minor">
+      <a:schemeClr val="dk1">
+        <a:lumMod val="65000"/>
+        <a:lumOff val="35000"/>
+      </a:schemeClr>
+    </cs:fontRef>
+    <cs:spPr>
+      <a:solidFill>
+        <a:schemeClr val="lt1"/>
+      </a:solidFill>
+      <a:ln>
+        <a:solidFill>
+          <a:schemeClr val="dk1">
+            <a:lumMod val="25000"/>
+            <a:lumOff val="75000"/>
+          </a:schemeClr>
+        </a:solidFill>
+      </a:ln>
+    </cs:spPr>
+    <cs:defRPr sz="900" kern="1200"/>
+    <cs:bodyPr rot="0" spcFirstLastPara="1" vertOverflow="clip" horzOverflow="clip" vert="horz" wrap="square" lIns="36576" tIns="18288" rIns="36576" bIns="18288" anchor="ctr" anchorCtr="1">
+      <a:spAutoFit/>
+    </cs:bodyPr>
+  </cs:dataLabelCallout>
+  <cs:dataPoint>
+    <cs:lnRef idx="0"/>
+    <cs:fillRef idx="1">
+      <cs:styleClr val="auto"/>
+    </cs:fillRef>
+    <cs:effectRef idx="0"/>
+    <cs:fontRef idx="minor">
+      <a:schemeClr val="tx1"/>
+    </cs:fontRef>
+  </cs:dataPoint>
+  <cs:dataPoint3D>
+    <cs:lnRef idx="0"/>
+    <cs:fillRef idx="1">
+      <cs:styleClr val="auto"/>
+    </cs:fillRef>
+    <cs:effectRef idx="0"/>
+    <cs:fontRef idx="minor">
+      <a:schemeClr val="tx1"/>
+    </cs:fontRef>
+  </cs:dataPoint3D>
+  <cs:dataPointLine>
+    <cs:lnRef idx="0">
+      <cs:styleClr val="auto"/>
+    </cs:lnRef>
+    <cs:fillRef idx="1"/>
+    <cs:effectRef idx="0"/>
+    <cs:fontRef idx="minor">
+      <a:schemeClr val="tx1"/>
+    </cs:fontRef>
+    <cs:spPr>
+      <a:ln w="28575" cap="rnd">
+        <a:solidFill>
+          <a:schemeClr val="phClr"/>
+        </a:solidFill>
+        <a:round/>
+      </a:ln>
+    </cs:spPr>
+  </cs:dataPointLine>
+  <cs:dataPointMarker>
+    <cs:lnRef idx="0">
+      <cs:styleClr val="auto"/>
+    </cs:lnRef>
+    <cs:fillRef idx="1">
+      <cs:styleClr val="auto"/>
+    </cs:fillRef>
+    <cs:effectRef idx="0"/>
+    <cs:fontRef idx="minor">
+      <a:schemeClr val="tx1"/>
+    </cs:fontRef>
+    <cs:spPr>
+      <a:ln w="9525">
+        <a:solidFill>
+          <a:schemeClr val="phClr"/>
+        </a:solidFill>
+      </a:ln>
+    </cs:spPr>
+  </cs:dataPointMarker>
+  <cs:dataPointMarkerLayout symbol="circle" size="5"/>
+  <cs:dataPointWireframe>
+    <cs:lnRef idx="0">
+      <cs:styleClr val="auto"/>
+    </cs:lnRef>
+    <cs:fillRef idx="1"/>
+    <cs:effectRef idx="0"/>
+    <cs:fontRef idx="minor">
+      <a:schemeClr val="tx1"/>
+    </cs:fontRef>
+    <cs:spPr>
+      <a:ln w="9525" cap="rnd">
+        <a:solidFill>
+          <a:schemeClr val="phClr"/>
+        </a:solidFill>
+        <a:round/>
+      </a:ln>
+    </cs:spPr>
+  </cs:dataPointWireframe>
+  <cs:dataTable>
+    <cs:lnRef idx="0"/>
+    <cs:fillRef idx="0"/>
+    <cs:effectRef idx="0"/>
+    <cs:fontRef idx="minor">
+      <a:schemeClr val="tx1">
+        <a:lumMod val="65000"/>
+        <a:lumOff val="35000"/>
+      </a:schemeClr>
+    </cs:fontRef>
+    <cs:spPr>
+      <a:noFill/>
+      <a:ln w="9525" cap="flat" cmpd="sng" algn="ctr">
+        <a:solidFill>
+          <a:schemeClr val="tx1">
+            <a:lumMod val="15000"/>
+            <a:lumOff val="85000"/>
+          </a:schemeClr>
+        </a:solidFill>
+        <a:round/>
+      </a:ln>
+    </cs:spPr>
+    <cs:defRPr sz="900" kern="1200"/>
+  </cs:dataTable>
+  <cs:downBar>
+    <cs:lnRef idx="0"/>
+    <cs:fillRef idx="0"/>
+    <cs:effectRef idx="0"/>
+    <cs:fontRef idx="minor">
+      <a:schemeClr val="dk1"/>
+    </cs:fontRef>
+    <cs:spPr>
+      <a:solidFill>
+        <a:schemeClr val="dk1">
+          <a:lumMod val="65000"/>
+          <a:lumOff val="35000"/>
+        </a:schemeClr>
+      </a:solidFill>
+      <a:ln w="9525">
+        <a:solidFill>
+          <a:schemeClr val="tx1">
+            <a:lumMod val="65000"/>
+            <a:lumOff val="35000"/>
+          </a:schemeClr>
+        </a:solidFill>
+      </a:ln>
+    </cs:spPr>
+  </cs:downBar>
+  <cs:dropLine>
+    <cs:lnRef idx="0"/>
+    <cs:fillRef idx="0"/>
+    <cs:effectRef idx="0"/>
+    <cs:fontRef idx="minor">
+      <a:schemeClr val="tx1"/>
+    </cs:fontRef>
+    <cs:spPr>
+      <a:ln w="9525" cap="flat" cmpd="sng" algn="ctr">
+        <a:solidFill>
+          <a:schemeClr val="tx1">
+            <a:lumMod val="35000"/>
+            <a:lumOff val="65000"/>
+          </a:schemeClr>
+        </a:solidFill>
+        <a:round/>
+      </a:ln>
+    </cs:spPr>
+  </cs:dropLine>
+  <cs:errorBar>
+    <cs:lnRef idx="0"/>
+    <cs:fillRef idx="0"/>
+    <cs:effectRef idx="0"/>
+    <cs:fontRef idx="minor">
+      <a:schemeClr val="tx1"/>
+    </cs:fontRef>
+    <cs:spPr>
+      <a:ln w="9525" cap="flat" cmpd="sng" algn="ctr">
+        <a:solidFill>
+          <a:schemeClr val="tx1">
+            <a:lumMod val="65000"/>
+            <a:lumOff val="35000"/>
+          </a:schemeClr>
+        </a:solidFill>
+        <a:round/>
+      </a:ln>
+    </cs:spPr>
+  </cs:errorBar>
+  <cs:floor>
+    <cs:lnRef idx="0"/>
+    <cs:fillRef idx="0"/>
+    <cs:effectRef idx="0"/>
+    <cs:fontRef idx="minor">
+      <a:schemeClr val="tx1"/>
+    </cs:fontRef>
+    <cs:spPr>
+      <a:noFill/>
+      <a:ln>
+        <a:noFill/>
+      </a:ln>
+    </cs:spPr>
+  </cs:floor>
+  <cs:gridlineMajor>
+    <cs:lnRef idx="0"/>
+    <cs:fillRef idx="0"/>
+    <cs:effectRef idx="0"/>
+    <cs:fontRef idx="minor">
+      <a:schemeClr val="tx1"/>
+    </cs:fontRef>
+    <cs:spPr>
+      <a:ln w="9525" cap="flat" cmpd="sng" algn="ctr">
+        <a:solidFill>
+          <a:schemeClr val="tx1">
+            <a:lumMod val="15000"/>
+            <a:lumOff val="85000"/>
+          </a:schemeClr>
+        </a:solidFill>
+        <a:round/>
+      </a:ln>
+    </cs:spPr>
+  </cs:gridlineMajor>
+  <cs:gridlineMinor>
+    <cs:lnRef idx="0"/>
+    <cs:fillRef idx="0"/>
+    <cs:effectRef idx="0"/>
+    <cs:fontRef idx="minor">
+      <a:schemeClr val="tx1"/>
+    </cs:fontRef>
+    <cs:spPr>
+      <a:ln w="9525" cap="flat" cmpd="sng" algn="ctr">
+        <a:solidFill>
+          <a:schemeClr val="tx1">
+            <a:lumMod val="5000"/>
+            <a:lumOff val="95000"/>
+          </a:schemeClr>
+        </a:solidFill>
+        <a:round/>
+      </a:ln>
+    </cs:spPr>
+  </cs:gridlineMinor>
+  <cs:hiLoLine>
+    <cs:lnRef idx="0"/>
+    <cs:fillRef idx="0"/>
+    <cs:effectRef idx="0"/>
+    <cs:fontRef idx="minor">
+      <a:schemeClr val="tx1"/>
+    </cs:fontRef>
+    <cs:spPr>
+      <a:ln w="9525" cap="flat" cmpd="sng" algn="ctr">
+        <a:solidFill>
+          <a:schemeClr val="tx1">
+            <a:lumMod val="75000"/>
+            <a:lumOff val="25000"/>
+          </a:schemeClr>
+        </a:solidFill>
+        <a:round/>
+      </a:ln>
+    </cs:spPr>
+  </cs:hiLoLine>
+  <cs:leaderLine>
+    <cs:lnRef idx="0"/>
+    <cs:fillRef idx="0"/>
+    <cs:effectRef idx="0"/>
+    <cs:fontRef idx="minor">
+      <a:schemeClr val="tx1"/>
+    </cs:fontRef>
+    <cs:spPr>
+      <a:ln w="9525" cap="flat" cmpd="sng" algn="ctr">
+        <a:solidFill>
+          <a:schemeClr val="tx1">
+            <a:lumMod val="35000"/>
+            <a:lumOff val="65000"/>
+          </a:schemeClr>
+        </a:solidFill>
+        <a:round/>
+      </a:ln>
+    </cs:spPr>
+  </cs:leaderLine>
+  <cs:legend>
+    <cs:lnRef idx="0"/>
+    <cs:fillRef idx="0"/>
+    <cs:effectRef idx="0"/>
+    <cs:fontRef idx="minor">
+      <a:schemeClr val="tx1">
+        <a:lumMod val="65000"/>
+        <a:lumOff val="35000"/>
+      </a:schemeClr>
+    </cs:fontRef>
+    <cs:defRPr sz="900" kern="1200"/>
+  </cs:legend>
+  <cs:plotArea mods="allowNoFillOverride allowNoLineOverride">
+    <cs:lnRef idx="0"/>
+    <cs:fillRef idx="0"/>
+    <cs:effectRef idx="0"/>
+    <cs:fontRef idx="minor">
+      <a:schemeClr val="tx1"/>
+    </cs:fontRef>
+  </cs:plotArea>
+  <cs:plotArea3D mods="allowNoFillOverride allowNoLineOverride">
+    <cs:lnRef idx="0"/>
+    <cs:fillRef idx="0"/>
+    <cs:effectRef idx="0"/>
+    <cs:fontRef idx="minor">
+      <a:schemeClr val="tx1"/>
+    </cs:fontRef>
+  </cs:plotArea3D>
+  <cs:seriesAxis>
+    <cs:lnRef idx="0"/>
+    <cs:fillRef idx="0"/>
+    <cs:effectRef idx="0"/>
+    <cs:fontRef idx="minor">
+      <a:schemeClr val="tx1">
+        <a:lumMod val="65000"/>
+        <a:lumOff val="35000"/>
+      </a:schemeClr>
+    </cs:fontRef>
+    <cs:defRPr sz="900" kern="1200"/>
+  </cs:seriesAxis>
+  <cs:seriesLine>
+    <cs:lnRef idx="0"/>
+    <cs:fillRef idx="0"/>
+    <cs:effectRef idx="0"/>
+    <cs:fontRef idx="minor">
+      <a:schemeClr val="tx1"/>
+    </cs:fontRef>
+    <cs:spPr>
+      <a:ln w="9525" cap="flat" cmpd="sng" algn="ctr">
+        <a:solidFill>
+          <a:schemeClr val="tx1">
+            <a:lumMod val="35000"/>
+            <a:lumOff val="65000"/>
+          </a:schemeClr>
+        </a:solidFill>
+        <a:round/>
+      </a:ln>
+    </cs:spPr>
+  </cs:seriesLine>
+  <cs:title>
+    <cs:lnRef idx="0"/>
+    <cs:fillRef idx="0"/>
+    <cs:effectRef idx="0"/>
+    <cs:fontRef idx="minor">
+      <a:schemeClr val="tx1">
+        <a:lumMod val="65000"/>
+        <a:lumOff val="35000"/>
+      </a:schemeClr>
+    </cs:fontRef>
+    <cs:defRPr sz="1400" b="0" kern="1200" spc="0" baseline="0"/>
+  </cs:title>
+  <cs:trendline>
+    <cs:lnRef idx="0">
+      <cs:styleClr val="auto"/>
+    </cs:lnRef>
+    <cs:fillRef idx="0"/>
+    <cs:effectRef idx="0"/>
+    <cs:fontRef idx="minor">
+      <a:schemeClr val="tx1"/>
+    </cs:fontRef>
+    <cs:spPr>
+      <a:ln w="19050" cap="rnd">
+        <a:solidFill>
+          <a:schemeClr val="phClr"/>
+        </a:solidFill>
+        <a:prstDash val="sysDot"/>
+      </a:ln>
+    </cs:spPr>
+  </cs:trendline>
+  <cs:trendlineLabel>
+    <cs:lnRef idx="0"/>
+    <cs:fillRef idx="0"/>
+    <cs:effectRef idx="0"/>
+    <cs:fontRef idx="minor">
+      <a:schemeClr val="tx1">
+        <a:lumMod val="65000"/>
+        <a:lumOff val="35000"/>
+      </a:schemeClr>
+    </cs:fontRef>
+    <cs:defRPr sz="900" kern="1200"/>
+  </cs:trendlineLabel>
+  <cs:upBar>
+    <cs:lnRef idx="0"/>
+    <cs:fillRef idx="0"/>
+    <cs:effectRef idx="0"/>
+    <cs:fontRef idx="minor">
+      <a:schemeClr val="dk1"/>
+    </cs:fontRef>
+    <cs:spPr>
+      <a:solidFill>
+        <a:schemeClr val="lt1"/>
+      </a:solidFill>
+      <a:ln w="9525">
+        <a:solidFill>
+          <a:schemeClr val="tx1">
+            <a:lumMod val="15000"/>
+            <a:lumOff val="85000"/>
+          </a:schemeClr>
+        </a:solidFill>
+      </a:ln>
+    </cs:spPr>
+  </cs:upBar>
+  <cs:valueAxis>
+    <cs:lnRef idx="0"/>
+    <cs:fillRef idx="0"/>
+    <cs:effectRef idx="0"/>
+    <cs:fontRef idx="minor">
+      <a:schemeClr val="tx1">
+        <a:lumMod val="65000"/>
+        <a:lumOff val="35000"/>
+      </a:schemeClr>
+    </cs:fontRef>
+    <cs:defRPr sz="900" kern="1200"/>
+  </cs:valueAxis>
+  <cs:wall>
+    <cs:lnRef idx="0"/>
+    <cs:fillRef idx="0"/>
+    <cs:effectRef idx="0"/>
+    <cs:fontRef idx="minor">
+      <a:schemeClr val="tx1"/>
+    </cs:fontRef>
+    <cs:spPr>
+      <a:noFill/>
+      <a:ln>
+        <a:noFill/>
+      </a:ln>
+    </cs:spPr>
+  </cs:wall>
+</cs:chartStyle>
 </file>
 
 <file path=word/theme/theme1.xml><?xml version="1.0" encoding="utf-8"?>
